--- a/DTB_Challenge_BigData/doc/challenge_results.docx
+++ b/DTB_Challenge_BigData/doc/challenge_results.docx
@@ -514,7 +514,7 @@
       <w:pPr>
         <w:spacing w:after="0"/>
       </w:pPr>
-      <w:hyperlink r:id="rId9" w:history="1">
+      <w:hyperlink r:id="rId9" w:anchor="org.apache.spark.SparkContext" w:history="1">
         <w:r>
           <w:rPr>
             <w:rStyle w:val="Hyperlink"/>
@@ -1597,11 +1597,25 @@
       <w:r>
         <w:t xml:space="preserve">The R script is available as </w:t>
       </w:r>
+      <w:proofErr w:type="spellStart"/>
       <w:r>
         <w:rPr>
           <w:rStyle w:val="Emphasis"/>
         </w:rPr>
-        <w:t>/code/</w:t>
+        <w:t>DTB_Challenge_BigData</w:t>
+      </w:r>
+      <w:proofErr w:type="spellEnd"/>
+      <w:r>
+        <w:rPr>
+          <w:rStyle w:val="Emphasis"/>
+        </w:rPr>
+        <w:t>/</w:t>
+      </w:r>
+      <w:r>
+        <w:rPr>
+          <w:rStyle w:val="Emphasis"/>
+        </w:rPr>
+        <w:t>code/</w:t>
       </w:r>
       <w:proofErr w:type="spellStart"/>
       <w:r>
@@ -2525,7 +2539,10 @@
         <w:t xml:space="preserve">, which corresponds to </w:t>
       </w:r>
       <w:r>
-        <w:t>providers registered as organizations</w:t>
+        <w:t xml:space="preserve">providers registered as </w:t>
+      </w:r>
+      <w:r>
+        <w:t>institutions</w:t>
       </w:r>
       <w:r>
         <w:t>.</w:t>
@@ -2654,6 +2671,12 @@
       </w:r>
       <w:r>
         <w:t>sicians</w:t>
+      </w:r>
+      <w:r>
+        <w:rPr>
+          <w:rStyle w:val="FootnoteReference"/>
+        </w:rPr>
+        <w:footnoteReference w:id="1"/>
       </w:r>
       <w:r>
         <w:t>. According to the data description not all the Physicia</w:t>
@@ -2953,6 +2976,14 @@
       <w:r>
         <w:t xml:space="preserve">the data dictionary as </w:t>
       </w:r>
+      <w:proofErr w:type="spellStart"/>
+      <w:r>
+        <w:rPr>
+          <w:rStyle w:val="Emphasis"/>
+        </w:rPr>
+        <w:t>DTB_Challenge_BigData</w:t>
+      </w:r>
+      <w:proofErr w:type="spellEnd"/>
       <w:r>
         <w:rPr>
           <w:rStyle w:val="Emphasis"/>
@@ -4852,11 +4883,29 @@
       </w:r>
     </w:p>
     <w:p>
+      <w:pPr>
+        <w:pStyle w:val="ListParagraph"/>
+        <w:numPr>
+          <w:ilvl w:val="0"/>
+          <w:numId w:val="2"/>
+        </w:numPr>
+      </w:pPr>
+      <w:r>
+        <w:t>Red Hat Enterprise Linux Server release 6.9 (Santiago)</w:t>
+      </w:r>
+    </w:p>
+    <w:p>
       <w:r>
         <w:t xml:space="preserve">The </w:t>
       </w:r>
       <w:r>
-        <w:t xml:space="preserve">project is available as </w:t>
+        <w:t xml:space="preserve">project is </w:t>
+      </w:r>
+      <w:r>
+        <w:t>called</w:t>
+      </w:r>
+      <w:r>
+        <w:t xml:space="preserve"> </w:t>
       </w:r>
       <w:r>
         <w:rPr>
@@ -4879,12 +4928,22 @@
         </w:rPr>
         <w:t xml:space="preserve"> </w:t>
       </w:r>
-      <w:r>
-        <w:rPr>
-          <w:rStyle w:val="Emphasis"/>
-        </w:rPr>
-        <w:t>/code/Consolidation</w:t>
-      </w:r>
+      <w:hyperlink r:id="rId25" w:history="1">
+        <w:proofErr w:type="spellStart"/>
+        <w:r>
+          <w:rPr>
+            <w:rStyle w:val="Emphasis"/>
+          </w:rPr>
+          <w:t>DTB_Challenge_BigData</w:t>
+        </w:r>
+        <w:proofErr w:type="spellEnd"/>
+        <w:r>
+          <w:rPr>
+            <w:rStyle w:val="Emphasis"/>
+          </w:rPr>
+          <w:t>/code/Consolidation</w:t>
+        </w:r>
+      </w:hyperlink>
       <w:r>
         <w:t>.</w:t>
       </w:r>
@@ -5102,7 +5161,24 @@
         </w:numPr>
       </w:pPr>
       <w:r>
-        <w:t>Scala test is used for testing a class and to show its potentiality</w:t>
+        <w:t xml:space="preserve">Prescriptions with field </w:t>
+      </w:r>
+      <w:proofErr w:type="spellStart"/>
+      <w:r>
+        <w:rPr>
+          <w:rStyle w:val="Emphasis"/>
+        </w:rPr>
+        <w:t>nppes_provider_first_name</w:t>
+      </w:r>
+      <w:proofErr w:type="spellEnd"/>
+      <w:r>
+        <w:t xml:space="preserve"> blank are removed, as they represent and organization</w:t>
+      </w:r>
+      <w:r>
+        <w:rPr>
+          <w:rStyle w:val="FootnoteReference"/>
+        </w:rPr>
+        <w:footnoteReference w:id="2"/>
       </w:r>
       <w:r>
         <w:t>;</w:t>
@@ -5117,59 +5193,10 @@
         </w:numPr>
       </w:pPr>
       <w:r>
-        <w:t>Each application execution produces a log in the out</w:t>
-      </w:r>
-      <w:r>
-        <w:t>pu</w:t>
-      </w:r>
-      <w:r>
-        <w:t xml:space="preserve">t </w:t>
-      </w:r>
-      <w:r>
-        <w:t>directory</w:t>
-      </w:r>
-      <w:r>
-        <w:t xml:space="preserve"> </w:t>
-      </w:r>
-      <w:r>
-        <w:t>(</w:t>
-      </w:r>
-      <w:proofErr w:type="gramStart"/>
-      <w:r>
-        <w:rPr>
-          <w:rStyle w:val="Emphasis"/>
-        </w:rPr>
-        <w:t>consolidation.&lt;</w:t>
-      </w:r>
-      <w:proofErr w:type="spellStart"/>
-      <w:proofErr w:type="gramEnd"/>
-      <w:r>
-        <w:rPr>
-          <w:rStyle w:val="Emphasis"/>
-        </w:rPr>
-        <w:t>date+time</w:t>
-      </w:r>
-      <w:proofErr w:type="spellEnd"/>
-      <w:r>
-        <w:rPr>
-          <w:rStyle w:val="Emphasis"/>
-        </w:rPr>
-        <w:t>&gt;.log</w:t>
-      </w:r>
-      <w:r>
-        <w:rPr>
-          <w:rStyle w:val="Strong"/>
-        </w:rPr>
-        <w:t>),</w:t>
-      </w:r>
-      <w:r>
-        <w:t xml:space="preserve"> detailing its </w:t>
-      </w:r>
-      <w:r>
-        <w:t>activities</w:t>
-      </w:r>
-      <w:r>
-        <w:t xml:space="preserve"> and timestamps;</w:t>
+        <w:t>Scala test is used for testing a class and to show its potentiality</w:t>
+      </w:r>
+      <w:r>
+        <w:t>;</w:t>
       </w:r>
     </w:p>
     <w:p>
@@ -5181,16 +5208,59 @@
         </w:numPr>
       </w:pPr>
       <w:r>
-        <w:t xml:space="preserve">Data is joined by </w:t>
+        <w:t>Each application execution produces a log in the out</w:t>
+      </w:r>
+      <w:r>
+        <w:t>pu</w:t>
+      </w:r>
+      <w:r>
+        <w:t xml:space="preserve">t </w:t>
+      </w:r>
+      <w:r>
+        <w:t>directory</w:t>
+      </w:r>
+      <w:r>
+        <w:t xml:space="preserve"> </w:t>
+      </w:r>
+      <w:r>
+        <w:t>(</w:t>
+      </w:r>
+      <w:proofErr w:type="gramStart"/>
+      <w:r>
+        <w:rPr>
+          <w:rStyle w:val="Emphasis"/>
+        </w:rPr>
+        <w:t>consolidation.&lt;</w:t>
+      </w:r>
+      <w:proofErr w:type="spellStart"/>
+      <w:proofErr w:type="gramEnd"/>
+      <w:r>
+        <w:rPr>
+          <w:rStyle w:val="Emphasis"/>
+        </w:rPr>
+        <w:t>date+time</w:t>
+      </w:r>
+      <w:proofErr w:type="spellEnd"/>
+      <w:r>
+        <w:rPr>
+          <w:rStyle w:val="Emphasis"/>
+        </w:rPr>
+        <w:t>&gt;.log</w:t>
       </w:r>
       <w:r>
         <w:rPr>
           <w:rStyle w:val="Strong"/>
         </w:rPr>
-        <w:t>inner join</w:t>
-      </w:r>
-      <w:r>
-        <w:t xml:space="preserve"> concept, if no matching is found, entries are not considered.</w:t>
+        <w:t>),</w:t>
+      </w:r>
+      <w:r>
+        <w:t xml:space="preserve"> detailing its </w:t>
+      </w:r>
+      <w:r>
+        <w:t>activities</w:t>
+      </w:r>
+      <w:r>
+        <w:t xml:space="preserve"> and timestamps;</w:t>
       </w:r>
     </w:p>
     <w:p>
@@ -5201,6 +5271,27 @@
           <w:numId w:val="9"/>
         </w:numPr>
       </w:pPr>
+      <w:r>
+        <w:t xml:space="preserve">Data is joined by </w:t>
+      </w:r>
+      <w:r>
+        <w:rPr>
+          <w:rStyle w:val="Strong"/>
+        </w:rPr>
+        <w:t>inner join</w:t>
+      </w:r>
+      <w:r>
+        <w:t xml:space="preserve"> concept, if no matching is found, entries are not considered.</w:t>
+      </w:r>
+    </w:p>
+    <w:p>
+      <w:pPr>
+        <w:pStyle w:val="ListParagraph"/>
+        <w:numPr>
+          <w:ilvl w:val="0"/>
+          <w:numId w:val="9"/>
+        </w:numPr>
+      </w:pPr>
       <w:proofErr w:type="spellStart"/>
       <w:r>
         <w:t>sbt</w:t>
@@ -5222,7 +5313,8 @@
         <w:pStyle w:val="Heading2"/>
       </w:pPr>
       <w:r>
-        <w:t>Spark Performance</w:t>
+        <w:lastRenderedPageBreak/>
+        <w:t>Performance</w:t>
       </w:r>
     </w:p>
     <w:p/>
@@ -5263,7 +5355,6 @@
         </w:numPr>
       </w:pPr>
       <w:r>
-        <w:lastRenderedPageBreak/>
         <w:t>A</w:t>
       </w:r>
       <w:r>
@@ -5372,10 +5463,59 @@
         <w:t xml:space="preserve"> during parsing</w:t>
       </w:r>
       <w:r>
-        <w:t xml:space="preserve"> (not implemented)</w:t>
-      </w:r>
-      <w:r>
-        <w:t>.</w:t>
+        <w:t xml:space="preserve"> (</w:t>
+      </w:r>
+      <w:r>
+        <w:rPr>
+          <w:rStyle w:val="Strong"/>
+        </w:rPr>
+        <w:t>not implemented</w:t>
+      </w:r>
+      <w:r>
+        <w:t>)</w:t>
+      </w:r>
+      <w:r>
+        <w:rPr>
+          <w:rStyle w:val="FootnoteReference"/>
+        </w:rPr>
+        <w:footnoteReference w:id="3"/>
+      </w:r>
+      <w:r>
+        <w:t>;</w:t>
+      </w:r>
+    </w:p>
+    <w:p>
+      <w:pPr>
+        <w:pStyle w:val="ListParagraph"/>
+        <w:numPr>
+          <w:ilvl w:val="0"/>
+          <w:numId w:val="11"/>
+        </w:numPr>
+      </w:pPr>
+      <w:r>
+        <w:t xml:space="preserve">AS data access to HDFS is slow, an alternative is to use a distributed in memory file system. An interesting solution is </w:t>
+      </w:r>
+      <w:hyperlink r:id="rId26" w:history="1">
+        <w:proofErr w:type="spellStart"/>
+        <w:r>
+          <w:rPr>
+            <w:rStyle w:val="Hyperlink"/>
+          </w:rPr>
+          <w:t>Alluxio</w:t>
+        </w:r>
+        <w:proofErr w:type="spellEnd"/>
+      </w:hyperlink>
+      <w:r>
+        <w:t xml:space="preserve">, which integrates very well with Spark </w:t>
+      </w:r>
+      <w:r>
+        <w:rPr>
+          <w:rStyle w:val="Strong"/>
+        </w:rPr>
+        <w:t>(not implemented</w:t>
+      </w:r>
+      <w:r>
+        <w:t>).</w:t>
       </w:r>
     </w:p>
     <w:p>
@@ -5441,250 +5581,6 @@
             <wp:extent cx="2752165" cy="1214422"/>
             <wp:effectExtent l="0" t="0" r="0" b="5080"/>
             <wp:docPr id="2" name="Picture 2"/>
-            <wp:cNvGraphicFramePr>
-              <a:graphicFrameLocks xmlns:a="http://schemas.openxmlformats.org/drawingml/2006/main" noChangeAspect="1"/>
-            </wp:cNvGraphicFramePr>
-            <a:graphic xmlns:a="http://schemas.openxmlformats.org/drawingml/2006/main">
-              <a:graphicData uri="http://schemas.openxmlformats.org/drawingml/2006/picture">
-                <pic:pic xmlns:pic="http://schemas.openxmlformats.org/drawingml/2006/picture">
-                  <pic:nvPicPr>
-                    <pic:cNvPr id="1" name=""/>
-                    <pic:cNvPicPr/>
-                  </pic:nvPicPr>
-                  <pic:blipFill>
-                    <a:blip r:embed="rId25"/>
-                    <a:stretch>
-                      <a:fillRect/>
-                    </a:stretch>
-                  </pic:blipFill>
-                  <pic:spPr>
-                    <a:xfrm>
-                      <a:off x="0" y="0"/>
-                      <a:ext cx="2779020" cy="1226272"/>
-                    </a:xfrm>
-                    <a:prstGeom prst="rect">
-                      <a:avLst/>
-                    </a:prstGeom>
-                  </pic:spPr>
-                </pic:pic>
-              </a:graphicData>
-            </a:graphic>
-          </wp:inline>
-        </w:drawing>
-      </w:r>
-    </w:p>
-    <w:p>
-      <w:pPr>
-        <w:pStyle w:val="Subtitle"/>
-      </w:pPr>
-      <w:bookmarkStart w:id="11" w:name="_Ref6242173"/>
-      <w:bookmarkStart w:id="12" w:name="_Hlk6242956"/>
-      <w:r>
-        <w:t xml:space="preserve">Figure </w:t>
-      </w:r>
-      <w:r>
-        <w:fldChar w:fldCharType="begin"/>
-      </w:r>
-      <w:r>
-        <w:instrText xml:space="preserve"> SEQ Figure \* ARABIC </w:instrText>
-      </w:r>
-      <w:r>
-        <w:fldChar w:fldCharType="separate"/>
-      </w:r>
-      <w:r>
-        <w:rPr>
-          <w:noProof/>
-        </w:rPr>
-        <w:t>3</w:t>
-      </w:r>
-      <w:r>
-        <w:fldChar w:fldCharType="end"/>
-      </w:r>
-      <w:bookmarkEnd w:id="11"/>
-      <w:r>
-        <w:t xml:space="preserve"> </w:t>
-      </w:r>
-      <w:r>
-        <w:t>–</w:t>
-      </w:r>
-      <w:r>
-        <w:t xml:space="preserve"> </w:t>
-      </w:r>
-      <w:r>
-        <w:t>Spark cluster</w:t>
-      </w:r>
-    </w:p>
-    <w:bookmarkEnd w:id="12"/>
-    <w:p/>
-    <w:p>
-      <w:r>
-        <w:t>Each server has 2 cores, with 4 GB per core avail</w:t>
-      </w:r>
-      <w:r>
-        <w:t>a</w:t>
-      </w:r>
-      <w:r>
-        <w:t>b</w:t>
-      </w:r>
-      <w:r>
-        <w:t>l</w:t>
-      </w:r>
-      <w:r>
-        <w:t>e.</w:t>
-      </w:r>
-      <w:r>
-        <w:t xml:space="preserve"> Total memory per server is 16 GB.</w:t>
-      </w:r>
-    </w:p>
-    <w:p>
-      <w:r>
-        <w:t xml:space="preserve">The cluster has a HADOOP cluster with 3 nodes as presented in </w:t>
-      </w:r>
-      <w:r>
-        <w:fldChar w:fldCharType="begin"/>
-      </w:r>
-      <w:r>
-        <w:instrText xml:space="preserve"> REF _Ref6244720 \h </w:instrText>
-      </w:r>
-      <w:r>
-        <w:fldChar w:fldCharType="separate"/>
-      </w:r>
-      <w:r>
-        <w:t xml:space="preserve">Figure </w:t>
-      </w:r>
-      <w:r>
-        <w:rPr>
-          <w:noProof/>
-        </w:rPr>
-        <w:t>4</w:t>
-      </w:r>
-      <w:r>
-        <w:fldChar w:fldCharType="end"/>
-      </w:r>
-      <w:r>
-        <w:t>.</w:t>
-      </w:r>
-    </w:p>
-    <w:p>
-      <w:r>
-        <w:rPr>
-          <w:noProof/>
-        </w:rPr>
-        <w:drawing>
-          <wp:inline distT="0" distB="0" distL="0" distR="0" wp14:anchorId="492B64E6" wp14:editId="2AE52B40">
-            <wp:extent cx="6230471" cy="1696124"/>
-            <wp:effectExtent l="0" t="0" r="0" b="0"/>
-            <wp:docPr id="3" name="Picture 3"/>
-            <wp:cNvGraphicFramePr>
-              <a:graphicFrameLocks xmlns:a="http://schemas.openxmlformats.org/drawingml/2006/main" noChangeAspect="1"/>
-            </wp:cNvGraphicFramePr>
-            <a:graphic xmlns:a="http://schemas.openxmlformats.org/drawingml/2006/main">
-              <a:graphicData uri="http://schemas.openxmlformats.org/drawingml/2006/picture">
-                <pic:pic xmlns:pic="http://schemas.openxmlformats.org/drawingml/2006/picture">
-                  <pic:nvPicPr>
-                    <pic:cNvPr id="1" name=""/>
-                    <pic:cNvPicPr/>
-                  </pic:nvPicPr>
-                  <pic:blipFill>
-                    <a:blip r:embed="rId26"/>
-                    <a:stretch>
-                      <a:fillRect/>
-                    </a:stretch>
-                  </pic:blipFill>
-                  <pic:spPr>
-                    <a:xfrm>
-                      <a:off x="0" y="0"/>
-                      <a:ext cx="6236311" cy="1697714"/>
-                    </a:xfrm>
-                    <a:prstGeom prst="rect">
-                      <a:avLst/>
-                    </a:prstGeom>
-                  </pic:spPr>
-                </pic:pic>
-              </a:graphicData>
-            </a:graphic>
-          </wp:inline>
-        </w:drawing>
-      </w:r>
-    </w:p>
-    <w:p>
-      <w:pPr>
-        <w:pStyle w:val="Subtitle"/>
-      </w:pPr>
-      <w:bookmarkStart w:id="13" w:name="_Ref6244720"/>
-      <w:r>
-        <w:t xml:space="preserve">Figure </w:t>
-      </w:r>
-      <w:r>
-        <w:fldChar w:fldCharType="begin"/>
-      </w:r>
-      <w:r>
-        <w:instrText xml:space="preserve"> SEQ Figure \* ARABIC </w:instrText>
-      </w:r>
-      <w:r>
-        <w:fldChar w:fldCharType="separate"/>
-      </w:r>
-      <w:r>
-        <w:rPr>
-          <w:noProof/>
-        </w:rPr>
-        <w:t>4</w:t>
-      </w:r>
-      <w:r>
-        <w:fldChar w:fldCharType="end"/>
-      </w:r>
-      <w:bookmarkEnd w:id="13"/>
-      <w:r>
-        <w:t xml:space="preserve"> – </w:t>
-      </w:r>
-      <w:r>
-        <w:t>HDFS</w:t>
-      </w:r>
-      <w:r>
-        <w:t xml:space="preserve"> cluster</w:t>
-      </w:r>
-    </w:p>
-    <w:p/>
-    <w:p>
-      <w:r>
-        <w:fldChar w:fldCharType="begin"/>
-      </w:r>
-      <w:r>
-        <w:instrText xml:space="preserve"> REF _Ref6244752 \h </w:instrText>
-      </w:r>
-      <w:r>
-        <w:fldChar w:fldCharType="separate"/>
-      </w:r>
-      <w:r>
-        <w:t xml:space="preserve">Figure </w:t>
-      </w:r>
-      <w:r>
-        <w:rPr>
-          <w:noProof/>
-        </w:rPr>
-        <w:t>5</w:t>
-      </w:r>
-      <w:r>
-        <w:fldChar w:fldCharType="end"/>
-      </w:r>
-      <w:r>
-        <w:t xml:space="preserve"> presents the recommended directory tree in HDFS.</w:t>
-      </w:r>
-    </w:p>
-    <w:p>
-      <w:pPr>
-        <w:jc w:val="center"/>
-      </w:pPr>
-      <w:r>
-        <w:rPr>
-          <w:noProof/>
-        </w:rPr>
-        <w:lastRenderedPageBreak/>
-        <w:drawing>
-          <wp:inline distT="0" distB="0" distL="0" distR="0" wp14:anchorId="408A749F" wp14:editId="01AD930E">
-            <wp:extent cx="4069976" cy="2099411"/>
-            <wp:effectExtent l="0" t="0" r="6985" b="0"/>
-            <wp:docPr id="4" name="Picture 4"/>
             <wp:cNvGraphicFramePr>
               <a:graphicFrameLocks xmlns:a="http://schemas.openxmlformats.org/drawingml/2006/main" noChangeAspect="1"/>
             </wp:cNvGraphicFramePr>
@@ -5704,7 +5600,7 @@
                   <pic:spPr>
                     <a:xfrm>
                       <a:off x="0" y="0"/>
-                      <a:ext cx="4091455" cy="2110491"/>
+                      <a:ext cx="2779020" cy="1226272"/>
                     </a:xfrm>
                     <a:prstGeom prst="rect">
                       <a:avLst/>
@@ -5721,7 +5617,8 @@
       <w:pPr>
         <w:pStyle w:val="Subtitle"/>
       </w:pPr>
-      <w:bookmarkStart w:id="14" w:name="_Ref6244752"/>
+      <w:bookmarkStart w:id="11" w:name="_Ref6242173"/>
+      <w:bookmarkStart w:id="12" w:name="_Hlk6242956"/>
       <w:r>
         <w:t xml:space="preserve">Figure </w:t>
       </w:r>
@@ -5738,104 +5635,56 @@
         <w:rPr>
           <w:noProof/>
         </w:rPr>
-        <w:t>5</w:t>
+        <w:t>3</w:t>
       </w:r>
       <w:r>
         <w:fldChar w:fldCharType="end"/>
       </w:r>
-      <w:bookmarkEnd w:id="14"/>
-      <w:r>
-        <w:t xml:space="preserve"> – </w:t>
-      </w:r>
-      <w:r>
-        <w:t>Data structure in HDFS</w:t>
-      </w:r>
-      <w:r>
-        <w:t xml:space="preserve"> cluster</w:t>
-      </w:r>
-    </w:p>
-    <w:p>
-      <w:pPr>
-        <w:jc w:val="center"/>
-      </w:pPr>
-    </w:p>
-    <w:p>
-      <w:r>
-        <w:t xml:space="preserve">So, besides a base directory, the application expects an </w:t>
-      </w:r>
-      <w:r>
-        <w:rPr>
-          <w:rStyle w:val="Emphasis"/>
-        </w:rPr>
-        <w:t>input</w:t>
-      </w:r>
-      <w:r>
-        <w:t xml:space="preserve"> and </w:t>
-      </w:r>
-      <w:r>
-        <w:rPr>
-          <w:rStyle w:val="Emphasis"/>
-        </w:rPr>
-        <w:t>output</w:t>
-      </w:r>
-      <w:r>
-        <w:t xml:space="preserve"> directory.</w:t>
-      </w:r>
-    </w:p>
-    <w:p>
-      <w:r>
-        <w:t>Application</w:t>
-      </w:r>
-      <w:r>
-        <w:t xml:space="preserve"> jar file and </w:t>
-      </w:r>
-      <w:r>
-        <w:t>launching</w:t>
-      </w:r>
-      <w:r>
-        <w:t xml:space="preserve"> scripts are a</w:t>
-      </w:r>
-      <w:r>
-        <w:t>v</w:t>
+      <w:bookmarkEnd w:id="11"/>
+      <w:r>
+        <w:t xml:space="preserve"> </w:t>
+      </w:r>
+      <w:r>
+        <w:t>–</w:t>
+      </w:r>
+      <w:r>
+        <w:t xml:space="preserve"> </w:t>
+      </w:r>
+      <w:r>
+        <w:t>Spark cluster</w:t>
+      </w:r>
+    </w:p>
+    <w:bookmarkEnd w:id="12"/>
+    <w:p/>
+    <w:p>
+      <w:r>
+        <w:t>Each server has 2 cores, with 4 GB per core avail</w:t>
       </w:r>
       <w:r>
         <w:t>a</w:t>
       </w:r>
       <w:r>
-        <w:t>i</w:t>
+        <w:t>b</w:t>
       </w:r>
       <w:r>
         <w:t>l</w:t>
       </w:r>
       <w:r>
-        <w:t>a</w:t>
-      </w:r>
-      <w:r>
-        <w:t>b</w:t>
-      </w:r>
-      <w:r>
-        <w:t>l</w:t>
-      </w:r>
-      <w:r>
-        <w:t>e in NFS sharing point</w:t>
-      </w:r>
-      <w:r>
-        <w:t xml:space="preserve">, accessible by </w:t>
-      </w:r>
-      <w:r>
-        <w:t xml:space="preserve">all Spark nodes, as </w:t>
-      </w:r>
-      <w:r>
-        <w:t xml:space="preserve">presented </w:t>
-      </w:r>
-      <w:r>
-        <w:t xml:space="preserve">in </w:t>
+        <w:t>e.</w:t>
+      </w:r>
+      <w:r>
+        <w:t xml:space="preserve"> Total memory per server is 16 GB.</w:t>
+      </w:r>
+    </w:p>
+    <w:p>
+      <w:r>
+        <w:t xml:space="preserve">The cluster has a HADOOP cluster with 3 nodes as presented in </w:t>
       </w:r>
       <w:r>
         <w:fldChar w:fldCharType="begin"/>
       </w:r>
       <w:r>
-        <w:instrText xml:space="preserve"> REF _Ref6477468 \h </w:instrText>
+        <w:instrText xml:space="preserve"> REF _Ref6244720 \h </w:instrText>
       </w:r>
       <w:r>
         <w:fldChar w:fldCharType="separate"/>
@@ -5847,7 +5696,7 @@
         <w:rPr>
           <w:noProof/>
         </w:rPr>
-        <w:t>6</w:t>
+        <w:t>4</w:t>
       </w:r>
       <w:r>
         <w:fldChar w:fldCharType="end"/>
@@ -5857,18 +5706,15 @@
       </w:r>
     </w:p>
     <w:p>
-      <w:pPr>
-        <w:jc w:val="center"/>
-      </w:pPr>
       <w:r>
         <w:rPr>
           <w:noProof/>
         </w:rPr>
         <w:drawing>
-          <wp:inline distT="0" distB="0" distL="0" distR="0" wp14:anchorId="7C229360" wp14:editId="23353080">
-            <wp:extent cx="4186518" cy="1071806"/>
-            <wp:effectExtent l="0" t="0" r="5080" b="0"/>
-            <wp:docPr id="7" name="Picture 7"/>
+          <wp:inline distT="0" distB="0" distL="0" distR="0" wp14:anchorId="492B64E6" wp14:editId="2AE52B40">
+            <wp:extent cx="6230471" cy="1696124"/>
+            <wp:effectExtent l="0" t="0" r="0" b="0"/>
+            <wp:docPr id="3" name="Picture 3"/>
             <wp:cNvGraphicFramePr>
               <a:graphicFrameLocks xmlns:a="http://schemas.openxmlformats.org/drawingml/2006/main" noChangeAspect="1"/>
             </wp:cNvGraphicFramePr>
@@ -5888,6 +5734,300 @@
                   <pic:spPr>
                     <a:xfrm>
                       <a:off x="0" y="0"/>
+                      <a:ext cx="6236311" cy="1697714"/>
+                    </a:xfrm>
+                    <a:prstGeom prst="rect">
+                      <a:avLst/>
+                    </a:prstGeom>
+                  </pic:spPr>
+                </pic:pic>
+              </a:graphicData>
+            </a:graphic>
+          </wp:inline>
+        </w:drawing>
+      </w:r>
+    </w:p>
+    <w:p>
+      <w:pPr>
+        <w:pStyle w:val="Subtitle"/>
+      </w:pPr>
+      <w:bookmarkStart w:id="13" w:name="_Ref6244720"/>
+      <w:r>
+        <w:lastRenderedPageBreak/>
+        <w:t xml:space="preserve">Figure </w:t>
+      </w:r>
+      <w:r>
+        <w:fldChar w:fldCharType="begin"/>
+      </w:r>
+      <w:r>
+        <w:instrText xml:space="preserve"> SEQ Figure \* ARABIC </w:instrText>
+      </w:r>
+      <w:r>
+        <w:fldChar w:fldCharType="separate"/>
+      </w:r>
+      <w:r>
+        <w:rPr>
+          <w:noProof/>
+        </w:rPr>
+        <w:t>4</w:t>
+      </w:r>
+      <w:r>
+        <w:fldChar w:fldCharType="end"/>
+      </w:r>
+      <w:bookmarkEnd w:id="13"/>
+      <w:r>
+        <w:t xml:space="preserve"> – </w:t>
+      </w:r>
+      <w:r>
+        <w:t>HDFS</w:t>
+      </w:r>
+      <w:r>
+        <w:t xml:space="preserve"> cluster</w:t>
+      </w:r>
+    </w:p>
+    <w:p/>
+    <w:p>
+      <w:r>
+        <w:fldChar w:fldCharType="begin"/>
+      </w:r>
+      <w:r>
+        <w:instrText xml:space="preserve"> REF _Ref6244752 \h </w:instrText>
+      </w:r>
+      <w:r>
+        <w:fldChar w:fldCharType="separate"/>
+      </w:r>
+      <w:r>
+        <w:t xml:space="preserve">Figure </w:t>
+      </w:r>
+      <w:r>
+        <w:rPr>
+          <w:noProof/>
+        </w:rPr>
+        <w:t>5</w:t>
+      </w:r>
+      <w:r>
+        <w:fldChar w:fldCharType="end"/>
+      </w:r>
+      <w:r>
+        <w:t xml:space="preserve"> presents the recommended directory tree in HDFS.</w:t>
+      </w:r>
+    </w:p>
+    <w:p>
+      <w:pPr>
+        <w:jc w:val="center"/>
+      </w:pPr>
+      <w:r>
+        <w:rPr>
+          <w:noProof/>
+        </w:rPr>
+        <w:drawing>
+          <wp:inline distT="0" distB="0" distL="0" distR="0" wp14:anchorId="408A749F" wp14:editId="01AD930E">
+            <wp:extent cx="4069976" cy="2099411"/>
+            <wp:effectExtent l="0" t="0" r="6985" b="0"/>
+            <wp:docPr id="4" name="Picture 4"/>
+            <wp:cNvGraphicFramePr>
+              <a:graphicFrameLocks xmlns:a="http://schemas.openxmlformats.org/drawingml/2006/main" noChangeAspect="1"/>
+            </wp:cNvGraphicFramePr>
+            <a:graphic xmlns:a="http://schemas.openxmlformats.org/drawingml/2006/main">
+              <a:graphicData uri="http://schemas.openxmlformats.org/drawingml/2006/picture">
+                <pic:pic xmlns:pic="http://schemas.openxmlformats.org/drawingml/2006/picture">
+                  <pic:nvPicPr>
+                    <pic:cNvPr id="1" name=""/>
+                    <pic:cNvPicPr/>
+                  </pic:nvPicPr>
+                  <pic:blipFill>
+                    <a:blip r:embed="rId29"/>
+                    <a:stretch>
+                      <a:fillRect/>
+                    </a:stretch>
+                  </pic:blipFill>
+                  <pic:spPr>
+                    <a:xfrm>
+                      <a:off x="0" y="0"/>
+                      <a:ext cx="4091455" cy="2110491"/>
+                    </a:xfrm>
+                    <a:prstGeom prst="rect">
+                      <a:avLst/>
+                    </a:prstGeom>
+                  </pic:spPr>
+                </pic:pic>
+              </a:graphicData>
+            </a:graphic>
+          </wp:inline>
+        </w:drawing>
+      </w:r>
+    </w:p>
+    <w:p>
+      <w:pPr>
+        <w:pStyle w:val="Subtitle"/>
+      </w:pPr>
+      <w:bookmarkStart w:id="14" w:name="_Ref6244752"/>
+      <w:r>
+        <w:t xml:space="preserve">Figure </w:t>
+      </w:r>
+      <w:r>
+        <w:fldChar w:fldCharType="begin"/>
+      </w:r>
+      <w:r>
+        <w:instrText xml:space="preserve"> SEQ Figure \* ARABIC </w:instrText>
+      </w:r>
+      <w:r>
+        <w:fldChar w:fldCharType="separate"/>
+      </w:r>
+      <w:r>
+        <w:rPr>
+          <w:noProof/>
+        </w:rPr>
+        <w:t>5</w:t>
+      </w:r>
+      <w:r>
+        <w:fldChar w:fldCharType="end"/>
+      </w:r>
+      <w:bookmarkEnd w:id="14"/>
+      <w:r>
+        <w:t xml:space="preserve"> – </w:t>
+      </w:r>
+      <w:r>
+        <w:t>Data structure in HDFS</w:t>
+      </w:r>
+      <w:r>
+        <w:t xml:space="preserve"> cluster</w:t>
+      </w:r>
+    </w:p>
+    <w:p>
+      <w:pPr>
+        <w:jc w:val="center"/>
+      </w:pPr>
+    </w:p>
+    <w:p>
+      <w:r>
+        <w:t xml:space="preserve">So, besides a base directory, the application expects an </w:t>
+      </w:r>
+      <w:r>
+        <w:rPr>
+          <w:rStyle w:val="Emphasis"/>
+        </w:rPr>
+        <w:t>input</w:t>
+      </w:r>
+      <w:r>
+        <w:t xml:space="preserve"> and </w:t>
+      </w:r>
+      <w:r>
+        <w:rPr>
+          <w:rStyle w:val="Emphasis"/>
+        </w:rPr>
+        <w:t>output</w:t>
+      </w:r>
+      <w:r>
+        <w:t xml:space="preserve"> directory.</w:t>
+      </w:r>
+    </w:p>
+    <w:p>
+      <w:r>
+        <w:t>Application</w:t>
+      </w:r>
+      <w:r>
+        <w:t xml:space="preserve"> jar file and </w:t>
+      </w:r>
+      <w:r>
+        <w:t>launching</w:t>
+      </w:r>
+      <w:r>
+        <w:t xml:space="preserve"> scripts are a</w:t>
+      </w:r>
+      <w:r>
+        <w:t>v</w:t>
+      </w:r>
+      <w:r>
+        <w:t>a</w:t>
+      </w:r>
+      <w:r>
+        <w:t>i</w:t>
+      </w:r>
+      <w:r>
+        <w:t>l</w:t>
+      </w:r>
+      <w:r>
+        <w:t>a</w:t>
+      </w:r>
+      <w:r>
+        <w:t>b</w:t>
+      </w:r>
+      <w:r>
+        <w:t>l</w:t>
+      </w:r>
+      <w:r>
+        <w:t>e in NFS sharing point</w:t>
+      </w:r>
+      <w:r>
+        <w:t xml:space="preserve">, accessible by </w:t>
+      </w:r>
+      <w:r>
+        <w:t xml:space="preserve">all Spark nodes, as </w:t>
+      </w:r>
+      <w:r>
+        <w:t xml:space="preserve">presented </w:t>
+      </w:r>
+      <w:r>
+        <w:t xml:space="preserve">in </w:t>
+      </w:r>
+      <w:r>
+        <w:fldChar w:fldCharType="begin"/>
+      </w:r>
+      <w:r>
+        <w:instrText xml:space="preserve"> REF _Ref6477468 \h </w:instrText>
+      </w:r>
+      <w:r>
+        <w:fldChar w:fldCharType="separate"/>
+      </w:r>
+      <w:r>
+        <w:t xml:space="preserve">Figure </w:t>
+      </w:r>
+      <w:r>
+        <w:rPr>
+          <w:noProof/>
+        </w:rPr>
+        <w:t>6</w:t>
+      </w:r>
+      <w:r>
+        <w:fldChar w:fldCharType="end"/>
+      </w:r>
+      <w:r>
+        <w:t>.</w:t>
+      </w:r>
+    </w:p>
+    <w:p>
+      <w:pPr>
+        <w:jc w:val="center"/>
+      </w:pPr>
+      <w:r>
+        <w:rPr>
+          <w:noProof/>
+        </w:rPr>
+        <w:drawing>
+          <wp:inline distT="0" distB="0" distL="0" distR="0" wp14:anchorId="7C229360" wp14:editId="23353080">
+            <wp:extent cx="4186518" cy="1071806"/>
+            <wp:effectExtent l="0" t="0" r="5080" b="0"/>
+            <wp:docPr id="7" name="Picture 7"/>
+            <wp:cNvGraphicFramePr>
+              <a:graphicFrameLocks xmlns:a="http://schemas.openxmlformats.org/drawingml/2006/main" noChangeAspect="1"/>
+            </wp:cNvGraphicFramePr>
+            <a:graphic xmlns:a="http://schemas.openxmlformats.org/drawingml/2006/main">
+              <a:graphicData uri="http://schemas.openxmlformats.org/drawingml/2006/picture">
+                <pic:pic xmlns:pic="http://schemas.openxmlformats.org/drawingml/2006/picture">
+                  <pic:nvPicPr>
+                    <pic:cNvPr id="1" name=""/>
+                    <pic:cNvPicPr/>
+                  </pic:nvPicPr>
+                  <pic:blipFill>
+                    <a:blip r:embed="rId30"/>
+                    <a:stretch>
+                      <a:fillRect/>
+                    </a:stretch>
+                  </pic:blipFill>
+                  <pic:spPr>
+                    <a:xfrm>
+                      <a:off x="0" y="0"/>
                       <a:ext cx="4210240" cy="1077879"/>
                     </a:xfrm>
                     <a:prstGeom prst="rect">
@@ -6148,10 +6288,18 @@
       <w:r>
         <w:t xml:space="preserve">Shell scripts are available in directory </w:t>
       </w:r>
+      <w:proofErr w:type="spellStart"/>
       <w:r>
         <w:rPr>
           <w:rStyle w:val="Emphasis"/>
         </w:rPr>
+        <w:t>DTB_Challenge_BigData</w:t>
+      </w:r>
+      <w:proofErr w:type="spellEnd"/>
+      <w:r>
+        <w:rPr>
+          <w:rStyle w:val="Emphasis"/>
+        </w:rPr>
         <w:t>/tests/execution</w:t>
       </w:r>
       <w:r>
@@ -6173,7 +6321,6 @@
         <w:rPr>
           <w:shd w:val="clear" w:color="auto" w:fill="FFFFFF"/>
         </w:rPr>
-        <w:lastRenderedPageBreak/>
         <w:t>Tests</w:t>
       </w:r>
       <w:bookmarkEnd w:id="18"/>
@@ -6221,6 +6368,14 @@
       <w:r>
         <w:t xml:space="preserve">. Sample files are provided in </w:t>
       </w:r>
+      <w:proofErr w:type="spellStart"/>
+      <w:r>
+        <w:rPr>
+          <w:rStyle w:val="Emphasis"/>
+        </w:rPr>
+        <w:t>DTB_Challenge_BigData</w:t>
+      </w:r>
+      <w:proofErr w:type="spellEnd"/>
       <w:r>
         <w:rPr>
           <w:rStyle w:val="Emphasis"/>
@@ -6339,10 +6494,18 @@
       <w:r>
         <w:t xml:space="preserve">In </w:t>
       </w:r>
+      <w:proofErr w:type="spellStart"/>
       <w:r>
         <w:rPr>
           <w:rStyle w:val="Emphasis"/>
         </w:rPr>
+        <w:t>DTB_Challenge_BigData</w:t>
+      </w:r>
+      <w:proofErr w:type="spellEnd"/>
+      <w:r>
+        <w:rPr>
+          <w:rStyle w:val="Emphasis"/>
+        </w:rPr>
         <w:t>/test/execution</w:t>
       </w:r>
       <w:r>
@@ -6365,10 +6528,18 @@
       <w:r>
         <w:t xml:space="preserve">Document </w:t>
       </w:r>
+      <w:proofErr w:type="spellStart"/>
       <w:r>
         <w:rPr>
           <w:rStyle w:val="Emphasis"/>
         </w:rPr>
+        <w:t>DTB_Challenge_BigData</w:t>
+      </w:r>
+      <w:proofErr w:type="spellEnd"/>
+      <w:r>
+        <w:rPr>
+          <w:rStyle w:val="Emphasis"/>
+        </w:rPr>
         <w:t>/doc/execution_times.xlsx</w:t>
       </w:r>
       <w:r>
@@ -6445,6 +6616,12 @@
       </w:r>
       <w:r>
         <w:t xml:space="preserve"> Each execution log is available in </w:t>
+      </w:r>
+      <w:r>
+        <w:rPr>
+          <w:rStyle w:val="Emphasis"/>
+        </w:rPr>
+        <w:t>DTB_Challenge_BigData</w:t>
       </w:r>
       <w:r>
         <w:rPr>
@@ -7191,9 +7368,16 @@
     <w:p/>
     <w:p>
       <w:r>
-        <w:lastRenderedPageBreak/>
         <w:t xml:space="preserve">A sample of 1000 entries from the produces Consolidation dataset is available in </w:t>
       </w:r>
+      <w:proofErr w:type="spellStart"/>
+      <w:r>
+        <w:rPr>
+          <w:rStyle w:val="Emphasis"/>
+        </w:rPr>
+        <w:t>DTB_Challenge_BigData</w:t>
+      </w:r>
+      <w:proofErr w:type="spellEnd"/>
       <w:r>
         <w:rPr>
           <w:rStyle w:val="Emphasis"/>
@@ -7294,7 +7478,7 @@
           <w:spacing w:val="0"/>
           <w:sz w:val="22"/>
         </w:rPr>
-        <w:instrText xml:space="preserve"> REF _Ref6489670 \h </w:instrText>
+        <w:instrText xml:space="preserve"> REF _Ref6489670 \h  \* MERGEFORMAT </w:instrText>
       </w:r>
       <w:r>
         <w:rPr>
@@ -7311,7 +7495,7 @@
           <w:spacing w:val="0"/>
           <w:sz w:val="22"/>
         </w:rPr>
-        <w:instrText xml:space="preserve"> \* MERGEFORMAT </w:instrText>
+        <w:fldChar w:fldCharType="separate"/>
       </w:r>
       <w:r>
         <w:rPr>
@@ -7320,7 +7504,7 @@
           <w:spacing w:val="0"/>
           <w:sz w:val="22"/>
         </w:rPr>
-        <w:fldChar w:fldCharType="separate"/>
+        <w:t>Table 4</w:t>
       </w:r>
       <w:r>
         <w:rPr>
@@ -7329,7 +7513,7 @@
           <w:spacing w:val="0"/>
           <w:sz w:val="22"/>
         </w:rPr>
-        <w:t xml:space="preserve">Table </w:t>
+        <w:fldChar w:fldCharType="end"/>
       </w:r>
       <w:r>
         <w:rPr>
@@ -7338,7 +7522,7 @@
           <w:spacing w:val="0"/>
           <w:sz w:val="22"/>
         </w:rPr>
-        <w:t>4</w:t>
+        <w:t>.</w:t>
       </w:r>
       <w:r>
         <w:rPr>
@@ -7347,31 +7531,27 @@
           <w:spacing w:val="0"/>
           <w:sz w:val="22"/>
         </w:rPr>
-        <w:fldChar w:fldCharType="end"/>
-      </w:r>
-      <w:r>
-        <w:rPr>
-          <w:rFonts w:asciiTheme="minorHAnsi" w:eastAsiaTheme="minorHAnsi" w:hAnsiTheme="minorHAnsi" w:cstheme="minorBidi"/>
-          <w:color w:val="auto"/>
-          <w:spacing w:val="0"/>
-          <w:sz w:val="22"/>
-        </w:rPr>
-        <w:t>.</w:t>
-      </w:r>
-      <w:r>
-        <w:rPr>
-          <w:rFonts w:asciiTheme="minorHAnsi" w:eastAsiaTheme="minorHAnsi" w:hAnsiTheme="minorHAnsi" w:cstheme="minorBidi"/>
-          <w:color w:val="auto"/>
-          <w:spacing w:val="0"/>
-          <w:sz w:val="22"/>
-        </w:rPr>
         <w:t xml:space="preserve"> Such files are available in </w:t>
       </w:r>
+      <w:proofErr w:type="spellStart"/>
       <w:r>
         <w:rPr>
           <w:rStyle w:val="Emphasis"/>
         </w:rPr>
-        <w:t>/test/results/</w:t>
+        <w:t>DTB_Challenge_BigData</w:t>
+      </w:r>
+      <w:proofErr w:type="spellEnd"/>
+      <w:r>
+        <w:rPr>
+          <w:rStyle w:val="Emphasis"/>
+        </w:rPr>
+        <w:t>/test/results</w:t>
+      </w:r>
+      <w:r>
+        <w:rPr>
+          <w:rStyle w:val="Emphasis"/>
+        </w:rPr>
+        <w:t>/</w:t>
       </w:r>
       <w:r>
         <w:rPr>
@@ -7439,11 +7619,21 @@
         <w:rPr>
           <w:rFonts w:asciiTheme="minorHAnsi" w:eastAsiaTheme="minorHAnsi" w:hAnsiTheme="minorHAnsi" w:cstheme="minorBidi"/>
           <w:iCs/>
+          <w:color w:val="000000" w:themeColor="text1"/>
+          <w:spacing w:val="0"/>
+          <w:sz w:val="22"/>
+        </w:rPr>
+        <w:t xml:space="preserve"> </w:t>
+      </w:r>
+      <w:r>
+        <w:rPr>
+          <w:rFonts w:asciiTheme="minorHAnsi" w:eastAsiaTheme="minorHAnsi" w:hAnsiTheme="minorHAnsi" w:cstheme="minorBidi"/>
+          <w:iCs/>
           <w:color w:val="auto"/>
           <w:spacing w:val="0"/>
           <w:sz w:val="22"/>
         </w:rPr>
-        <w:t xml:space="preserve"> or </w:t>
+        <w:t xml:space="preserve">or </w:t>
       </w:r>
       <w:r>
         <w:rPr>
@@ -7762,21 +7952,7 @@
                 <w:sz w:val="18"/>
                 <w:szCs w:val="18"/>
               </w:rPr>
-              <w:t>H</w:t>
-            </w:r>
-            <w:r>
-              <w:rPr>
-                <w:sz w:val="18"/>
-                <w:szCs w:val="18"/>
-              </w:rPr>
-              <w:t>eader, no real proble</w:t>
-            </w:r>
-            <w:r>
-              <w:rPr>
-                <w:sz w:val="18"/>
-                <w:szCs w:val="18"/>
-              </w:rPr>
-              <w:t>m</w:t>
+              <w:t>Header, no real problem</w:t>
             </w:r>
           </w:p>
         </w:tc>
@@ -7845,21 +8021,7 @@
                 <w:sz w:val="18"/>
                 <w:szCs w:val="18"/>
               </w:rPr>
-              <w:t>H</w:t>
-            </w:r>
-            <w:r>
-              <w:rPr>
-                <w:sz w:val="18"/>
-                <w:szCs w:val="18"/>
-              </w:rPr>
-              <w:t xml:space="preserve">eader, no real </w:t>
-            </w:r>
-            <w:r>
-              <w:rPr>
-                <w:sz w:val="18"/>
-                <w:szCs w:val="18"/>
-              </w:rPr>
-              <w:t>problem</w:t>
+              <w:t>Header, no real problem</w:t>
             </w:r>
           </w:p>
         </w:tc>
@@ -7926,21 +8088,7 @@
                 <w:sz w:val="18"/>
                 <w:szCs w:val="18"/>
               </w:rPr>
-              <w:t>H</w:t>
-            </w:r>
-            <w:r>
-              <w:rPr>
-                <w:sz w:val="18"/>
-                <w:szCs w:val="18"/>
-              </w:rPr>
-              <w:t xml:space="preserve">eader, no real </w:t>
-            </w:r>
-            <w:r>
-              <w:rPr>
-                <w:sz w:val="18"/>
-                <w:szCs w:val="18"/>
-              </w:rPr>
-              <w:t>problem</w:t>
+              <w:t>Header, no real problem</w:t>
             </w:r>
           </w:p>
         </w:tc>
@@ -7988,7 +8136,7 @@
     </w:p>
     <w:p/>
     <w:sectPr>
-      <w:footerReference w:type="default" r:id="rId29"/>
+      <w:footerReference w:type="default" r:id="rId31"/>
       <w:pgSz w:w="12240" w:h="15840"/>
       <w:pgMar w:top="993" w:right="1041" w:bottom="1440" w:left="1134" w:header="720" w:footer="720" w:gutter="0"/>
       <w:cols w:space="720"/>
@@ -8096,6 +8244,72 @@
       </w:pPr>
       <w:r>
         <w:continuationSeparator/>
+      </w:r>
+    </w:p>
+  </w:footnote>
+  <w:footnote w:id="1">
+    <w:p>
+      <w:pPr>
+        <w:pStyle w:val="FootnoteText"/>
+      </w:pPr>
+      <w:r>
+        <w:rPr>
+          <w:rStyle w:val="FootnoteReference"/>
+        </w:rPr>
+        <w:footnoteRef/>
+      </w:r>
+      <w:r>
+        <w:t xml:space="preserve"> </w:t>
+      </w:r>
+      <w:r>
+        <w:t>This decision requires a discussion w</w:t>
+      </w:r>
+      <w:r>
+        <w:t>ith a domain expert.</w:t>
+      </w:r>
+    </w:p>
+  </w:footnote>
+  <w:footnote w:id="2">
+    <w:p>
+      <w:pPr>
+        <w:pStyle w:val="FootnoteText"/>
+      </w:pPr>
+      <w:r>
+        <w:rPr>
+          <w:rStyle w:val="FootnoteReference"/>
+        </w:rPr>
+        <w:footnoteRef/>
+      </w:r>
+      <w:r>
+        <w:t xml:space="preserve"> </w:t>
+      </w:r>
+      <w:r>
+        <w:t>This decision requires a discussion w</w:t>
+      </w:r>
+      <w:r>
+        <w:t>ith a domain expert.</w:t>
+      </w:r>
+    </w:p>
+  </w:footnote>
+  <w:footnote w:id="3">
+    <w:p>
+      <w:pPr>
+        <w:pStyle w:val="FootnoteText"/>
+      </w:pPr>
+      <w:r>
+        <w:rPr>
+          <w:rStyle w:val="FootnoteReference"/>
+        </w:rPr>
+        <w:footnoteRef/>
+      </w:r>
+      <w:r>
+        <w:t xml:space="preserve"> </w:t>
+      </w:r>
+      <w:r>
+        <w:t>This decision requires a discussion w</w:t>
+      </w:r>
+      <w:r>
+        <w:t>ith a domain expert.</w:t>
       </w:r>
     </w:p>
   </w:footnote>
@@ -10320,10 +10534,11 @@
     <w:basedOn w:val="DefaultParagraphFont"/>
     <w:uiPriority w:val="20"/>
     <w:qFormat/>
-    <w:rsid w:val="000654F2"/>
+    <w:rsid w:val="00E12BB5"/>
     <w:rPr>
       <w:rFonts w:ascii="Courier New" w:hAnsi="Courier New"/>
       <w:iCs/>
+      <w:color w:val="000000" w:themeColor="text1"/>
       <w:sz w:val="20"/>
     </w:rPr>
   </w:style>
@@ -10626,6 +10841,45 @@
       <w:color w:val="5A5A5A" w:themeColor="text1" w:themeTint="A5"/>
       <w:spacing w:val="15"/>
       <w:sz w:val="18"/>
+    </w:rPr>
+  </w:style>
+  <w:style w:type="paragraph" w:styleId="FootnoteText">
+    <w:name w:val="footnote text"/>
+    <w:basedOn w:val="Normal"/>
+    <w:link w:val="FootnoteTextChar"/>
+    <w:uiPriority w:val="99"/>
+    <w:semiHidden/>
+    <w:unhideWhenUsed/>
+    <w:rsid w:val="00C9659D"/>
+    <w:pPr>
+      <w:spacing w:after="0" w:line="240" w:lineRule="auto"/>
+    </w:pPr>
+    <w:rPr>
+      <w:sz w:val="20"/>
+      <w:szCs w:val="20"/>
+    </w:rPr>
+  </w:style>
+  <w:style w:type="character" w:customStyle="1" w:styleId="FootnoteTextChar">
+    <w:name w:val="Footnote Text Char"/>
+    <w:basedOn w:val="DefaultParagraphFont"/>
+    <w:link w:val="FootnoteText"/>
+    <w:uiPriority w:val="99"/>
+    <w:semiHidden/>
+    <w:rsid w:val="00C9659D"/>
+    <w:rPr>
+      <w:sz w:val="20"/>
+      <w:szCs w:val="20"/>
+    </w:rPr>
+  </w:style>
+  <w:style w:type="character" w:styleId="FootnoteReference">
+    <w:name w:val="footnote reference"/>
+    <w:basedOn w:val="DefaultParagraphFont"/>
+    <w:uiPriority w:val="99"/>
+    <w:semiHidden/>
+    <w:unhideWhenUsed/>
+    <w:rsid w:val="00C9659D"/>
+    <w:rPr>
+      <w:vertAlign w:val="superscript"/>
     </w:rPr>
   </w:style>
 </w:styles>
@@ -10931,7 +11185,7 @@
 </file>
 
 <file path=customXml/itemProps1.xml><?xml version="1.0" encoding="utf-8"?>
-<ds:datastoreItem xmlns:ds="http://schemas.openxmlformats.org/officeDocument/2006/customXml" ds:itemID="{4C8206FC-37F7-437A-B461-5A92CAC6A009}">
+<ds:datastoreItem xmlns:ds="http://schemas.openxmlformats.org/officeDocument/2006/customXml" ds:itemID="{3C3EC52A-7D24-4658-9526-AD3AAF6525FA}">
   <ds:schemaRefs>
     <ds:schemaRef ds:uri="http://schemas.openxmlformats.org/officeDocument/2006/bibliography"/>
   </ds:schemaRefs>

--- a/DTB_Challenge_BigData/doc/challenge_results.docx
+++ b/DTB_Challenge_BigData/doc/challenge_results.docx
@@ -9,8 +9,6 @@
           <w:sz w:val="44"/>
         </w:rPr>
       </w:pPr>
-      <w:bookmarkStart w:id="0" w:name="_GoBack"/>
-      <w:bookmarkEnd w:id="0"/>
     </w:p>
     <w:p>
       <w:pPr>
@@ -171,17 +169,17 @@
       <w:pPr>
         <w:pStyle w:val="Heading1"/>
       </w:pPr>
-      <w:bookmarkStart w:id="1" w:name="_Ref6471535"/>
-      <w:bookmarkStart w:id="2" w:name="_Ref6472636"/>
+      <w:bookmarkStart w:id="0" w:name="_Ref6471535"/>
+      <w:bookmarkStart w:id="1" w:name="_Ref6472636"/>
       <w:r>
         <w:lastRenderedPageBreak/>
         <w:t>Answer</w:t>
       </w:r>
+      <w:bookmarkEnd w:id="0"/>
+      <w:r>
+        <w:t>s</w:t>
+      </w:r>
       <w:bookmarkEnd w:id="1"/>
-      <w:r>
-        <w:t>s</w:t>
-      </w:r>
-      <w:bookmarkEnd w:id="2"/>
     </w:p>
     <w:p/>
     <w:p>
@@ -716,7 +714,7 @@
       <w:pPr>
         <w:pStyle w:val="Subtitle"/>
       </w:pPr>
-      <w:bookmarkStart w:id="3" w:name="_Ref6475863"/>
+      <w:bookmarkStart w:id="2" w:name="_Ref6475863"/>
       <w:r>
         <w:t xml:space="preserve">Figure </w:t>
       </w:r>
@@ -750,7 +748,7 @@
         </w:rPr>
         <w:fldChar w:fldCharType="end"/>
       </w:r>
-      <w:bookmarkEnd w:id="3"/>
+      <w:bookmarkEnd w:id="2"/>
       <w:r>
         <w:t xml:space="preserve"> </w:t>
       </w:r>
@@ -1319,12 +1317,12 @@
       <w:pPr>
         <w:pStyle w:val="Heading2"/>
       </w:pPr>
-      <w:bookmarkStart w:id="4" w:name="_Ref6472584"/>
+      <w:bookmarkStart w:id="3" w:name="_Ref6472584"/>
       <w:r>
         <w:lastRenderedPageBreak/>
         <w:t>Other Data Availability</w:t>
       </w:r>
-      <w:bookmarkEnd w:id="4"/>
+      <w:bookmarkEnd w:id="3"/>
     </w:p>
     <w:p>
       <w:pPr>
@@ -1494,7 +1492,7 @@
       <w:r>
         <w:br w:type="page"/>
       </w:r>
-      <w:bookmarkStart w:id="5" w:name="_Ref6245782"/>
+      <w:bookmarkStart w:id="4" w:name="_Ref6245782"/>
       <w:r>
         <w:lastRenderedPageBreak/>
         <w:t>Expl</w:t>
@@ -1505,7 +1503,7 @@
       <w:r>
         <w:t>ratory Data Analysis</w:t>
       </w:r>
-      <w:bookmarkEnd w:id="5"/>
+      <w:bookmarkEnd w:id="4"/>
     </w:p>
     <w:p/>
     <w:p>
@@ -2180,29 +2178,19 @@
       <w:pPr>
         <w:pStyle w:val="Subtitle"/>
       </w:pPr>
-      <w:bookmarkStart w:id="6" w:name="_Ref5745682"/>
+      <w:bookmarkStart w:id="5" w:name="_Ref5745682"/>
       <w:r>
         <w:t xml:space="preserve">Table </w:t>
       </w:r>
-      <w:r>
-        <w:fldChar w:fldCharType="begin"/>
-      </w:r>
-      <w:r>
-        <w:instrText xml:space="preserve"> SEQ Table \* ARABIC </w:instrText>
-      </w:r>
-      <w:r>
-        <w:fldChar w:fldCharType="separate"/>
-      </w:r>
-      <w:r>
-        <w:rPr>
-          <w:noProof/>
-        </w:rPr>
-        <w:t>1</w:t>
-      </w:r>
-      <w:r>
-        <w:fldChar w:fldCharType="end"/>
-      </w:r>
-      <w:bookmarkEnd w:id="6"/>
+      <w:fldSimple w:instr=" SEQ Table \* ARABIC ">
+        <w:r>
+          <w:rPr>
+            <w:noProof/>
+          </w:rPr>
+          <w:t>1</w:t>
+        </w:r>
+      </w:fldSimple>
+      <w:bookmarkEnd w:id="5"/>
       <w:r>
         <w:t xml:space="preserve"> </w:t>
       </w:r>
@@ -2858,7 +2846,7 @@
       <w:pPr>
         <w:pStyle w:val="Subtitle"/>
       </w:pPr>
-      <w:bookmarkStart w:id="7" w:name="_Ref5745354"/>
+      <w:bookmarkStart w:id="6" w:name="_Ref5745354"/>
       <w:r>
         <w:t xml:space="preserve">Figure </w:t>
       </w:r>
@@ -2892,36 +2880,36 @@
         </w:rPr>
         <w:fldChar w:fldCharType="end"/>
       </w:r>
+      <w:bookmarkEnd w:id="6"/>
+      <w:r>
+        <w:t xml:space="preserve"> </w:t>
+      </w:r>
+      <w:r>
+        <w:t>-</w:t>
+      </w:r>
+      <w:r>
+        <w:t xml:space="preserve"> Relationship between entities</w:t>
+      </w:r>
+      <w:r>
+        <w:t xml:space="preserve">. Keys are </w:t>
+      </w:r>
+      <w:r>
+        <w:t>represented</w:t>
+      </w:r>
+      <w:r>
+        <w:t xml:space="preserve"> in bold.</w:t>
+      </w:r>
+    </w:p>
+    <w:p/>
+    <w:p>
+      <w:pPr>
+        <w:pStyle w:val="Heading2"/>
+      </w:pPr>
+      <w:bookmarkStart w:id="7" w:name="_Ref6245881"/>
+      <w:r>
+        <w:t>Final Dataset</w:t>
+      </w:r>
       <w:bookmarkEnd w:id="7"/>
-      <w:r>
-        <w:t xml:space="preserve"> </w:t>
-      </w:r>
-      <w:r>
-        <w:t>-</w:t>
-      </w:r>
-      <w:r>
-        <w:t xml:space="preserve"> Relationship between entities</w:t>
-      </w:r>
-      <w:r>
-        <w:t xml:space="preserve">. Keys are </w:t>
-      </w:r>
-      <w:r>
-        <w:t>represented</w:t>
-      </w:r>
-      <w:r>
-        <w:t xml:space="preserve"> in bold.</w:t>
-      </w:r>
-    </w:p>
-    <w:p/>
-    <w:p>
-      <w:pPr>
-        <w:pStyle w:val="Heading2"/>
-      </w:pPr>
-      <w:bookmarkStart w:id="8" w:name="_Ref6245881"/>
-      <w:r>
-        <w:t>Final Dataset</w:t>
-      </w:r>
-      <w:bookmarkEnd w:id="8"/>
     </w:p>
     <w:p/>
     <w:p>
@@ -4656,7 +4644,7 @@
       <w:pPr>
         <w:pStyle w:val="Subtitle"/>
       </w:pPr>
-      <w:bookmarkStart w:id="9" w:name="_Ref5746821"/>
+      <w:bookmarkStart w:id="8" w:name="_Ref5746821"/>
       <w:r>
         <w:t xml:space="preserve">Table </w:t>
       </w:r>
@@ -4690,7 +4678,7 @@
         </w:rPr>
         <w:fldChar w:fldCharType="end"/>
       </w:r>
-      <w:bookmarkEnd w:id="9"/>
+      <w:bookmarkEnd w:id="8"/>
       <w:r>
         <w:t xml:space="preserve"> </w:t>
       </w:r>
@@ -4705,12 +4693,12 @@
       <w:pPr>
         <w:pStyle w:val="Heading1"/>
       </w:pPr>
-      <w:bookmarkStart w:id="10" w:name="_Ref6471454"/>
+      <w:bookmarkStart w:id="9" w:name="_Ref6471454"/>
       <w:r>
         <w:lastRenderedPageBreak/>
         <w:t>Solution</w:t>
       </w:r>
-      <w:bookmarkEnd w:id="10"/>
+      <w:bookmarkEnd w:id="9"/>
     </w:p>
     <w:p/>
     <w:p>
@@ -5528,20 +5516,563 @@
       <w:pPr>
         <w:pStyle w:val="Heading2"/>
       </w:pPr>
-      <w:r>
-        <w:t>Environment</w:t>
-      </w:r>
+      <w:bookmarkStart w:id="10" w:name="_Ref6472629"/>
+      <w:r>
+        <w:t>Execution</w:t>
+      </w:r>
+      <w:bookmarkEnd w:id="10"/>
     </w:p>
     <w:p/>
     <w:p>
       <w:r>
-        <w:t xml:space="preserve">Consolidation application runs in </w:t>
-      </w:r>
-      <w:r>
-        <w:t xml:space="preserve">Spark </w:t>
-      </w:r>
-      <w:r>
-        <w:t xml:space="preserve">cluster of 4 servers with the details presented in </w:t>
+        <w:t>To run the application</w:t>
+      </w:r>
+      <w:r>
+        <w:t xml:space="preserve"> in a cluster</w:t>
+      </w:r>
+      <w:r>
+        <w:t>, use the following command:</w:t>
+      </w:r>
+    </w:p>
+    <w:p>
+      <w:pPr>
+        <w:rPr>
+          <w:rStyle w:val="Emphasis"/>
+        </w:rPr>
+      </w:pPr>
+      <w:r>
+        <w:rPr>
+          <w:rStyle w:val="Emphasis"/>
+        </w:rPr>
+        <w:t xml:space="preserve">$SPARK_HOME/bin/spark-submit --master spark://&lt;spark address&gt; </w:t>
+      </w:r>
+      <w:r>
+        <w:rPr>
+          <w:rStyle w:val="Emphasis"/>
+        </w:rPr>
+        <w:t>consolidation</w:t>
+      </w:r>
+      <w:r>
+        <w:rPr>
+          <w:rStyle w:val="Emphasis"/>
+        </w:rPr>
+        <w:t>_</w:t>
+      </w:r>
+      <w:proofErr w:type="gramStart"/>
+      <w:r>
+        <w:rPr>
+          <w:rStyle w:val="Emphasis"/>
+        </w:rPr>
+        <w:t>2.11-*.jar</w:t>
+      </w:r>
+      <w:proofErr w:type="gramEnd"/>
+      <w:r>
+        <w:rPr>
+          <w:rStyle w:val="Emphasis"/>
+        </w:rPr>
+        <w:t xml:space="preserve"> $1 $2 $3 $4 $5</w:t>
+      </w:r>
+      <w:r>
+        <w:rPr>
+          <w:rStyle w:val="Emphasis"/>
+        </w:rPr>
+        <w:t xml:space="preserve"> $6</w:t>
+      </w:r>
+    </w:p>
+    <w:p>
+      <w:pPr>
+        <w:rPr>
+          <w:iCs/>
+        </w:rPr>
+      </w:pPr>
+      <w:r>
+        <w:rPr>
+          <w:iCs/>
+        </w:rPr>
+        <w:t>Or locally:</w:t>
+      </w:r>
+    </w:p>
+    <w:p>
+      <w:pPr>
+        <w:rPr>
+          <w:rStyle w:val="Emphasis"/>
+        </w:rPr>
+      </w:pPr>
+      <w:r>
+        <w:rPr>
+          <w:rStyle w:val="Emphasis"/>
+        </w:rPr>
+        <w:t>$SPARK_HOME/bin/spark-submit consolidation_</w:t>
+      </w:r>
+      <w:proofErr w:type="gramStart"/>
+      <w:r>
+        <w:rPr>
+          <w:rStyle w:val="Emphasis"/>
+        </w:rPr>
+        <w:t>2.11-*.jar</w:t>
+      </w:r>
+      <w:proofErr w:type="gramEnd"/>
+      <w:r>
+        <w:rPr>
+          <w:rStyle w:val="Emphasis"/>
+        </w:rPr>
+        <w:t xml:space="preserve"> $1 $2 $3 $4 $5 $6</w:t>
+      </w:r>
+    </w:p>
+    <w:p>
+      <w:pPr>
+        <w:rPr>
+          <w:iCs/>
+        </w:rPr>
+      </w:pPr>
+      <w:r>
+        <w:rPr>
+          <w:iCs/>
+        </w:rPr>
+        <w:t>where:</w:t>
+      </w:r>
+    </w:p>
+    <w:p>
+      <w:pPr>
+        <w:spacing w:after="0"/>
+      </w:pPr>
+      <w:r>
+        <w:t xml:space="preserve">$1 </w:t>
+      </w:r>
+      <w:r>
+        <w:t>–</w:t>
+      </w:r>
+      <w:r>
+        <w:t xml:space="preserve"> </w:t>
+      </w:r>
+      <w:r>
+        <w:t>HAD</w:t>
+      </w:r>
+      <w:r>
+        <w:t>O</w:t>
+      </w:r>
+      <w:r>
+        <w:t>OP configuration files CSV list (</w:t>
+      </w:r>
+      <w:r>
+        <w:rPr>
+          <w:rStyle w:val="Emphasis"/>
+        </w:rPr>
+        <w:t>core-site.xml</w:t>
+      </w:r>
+      <w:r>
+        <w:t xml:space="preserve"> and </w:t>
+      </w:r>
+      <w:r>
+        <w:rPr>
+          <w:rStyle w:val="Emphasis"/>
+        </w:rPr>
+        <w:t>hdfs-site.xml</w:t>
+      </w:r>
+      <w:r>
+        <w:t xml:space="preserve"> </w:t>
+      </w:r>
+      <w:r>
+        <w:t>a</w:t>
+      </w:r>
+      <w:r>
+        <w:t>re mandatory)</w:t>
+      </w:r>
+    </w:p>
+    <w:p>
+      <w:pPr>
+        <w:spacing w:after="0"/>
+      </w:pPr>
+      <w:r>
+        <w:t xml:space="preserve">$2 </w:t>
+      </w:r>
+      <w:r>
+        <w:t>–</w:t>
+      </w:r>
+      <w:r>
+        <w:t xml:space="preserve"> </w:t>
+      </w:r>
+      <w:r>
+        <w:t>HAD</w:t>
+      </w:r>
+      <w:r>
+        <w:t>O</w:t>
+      </w:r>
+      <w:r>
+        <w:t>OP base path</w:t>
+      </w:r>
+    </w:p>
+    <w:p>
+      <w:pPr>
+        <w:spacing w:after="0"/>
+      </w:pPr>
+      <w:r>
+        <w:t xml:space="preserve">$3 </w:t>
+      </w:r>
+      <w:r>
+        <w:t>–</w:t>
+      </w:r>
+      <w:r>
+        <w:t xml:space="preserve"> </w:t>
+      </w:r>
+      <w:bookmarkStart w:id="11" w:name="_Hlk505596392"/>
+      <w:r>
+        <w:t xml:space="preserve">Drug file </w:t>
+      </w:r>
+      <w:bookmarkEnd w:id="11"/>
+      <w:r>
+        <w:t>(must be inside HADOOP base path + input), if file in a web link, just provide an URL</w:t>
+      </w:r>
+      <w:r>
+        <w:t>)</w:t>
+      </w:r>
+    </w:p>
+    <w:p>
+      <w:pPr>
+        <w:spacing w:after="0"/>
+      </w:pPr>
+      <w:r>
+        <w:t>$</w:t>
+      </w:r>
+      <w:r>
+        <w:t>4</w:t>
+      </w:r>
+      <w:r>
+        <w:t xml:space="preserve"> – </w:t>
+      </w:r>
+      <w:r>
+        <w:t xml:space="preserve">Physician </w:t>
+      </w:r>
+      <w:r>
+        <w:t xml:space="preserve">file </w:t>
+      </w:r>
+      <w:r>
+        <w:t>(must be inside HADOOP base path + input), if file in a web link, just provide an URL)</w:t>
+      </w:r>
+    </w:p>
+    <w:p>
+      <w:pPr>
+        <w:spacing w:after="0"/>
+      </w:pPr>
+      <w:r>
+        <w:t>$5 - Prescription file (must be inside HADOOP base path + input), if file in a web link, just provide an URL)</w:t>
+      </w:r>
+    </w:p>
+    <w:p>
+      <w:pPr>
+        <w:spacing w:after="0"/>
+      </w:pPr>
+      <w:r>
+        <w:t>$6 – Consolidation output file</w:t>
+      </w:r>
+    </w:p>
+    <w:p/>
+    <w:p>
+      <w:r>
+        <w:t>Shell scripts</w:t>
+      </w:r>
+      <w:r>
+        <w:t xml:space="preserve">, per </w:t>
+      </w:r>
+      <w:r>
+        <w:t>OS</w:t>
+      </w:r>
+      <w:r>
+        <w:t>,</w:t>
+      </w:r>
+      <w:r>
+        <w:t xml:space="preserve"> are available in directory </w:t>
+      </w:r>
+      <w:proofErr w:type="spellStart"/>
+      <w:r>
+        <w:rPr>
+          <w:rStyle w:val="Emphasis"/>
+        </w:rPr>
+        <w:t>DTB_Challenge_BigData</w:t>
+      </w:r>
+      <w:proofErr w:type="spellEnd"/>
+      <w:r>
+        <w:rPr>
+          <w:rStyle w:val="Emphasis"/>
+        </w:rPr>
+        <w:t>/test/</w:t>
+      </w:r>
+      <w:r>
+        <w:rPr>
+          <w:rStyle w:val="Emphasis"/>
+        </w:rPr>
+        <w:t>&lt;</w:t>
+      </w:r>
+      <w:proofErr w:type="spellStart"/>
+      <w:r>
+        <w:rPr>
+          <w:rStyle w:val="Emphasis"/>
+        </w:rPr>
+        <w:t>o</w:t>
+      </w:r>
+      <w:r>
+        <w:rPr>
+          <w:rStyle w:val="Emphasis"/>
+        </w:rPr>
+        <w:t>s</w:t>
+      </w:r>
+      <w:proofErr w:type="spellEnd"/>
+      <w:r>
+        <w:rPr>
+          <w:rStyle w:val="Emphasis"/>
+        </w:rPr>
+        <w:t>&gt;/</w:t>
+      </w:r>
+      <w:r>
+        <w:rPr>
+          <w:rStyle w:val="Emphasis"/>
+        </w:rPr>
+        <w:t>execution</w:t>
+      </w:r>
+      <w:r>
+        <w:rPr>
+          <w:rStyle w:val="Strong"/>
+        </w:rPr>
+        <w:t>.</w:t>
+      </w:r>
+    </w:p>
+    <w:p>
+      <w:pPr>
+        <w:rPr>
+          <w:rFonts w:asciiTheme="majorHAnsi" w:eastAsiaTheme="majorEastAsia" w:hAnsiTheme="majorHAnsi" w:cstheme="majorBidi"/>
+          <w:color w:val="2F5496" w:themeColor="accent1" w:themeShade="BF"/>
+          <w:sz w:val="28"/>
+          <w:szCs w:val="32"/>
+          <w:shd w:val="clear" w:color="auto" w:fill="FFFFFF"/>
+        </w:rPr>
+      </w:pPr>
+      <w:bookmarkStart w:id="12" w:name="_Ref6471549"/>
+      <w:r>
+        <w:rPr>
+          <w:shd w:val="clear" w:color="auto" w:fill="FFFFFF"/>
+        </w:rPr>
+        <w:br w:type="page"/>
+      </w:r>
+    </w:p>
+    <w:p>
+      <w:pPr>
+        <w:pStyle w:val="Heading1"/>
+        <w:rPr>
+          <w:shd w:val="clear" w:color="auto" w:fill="FFFFFF"/>
+        </w:rPr>
+      </w:pPr>
+      <w:r>
+        <w:rPr>
+          <w:shd w:val="clear" w:color="auto" w:fill="FFFFFF"/>
+        </w:rPr>
+        <w:lastRenderedPageBreak/>
+        <w:t>Tests</w:t>
+      </w:r>
+      <w:bookmarkEnd w:id="12"/>
+    </w:p>
+    <w:p>
+      <w:pPr>
+        <w:rPr>
+          <w:rFonts w:ascii="Arial" w:hAnsi="Arial" w:cs="Arial"/>
+          <w:color w:val="500050"/>
+          <w:shd w:val="clear" w:color="auto" w:fill="FFFFFF"/>
+        </w:rPr>
+      </w:pPr>
+    </w:p>
+    <w:p>
+      <w:pPr>
+        <w:pStyle w:val="Heading2"/>
+        <w:rPr>
+          <w:noProof/>
+        </w:rPr>
+      </w:pPr>
+      <w:r>
+        <w:rPr>
+          <w:noProof/>
+        </w:rPr>
+        <w:t>Introduction</w:t>
+      </w:r>
+    </w:p>
+    <w:p/>
+    <w:p>
+      <w:r>
+        <w:t>The following test strategy is defined:</w:t>
+      </w:r>
+    </w:p>
+    <w:p>
+      <w:pPr>
+        <w:pStyle w:val="ListParagraph"/>
+        <w:numPr>
+          <w:ilvl w:val="0"/>
+          <w:numId w:val="12"/>
+        </w:numPr>
+      </w:pPr>
+      <w:r>
+        <w:t>Create a small data set to verify the consolidation business logic</w:t>
+      </w:r>
+      <w:r>
+        <w:t xml:space="preserve">. Sample files are provided in </w:t>
+      </w:r>
+      <w:proofErr w:type="spellStart"/>
+      <w:r>
+        <w:rPr>
+          <w:rStyle w:val="Emphasis"/>
+        </w:rPr>
+        <w:t>DTB_Challenge_BigData</w:t>
+      </w:r>
+      <w:proofErr w:type="spellEnd"/>
+      <w:r>
+        <w:rPr>
+          <w:rStyle w:val="Emphasis"/>
+        </w:rPr>
+        <w:t>/test/</w:t>
+      </w:r>
+      <w:proofErr w:type="spellStart"/>
+      <w:r>
+        <w:rPr>
+          <w:rStyle w:val="Emphasis"/>
+        </w:rPr>
+        <w:t>test_data</w:t>
+      </w:r>
+      <w:proofErr w:type="spellEnd"/>
+      <w:r>
+        <w:rPr>
+          <w:rStyle w:val="Strong"/>
+        </w:rPr>
+        <w:t xml:space="preserve">. </w:t>
+      </w:r>
+      <w:r>
+        <w:t>This technique allows to identify and correct issues in business logic more efficient</w:t>
+      </w:r>
+      <w:r>
+        <w:t>ly</w:t>
+      </w:r>
+      <w:r>
+        <w:t>. Different test cases may be created by duplicating these files in a text editor;</w:t>
+      </w:r>
+      <w:r>
+        <w:t xml:space="preserve"> </w:t>
+      </w:r>
+    </w:p>
+    <w:p>
+      <w:pPr>
+        <w:pStyle w:val="ListParagraph"/>
+        <w:numPr>
+          <w:ilvl w:val="0"/>
+          <w:numId w:val="12"/>
+        </w:numPr>
+      </w:pPr>
+      <w:r>
+        <w:t>Setup an HTTP server to test input data provided as HT</w:t>
+      </w:r>
+      <w:r>
+        <w:t>T</w:t>
+      </w:r>
+      <w:r>
+        <w:t>P request</w:t>
+      </w:r>
+      <w:r>
+        <w:t>s</w:t>
+      </w:r>
+      <w:r>
+        <w:t>.</w:t>
+      </w:r>
+      <w:r>
+        <w:t xml:space="preserve"> </w:t>
+      </w:r>
+      <w:r>
+        <w:t>Each data</w:t>
+      </w:r>
+      <w:r>
+        <w:t xml:space="preserve">set </w:t>
+      </w:r>
+      <w:r>
+        <w:t>is available by a direct</w:t>
+      </w:r>
+      <w:r>
+        <w:t xml:space="preserve"> </w:t>
+      </w:r>
+      <w:r>
+        <w:t>web URL</w:t>
+      </w:r>
+      <w:r>
+        <w:t>;</w:t>
+      </w:r>
+    </w:p>
+    <w:p>
+      <w:pPr>
+        <w:pStyle w:val="ListParagraph"/>
+        <w:numPr>
+          <w:ilvl w:val="0"/>
+          <w:numId w:val="12"/>
+        </w:numPr>
+      </w:pPr>
+      <w:r>
+        <w:t>Copy the 3 datasets to HDFS and execute the test with the complete data</w:t>
+      </w:r>
+      <w:r>
+        <w:t>;</w:t>
+      </w:r>
+    </w:p>
+    <w:p>
+      <w:pPr>
+        <w:pStyle w:val="ListParagraph"/>
+        <w:numPr>
+          <w:ilvl w:val="0"/>
+          <w:numId w:val="12"/>
+        </w:numPr>
+      </w:pPr>
+      <w:r>
+        <w:t>Execute the application in Windows 10, Mac OS and in a Red Hat Linux cluster.</w:t>
+      </w:r>
+    </w:p>
+    <w:p/>
+    <w:p>
+      <w:pPr>
+        <w:pStyle w:val="Heading2"/>
+      </w:pPr>
+      <w:r>
+        <w:t xml:space="preserve">Windows </w:t>
+      </w:r>
+      <w:r>
+        <w:t>Local Environment</w:t>
+      </w:r>
+    </w:p>
+    <w:p/>
+    <w:p>
+      <w:pPr>
+        <w:pStyle w:val="Heading2"/>
+      </w:pPr>
+      <w:r>
+        <w:t>iMac Environment</w:t>
+      </w:r>
+    </w:p>
+    <w:p/>
+    <w:p/>
+    <w:p>
+      <w:pPr>
+        <w:pStyle w:val="Heading2"/>
+      </w:pPr>
+      <w:r>
+        <w:t>Cluster Environment</w:t>
+      </w:r>
+      <w:r>
+        <w:t xml:space="preserve"> in</w:t>
+      </w:r>
+      <w:r>
+        <w:t xml:space="preserve"> </w:t>
+      </w:r>
+      <w:r>
+        <w:t>R</w:t>
+      </w:r>
+      <w:r>
+        <w:t>ed Hat Linux</w:t>
+      </w:r>
+    </w:p>
+    <w:p/>
+    <w:p>
+      <w:r>
+        <w:t xml:space="preserve">Consolidation application runs in a Spark cluster of 4 servers with the details presented in </w:t>
       </w:r>
       <w:r>
         <w:fldChar w:fldCharType="begin"/>
@@ -5577,7 +6108,7 @@
           <w:noProof/>
         </w:rPr>
         <w:drawing>
-          <wp:inline distT="0" distB="0" distL="0" distR="0" wp14:anchorId="5FB59281" wp14:editId="4EA4CF6E">
+          <wp:inline distT="0" distB="0" distL="0" distR="0" wp14:anchorId="6EB524AB" wp14:editId="364C9E85">
             <wp:extent cx="2752165" cy="1214422"/>
             <wp:effectExtent l="0" t="0" r="0" b="5080"/>
             <wp:docPr id="2" name="Picture 2"/>
@@ -5617,101 +6148,68 @@
       <w:pPr>
         <w:pStyle w:val="Subtitle"/>
       </w:pPr>
-      <w:bookmarkStart w:id="11" w:name="_Ref6242173"/>
-      <w:bookmarkStart w:id="12" w:name="_Hlk6242956"/>
+      <w:bookmarkStart w:id="13" w:name="_Ref6242173"/>
+      <w:bookmarkStart w:id="14" w:name="_Hlk6242956"/>
       <w:r>
         <w:t xml:space="preserve">Figure </w:t>
       </w:r>
+      <w:fldSimple w:instr=" SEQ Figure \* ARABIC ">
+        <w:r>
+          <w:rPr>
+            <w:noProof/>
+          </w:rPr>
+          <w:t>3</w:t>
+        </w:r>
+      </w:fldSimple>
+      <w:bookmarkEnd w:id="13"/>
+      <w:r>
+        <w:t xml:space="preserve"> – Spark cluster</w:t>
+      </w:r>
+    </w:p>
+    <w:bookmarkEnd w:id="14"/>
+    <w:p/>
+    <w:p>
+      <w:r>
+        <w:t>Each server has 2 cores, with 4 GB per core available. Total memory per server is 16 GB.</w:t>
+      </w:r>
+    </w:p>
+    <w:p>
+      <w:r>
+        <w:t xml:space="preserve">The cluster has a HADOOP cluster with 3 nodes as presented in </w:t>
+      </w:r>
       <w:r>
         <w:fldChar w:fldCharType="begin"/>
       </w:r>
       <w:r>
-        <w:instrText xml:space="preserve"> SEQ Figure \* ARABIC </w:instrText>
+        <w:instrText xml:space="preserve"> REF _Ref6244720 \h </w:instrText>
       </w:r>
       <w:r>
         <w:fldChar w:fldCharType="separate"/>
       </w:r>
       <w:r>
+        <w:t xml:space="preserve">Figure </w:t>
+      </w:r>
+      <w:r>
         <w:rPr>
           <w:noProof/>
         </w:rPr>
-        <w:t>3</w:t>
+        <w:t>4</w:t>
       </w:r>
       <w:r>
         <w:fldChar w:fldCharType="end"/>
       </w:r>
-      <w:bookmarkEnd w:id="11"/>
-      <w:r>
-        <w:t xml:space="preserve"> </w:t>
-      </w:r>
-      <w:r>
-        <w:t>–</w:t>
-      </w:r>
-      <w:r>
-        <w:t xml:space="preserve"> </w:t>
-      </w:r>
-      <w:r>
-        <w:t>Spark cluster</w:t>
-      </w:r>
-    </w:p>
-    <w:bookmarkEnd w:id="12"/>
-    <w:p/>
-    <w:p>
-      <w:r>
-        <w:t>Each server has 2 cores, with 4 GB per core avail</w:t>
-      </w:r>
-      <w:r>
-        <w:t>a</w:t>
-      </w:r>
-      <w:r>
-        <w:t>b</w:t>
-      </w:r>
-      <w:r>
-        <w:t>l</w:t>
-      </w:r>
-      <w:r>
-        <w:t>e.</w:t>
-      </w:r>
-      <w:r>
-        <w:t xml:space="preserve"> Total memory per server is 16 GB.</w:t>
-      </w:r>
-    </w:p>
-    <w:p>
-      <w:r>
-        <w:t xml:space="preserve">The cluster has a HADOOP cluster with 3 nodes as presented in </w:t>
-      </w:r>
-      <w:r>
-        <w:fldChar w:fldCharType="begin"/>
-      </w:r>
-      <w:r>
-        <w:instrText xml:space="preserve"> REF _Ref6244720 \h </w:instrText>
-      </w:r>
-      <w:r>
-        <w:fldChar w:fldCharType="separate"/>
-      </w:r>
-      <w:r>
-        <w:t xml:space="preserve">Figure </w:t>
-      </w:r>
+      <w:r>
+        <w:t>.</w:t>
+      </w:r>
+    </w:p>
+    <w:p>
       <w:r>
         <w:rPr>
           <w:noProof/>
         </w:rPr>
-        <w:t>4</w:t>
-      </w:r>
-      <w:r>
-        <w:fldChar w:fldCharType="end"/>
-      </w:r>
-      <w:r>
-        <w:t>.</w:t>
-      </w:r>
-    </w:p>
-    <w:p>
-      <w:r>
-        <w:rPr>
-          <w:noProof/>
-        </w:rPr>
+        <w:lastRenderedPageBreak/>
         <w:drawing>
-          <wp:inline distT="0" distB="0" distL="0" distR="0" wp14:anchorId="492B64E6" wp14:editId="2AE52B40">
+          <wp:inline distT="0" distB="0" distL="0" distR="0" wp14:anchorId="346A2B76" wp14:editId="68120ADB">
             <wp:extent cx="6230471" cy="1696124"/>
             <wp:effectExtent l="0" t="0" r="0" b="0"/>
             <wp:docPr id="3" name="Picture 3"/>
@@ -5751,77 +6249,66 @@
       <w:pPr>
         <w:pStyle w:val="Subtitle"/>
       </w:pPr>
-      <w:bookmarkStart w:id="13" w:name="_Ref6244720"/>
-      <w:r>
-        <w:lastRenderedPageBreak/>
+      <w:bookmarkStart w:id="15" w:name="_Ref6244720"/>
+      <w:r>
         <w:t xml:space="preserve">Figure </w:t>
       </w:r>
+      <w:fldSimple w:instr=" SEQ Figure \* ARABIC ">
+        <w:r>
+          <w:rPr>
+            <w:noProof/>
+          </w:rPr>
+          <w:t>4</w:t>
+        </w:r>
+      </w:fldSimple>
+      <w:bookmarkEnd w:id="15"/>
+      <w:r>
+        <w:t xml:space="preserve"> – </w:t>
+      </w:r>
+      <w:r>
+        <w:t>HDFS</w:t>
+      </w:r>
+      <w:r>
+        <w:t xml:space="preserve"> cluster</w:t>
+      </w:r>
+    </w:p>
+    <w:p/>
+    <w:p>
       <w:r>
         <w:fldChar w:fldCharType="begin"/>
       </w:r>
       <w:r>
-        <w:instrText xml:space="preserve"> SEQ Figure \* ARABIC </w:instrText>
+        <w:instrText xml:space="preserve"> REF _Ref6244752 \h </w:instrText>
       </w:r>
       <w:r>
         <w:fldChar w:fldCharType="separate"/>
       </w:r>
       <w:r>
+        <w:t xml:space="preserve">Figure </w:t>
+      </w:r>
+      <w:r>
         <w:rPr>
           <w:noProof/>
         </w:rPr>
-        <w:t>4</w:t>
+        <w:t>5</w:t>
       </w:r>
       <w:r>
         <w:fldChar w:fldCharType="end"/>
       </w:r>
-      <w:bookmarkEnd w:id="13"/>
-      <w:r>
-        <w:t xml:space="preserve"> – </w:t>
-      </w:r>
-      <w:r>
-        <w:t>HDFS</w:t>
-      </w:r>
-      <w:r>
-        <w:t xml:space="preserve"> cluster</w:t>
-      </w:r>
-    </w:p>
-    <w:p/>
-    <w:p>
-      <w:r>
-        <w:fldChar w:fldCharType="begin"/>
-      </w:r>
-      <w:r>
-        <w:instrText xml:space="preserve"> REF _Ref6244752 \h </w:instrText>
-      </w:r>
-      <w:r>
-        <w:fldChar w:fldCharType="separate"/>
-      </w:r>
-      <w:r>
-        <w:t xml:space="preserve">Figure </w:t>
-      </w:r>
+      <w:r>
+        <w:t xml:space="preserve"> presents the recommended directory tree in HDFS.</w:t>
+      </w:r>
+    </w:p>
+    <w:p>
+      <w:pPr>
+        <w:jc w:val="center"/>
+      </w:pPr>
       <w:r>
         <w:rPr>
           <w:noProof/>
         </w:rPr>
-        <w:t>5</w:t>
-      </w:r>
-      <w:r>
-        <w:fldChar w:fldCharType="end"/>
-      </w:r>
-      <w:r>
-        <w:t xml:space="preserve"> presents the recommended directory tree in HDFS.</w:t>
-      </w:r>
-    </w:p>
-    <w:p>
-      <w:pPr>
-        <w:jc w:val="center"/>
-      </w:pPr>
-      <w:r>
-        <w:rPr>
-          <w:noProof/>
-        </w:rPr>
         <w:drawing>
-          <wp:inline distT="0" distB="0" distL="0" distR="0" wp14:anchorId="408A749F" wp14:editId="01AD930E">
+          <wp:inline distT="0" distB="0" distL="0" distR="0" wp14:anchorId="17376E38" wp14:editId="448C1B15">
             <wp:extent cx="4069976" cy="2099411"/>
             <wp:effectExtent l="0" t="0" r="6985" b="0"/>
             <wp:docPr id="4" name="Picture 4"/>
@@ -5861,151 +6348,96 @@
       <w:pPr>
         <w:pStyle w:val="Subtitle"/>
       </w:pPr>
-      <w:bookmarkStart w:id="14" w:name="_Ref6244752"/>
+      <w:bookmarkStart w:id="16" w:name="_Ref6244752"/>
       <w:r>
         <w:t xml:space="preserve">Figure </w:t>
       </w:r>
+      <w:fldSimple w:instr=" SEQ Figure \* ARABIC ">
+        <w:r>
+          <w:rPr>
+            <w:noProof/>
+          </w:rPr>
+          <w:t>5</w:t>
+        </w:r>
+      </w:fldSimple>
+      <w:bookmarkEnd w:id="16"/>
+      <w:r>
+        <w:t xml:space="preserve"> – </w:t>
+      </w:r>
+      <w:r>
+        <w:t>Data structure in HDFS</w:t>
+      </w:r>
+      <w:r>
+        <w:t xml:space="preserve"> cluster</w:t>
+      </w:r>
+    </w:p>
+    <w:p>
+      <w:pPr>
+        <w:jc w:val="center"/>
+      </w:pPr>
+    </w:p>
+    <w:p>
+      <w:r>
+        <w:t xml:space="preserve">So, besides a base directory, the application expects an </w:t>
+      </w:r>
+      <w:r>
+        <w:rPr>
+          <w:rStyle w:val="Emphasis"/>
+        </w:rPr>
+        <w:t>input</w:t>
+      </w:r>
+      <w:r>
+        <w:t xml:space="preserve"> and </w:t>
+      </w:r>
+      <w:r>
+        <w:rPr>
+          <w:rStyle w:val="Emphasis"/>
+        </w:rPr>
+        <w:t>output</w:t>
+      </w:r>
+      <w:r>
+        <w:t xml:space="preserve"> directory.</w:t>
+      </w:r>
+    </w:p>
+    <w:p>
+      <w:r>
+        <w:t xml:space="preserve">Application jar file and launching scripts are available in NFS sharing point, accessible by all Spark nodes, as presented in </w:t>
+      </w:r>
       <w:r>
         <w:fldChar w:fldCharType="begin"/>
       </w:r>
       <w:r>
-        <w:instrText xml:space="preserve"> SEQ Figure \* ARABIC </w:instrText>
+        <w:instrText xml:space="preserve"> REF _Ref6477468 \h </w:instrText>
       </w:r>
       <w:r>
         <w:fldChar w:fldCharType="separate"/>
       </w:r>
       <w:r>
+        <w:t xml:space="preserve">Figure </w:t>
+      </w:r>
+      <w:r>
         <w:rPr>
           <w:noProof/>
         </w:rPr>
-        <w:t>5</w:t>
+        <w:t>6</w:t>
       </w:r>
       <w:r>
         <w:fldChar w:fldCharType="end"/>
       </w:r>
-      <w:bookmarkEnd w:id="14"/>
-      <w:r>
-        <w:t xml:space="preserve"> – </w:t>
-      </w:r>
-      <w:r>
-        <w:t>Data structure in HDFS</w:t>
-      </w:r>
-      <w:r>
-        <w:t xml:space="preserve"> cluster</w:t>
+      <w:r>
+        <w:t>.</w:t>
       </w:r>
     </w:p>
     <w:p>
       <w:pPr>
         <w:jc w:val="center"/>
       </w:pPr>
-    </w:p>
-    <w:p>
-      <w:r>
-        <w:t xml:space="preserve">So, besides a base directory, the application expects an </w:t>
-      </w:r>
-      <w:r>
-        <w:rPr>
-          <w:rStyle w:val="Emphasis"/>
-        </w:rPr>
-        <w:t>input</w:t>
-      </w:r>
-      <w:r>
-        <w:t xml:space="preserve"> and </w:t>
-      </w:r>
-      <w:r>
-        <w:rPr>
-          <w:rStyle w:val="Emphasis"/>
-        </w:rPr>
-        <w:t>output</w:t>
-      </w:r>
-      <w:r>
-        <w:t xml:space="preserve"> directory.</w:t>
-      </w:r>
-    </w:p>
-    <w:p>
-      <w:r>
-        <w:t>Application</w:t>
-      </w:r>
-      <w:r>
-        <w:t xml:space="preserve"> jar file and </w:t>
-      </w:r>
-      <w:r>
-        <w:t>launching</w:t>
-      </w:r>
-      <w:r>
-        <w:t xml:space="preserve"> scripts are a</w:t>
-      </w:r>
-      <w:r>
-        <w:t>v</w:t>
-      </w:r>
-      <w:r>
-        <w:t>a</w:t>
-      </w:r>
-      <w:r>
-        <w:t>i</w:t>
-      </w:r>
-      <w:r>
-        <w:t>l</w:t>
-      </w:r>
-      <w:r>
-        <w:t>a</w:t>
-      </w:r>
-      <w:r>
-        <w:t>b</w:t>
-      </w:r>
-      <w:r>
-        <w:t>l</w:t>
-      </w:r>
-      <w:r>
-        <w:t>e in NFS sharing point</w:t>
-      </w:r>
-      <w:r>
-        <w:t xml:space="preserve">, accessible by </w:t>
-      </w:r>
-      <w:r>
-        <w:t xml:space="preserve">all Spark nodes, as </w:t>
-      </w:r>
-      <w:r>
-        <w:t xml:space="preserve">presented </w:t>
-      </w:r>
-      <w:r>
-        <w:t xml:space="preserve">in </w:t>
-      </w:r>
-      <w:r>
-        <w:fldChar w:fldCharType="begin"/>
-      </w:r>
-      <w:r>
-        <w:instrText xml:space="preserve"> REF _Ref6477468 \h </w:instrText>
-      </w:r>
-      <w:r>
-        <w:fldChar w:fldCharType="separate"/>
-      </w:r>
-      <w:r>
-        <w:t xml:space="preserve">Figure </w:t>
-      </w:r>
       <w:r>
         <w:rPr>
           <w:noProof/>
         </w:rPr>
-        <w:t>6</w:t>
-      </w:r>
-      <w:r>
-        <w:fldChar w:fldCharType="end"/>
-      </w:r>
-      <w:r>
-        <w:t>.</w:t>
-      </w:r>
-    </w:p>
-    <w:p>
-      <w:pPr>
-        <w:jc w:val="center"/>
-      </w:pPr>
-      <w:r>
-        <w:rPr>
-          <w:noProof/>
-        </w:rPr>
         <w:drawing>
-          <wp:inline distT="0" distB="0" distL="0" distR="0" wp14:anchorId="7C229360" wp14:editId="23353080">
+          <wp:inline distT="0" distB="0" distL="0" distR="0" wp14:anchorId="4DF7CC12" wp14:editId="365CA768">
             <wp:extent cx="4186518" cy="1071806"/>
             <wp:effectExtent l="0" t="0" r="5080" b="0"/>
             <wp:docPr id="7" name="Picture 7"/>
@@ -6045,29 +6477,19 @@
       <w:pPr>
         <w:pStyle w:val="Subtitle"/>
       </w:pPr>
-      <w:bookmarkStart w:id="15" w:name="_Ref6477468"/>
+      <w:bookmarkStart w:id="17" w:name="_Ref6477468"/>
       <w:r>
         <w:t xml:space="preserve">Figure </w:t>
       </w:r>
-      <w:r>
-        <w:fldChar w:fldCharType="begin"/>
-      </w:r>
-      <w:r>
-        <w:instrText xml:space="preserve"> SEQ Figure \* ARABIC </w:instrText>
-      </w:r>
-      <w:r>
-        <w:fldChar w:fldCharType="separate"/>
-      </w:r>
-      <w:r>
-        <w:rPr>
-          <w:noProof/>
-        </w:rPr>
-        <w:t>6</w:t>
-      </w:r>
-      <w:r>
-        <w:fldChar w:fldCharType="end"/>
-      </w:r>
-      <w:bookmarkEnd w:id="15"/>
+      <w:fldSimple w:instr=" SEQ Figure \* ARABIC ">
+        <w:r>
+          <w:rPr>
+            <w:noProof/>
+          </w:rPr>
+          <w:t>6</w:t>
+        </w:r>
+      </w:fldSimple>
+      <w:bookmarkEnd w:id="17"/>
       <w:r>
         <w:t xml:space="preserve"> – </w:t>
       </w:r>
@@ -6075,255 +6497,22 @@
         <w:t>Data structure in NFS</w:t>
       </w:r>
     </w:p>
+    <w:p/>
+    <w:p/>
     <w:p>
       <w:pPr>
         <w:pStyle w:val="Heading2"/>
-      </w:pPr>
-      <w:bookmarkStart w:id="16" w:name="_Ref6472629"/>
-      <w:r>
-        <w:t>Execution</w:t>
-      </w:r>
-      <w:bookmarkEnd w:id="16"/>
-    </w:p>
-    <w:p/>
-    <w:p>
-      <w:r>
-        <w:t>To run the application, use the following command:</w:t>
-      </w:r>
-    </w:p>
-    <w:p>
-      <w:pPr>
-        <w:rPr>
-          <w:rStyle w:val="Emphasis"/>
-        </w:rPr>
-      </w:pPr>
-      <w:r>
-        <w:rPr>
-          <w:rStyle w:val="Emphasis"/>
-        </w:rPr>
-        <w:t xml:space="preserve">$SPARK_HOME/bin/spark-submit --master spark://&lt;spark address&gt; </w:t>
-      </w:r>
-      <w:r>
-        <w:rPr>
-          <w:rStyle w:val="Emphasis"/>
-        </w:rPr>
-        <w:t>consolidation</w:t>
-      </w:r>
-      <w:r>
-        <w:rPr>
-          <w:rStyle w:val="Emphasis"/>
-        </w:rPr>
-        <w:t>_</w:t>
-      </w:r>
-      <w:proofErr w:type="gramStart"/>
-      <w:r>
-        <w:rPr>
-          <w:rStyle w:val="Emphasis"/>
-        </w:rPr>
-        <w:t>2.11-*.jar</w:t>
-      </w:r>
-      <w:proofErr w:type="gramEnd"/>
-      <w:r>
-        <w:rPr>
-          <w:rStyle w:val="Emphasis"/>
-        </w:rPr>
-        <w:t xml:space="preserve"> $1 $2 $3 $4 $5</w:t>
-      </w:r>
-      <w:r>
-        <w:rPr>
-          <w:rStyle w:val="Emphasis"/>
-        </w:rPr>
-        <w:t xml:space="preserve"> $6</w:t>
-      </w:r>
-    </w:p>
-    <w:p>
-      <w:pPr>
-        <w:rPr>
-          <w:iCs/>
-        </w:rPr>
-      </w:pPr>
-      <w:r>
-        <w:rPr>
-          <w:iCs/>
-        </w:rPr>
-        <w:t>where:</w:t>
-      </w:r>
-    </w:p>
-    <w:p>
-      <w:pPr>
-        <w:spacing w:after="0"/>
-      </w:pPr>
-      <w:r>
-        <w:t xml:space="preserve">$1 </w:t>
-      </w:r>
-      <w:r>
-        <w:t>–</w:t>
-      </w:r>
-      <w:r>
-        <w:t xml:space="preserve"> </w:t>
-      </w:r>
-      <w:r>
-        <w:t>HAD</w:t>
-      </w:r>
-      <w:r>
-        <w:t>O</w:t>
-      </w:r>
-      <w:r>
-        <w:t>OP configuration files CSV list (</w:t>
-      </w:r>
-      <w:r>
-        <w:rPr>
-          <w:rStyle w:val="Emphasis"/>
-        </w:rPr>
-        <w:t>core-site.xml</w:t>
-      </w:r>
-      <w:r>
-        <w:t xml:space="preserve"> and </w:t>
-      </w:r>
-      <w:r>
-        <w:rPr>
-          <w:rStyle w:val="Emphasis"/>
-        </w:rPr>
-        <w:t>hdfs-site.xml</w:t>
-      </w:r>
-      <w:r>
-        <w:t xml:space="preserve"> </w:t>
-      </w:r>
-      <w:r>
-        <w:t>a</w:t>
-      </w:r>
-      <w:r>
-        <w:t>re mandatory)</w:t>
-      </w:r>
-    </w:p>
-    <w:p>
-      <w:pPr>
-        <w:spacing w:after="0"/>
-      </w:pPr>
-      <w:r>
-        <w:t xml:space="preserve">$2 </w:t>
-      </w:r>
-      <w:r>
-        <w:t>–</w:t>
-      </w:r>
-      <w:r>
-        <w:t xml:space="preserve"> </w:t>
-      </w:r>
-      <w:r>
-        <w:t>HAD</w:t>
-      </w:r>
-      <w:r>
-        <w:t>O</w:t>
-      </w:r>
-      <w:r>
-        <w:t>OP base path</w:t>
-      </w:r>
-    </w:p>
-    <w:p>
-      <w:pPr>
-        <w:spacing w:after="0"/>
-      </w:pPr>
-      <w:r>
-        <w:t xml:space="preserve">$3 </w:t>
-      </w:r>
-      <w:r>
-        <w:t>–</w:t>
-      </w:r>
-      <w:r>
-        <w:t xml:space="preserve"> </w:t>
-      </w:r>
-      <w:bookmarkStart w:id="17" w:name="_Hlk505596392"/>
-      <w:r>
-        <w:t xml:space="preserve">Drug file </w:t>
-      </w:r>
-      <w:bookmarkEnd w:id="17"/>
-      <w:r>
-        <w:t>(must be inside HADOOP base path + input), if file in a web link, just provide an URL</w:t>
-      </w:r>
-      <w:r>
-        <w:t>)</w:t>
-      </w:r>
-    </w:p>
-    <w:p>
-      <w:pPr>
-        <w:spacing w:after="0"/>
-      </w:pPr>
-      <w:r>
-        <w:t>$</w:t>
-      </w:r>
-      <w:r>
-        <w:t>4</w:t>
-      </w:r>
-      <w:r>
-        <w:t xml:space="preserve"> – </w:t>
-      </w:r>
-      <w:r>
-        <w:t xml:space="preserve">Physician </w:t>
-      </w:r>
-      <w:r>
-        <w:t xml:space="preserve">file </w:t>
-      </w:r>
-      <w:r>
-        <w:t>(must be inside HADOOP base path + input), if file in a web link, just provide an URL)</w:t>
-      </w:r>
-    </w:p>
-    <w:p>
-      <w:pPr>
-        <w:spacing w:after="0"/>
-      </w:pPr>
-      <w:r>
-        <w:t>$5 - Prescription file (must be inside HADOOP base path + input), if file in a web link, just provide an URL)</w:t>
-      </w:r>
-    </w:p>
-    <w:p>
-      <w:pPr>
-        <w:spacing w:after="0"/>
-      </w:pPr>
-      <w:r>
-        <w:t>$6 – Consolidation output file</w:t>
-      </w:r>
-    </w:p>
-    <w:p/>
-    <w:p>
-      <w:r>
-        <w:t xml:space="preserve">Shell scripts are available in directory </w:t>
-      </w:r>
-      <w:proofErr w:type="spellStart"/>
-      <w:r>
-        <w:rPr>
-          <w:rStyle w:val="Emphasis"/>
-        </w:rPr>
-        <w:t>DTB_Challenge_BigData</w:t>
-      </w:r>
-      <w:proofErr w:type="spellEnd"/>
-      <w:r>
-        <w:rPr>
-          <w:rStyle w:val="Emphasis"/>
-        </w:rPr>
-        <w:t>/tests/execution</w:t>
-      </w:r>
-      <w:r>
-        <w:rPr>
-          <w:rStyle w:val="Strong"/>
-        </w:rPr>
-        <w:t>.</w:t>
-      </w:r>
-    </w:p>
-    <w:p>
-      <w:pPr>
-        <w:pStyle w:val="Heading1"/>
         <w:rPr>
           <w:shd w:val="clear" w:color="auto" w:fill="FFFFFF"/>
         </w:rPr>
       </w:pPr>
-      <w:bookmarkStart w:id="18" w:name="_Ref6471549"/>
       <w:r>
         <w:rPr>
           <w:shd w:val="clear" w:color="auto" w:fill="FFFFFF"/>
         </w:rPr>
-        <w:t>Tests</w:t>
-      </w:r>
-      <w:bookmarkEnd w:id="18"/>
+        <w:lastRenderedPageBreak/>
+        <w:t>Results</w:t>
+      </w:r>
     </w:p>
     <w:p>
       <w:pPr>
@@ -6335,38 +6524,8 @@
       </w:pPr>
     </w:p>
     <w:p>
-      <w:pPr>
-        <w:pStyle w:val="Heading2"/>
-        <w:rPr>
-          <w:noProof/>
-        </w:rPr>
-      </w:pPr>
-      <w:r>
-        <w:rPr>
-          <w:noProof/>
-        </w:rPr>
-        <w:t>Introduction</w:t>
-      </w:r>
-    </w:p>
-    <w:p/>
-    <w:p>
-      <w:r>
-        <w:t>The following test strategy is defined:</w:t>
-      </w:r>
-    </w:p>
-    <w:p>
-      <w:pPr>
-        <w:pStyle w:val="ListParagraph"/>
-        <w:numPr>
-          <w:ilvl w:val="0"/>
-          <w:numId w:val="12"/>
-        </w:numPr>
-      </w:pPr>
-      <w:r>
-        <w:t>Create a small data set to verify the consolidation business logic</w:t>
-      </w:r>
-      <w:r>
-        <w:t xml:space="preserve">. Sample files are provided in </w:t>
+      <w:r>
+        <w:t xml:space="preserve">In </w:t>
       </w:r>
       <w:proofErr w:type="spellStart"/>
       <w:r>
@@ -6382,103 +6541,49 @@
         </w:rPr>
         <w:t>/test/</w:t>
       </w:r>
+      <w:r>
+        <w:rPr>
+          <w:rStyle w:val="Emphasis"/>
+        </w:rPr>
+        <w:t>&lt;</w:t>
+      </w:r>
       <w:proofErr w:type="spellStart"/>
       <w:r>
         <w:rPr>
           <w:rStyle w:val="Emphasis"/>
         </w:rPr>
-        <w:t>test_data</w:t>
+        <w:t>os</w:t>
       </w:r>
       <w:proofErr w:type="spellEnd"/>
       <w:r>
         <w:rPr>
-          <w:rStyle w:val="Strong"/>
-        </w:rPr>
-        <w:t xml:space="preserve">. </w:t>
-      </w:r>
-      <w:r>
-        <w:t>This technique allows to identify and correct issues in business logic more efficient</w:t>
-      </w:r>
-      <w:r>
-        <w:t>ly</w:t>
-      </w:r>
-      <w:r>
-        <w:t>. Different test cases may be created by duplicating these files in a text editor;</w:t>
-      </w:r>
-      <w:r>
-        <w:t xml:space="preserve"> </w:t>
-      </w:r>
-    </w:p>
-    <w:p>
-      <w:pPr>
-        <w:pStyle w:val="ListParagraph"/>
-        <w:numPr>
-          <w:ilvl w:val="0"/>
-          <w:numId w:val="12"/>
-        </w:numPr>
-      </w:pPr>
-      <w:r>
-        <w:t>Setup an HTTP server to test input data provided as HT</w:t>
-      </w:r>
-      <w:r>
-        <w:t>T</w:t>
-      </w:r>
-      <w:r>
-        <w:t>P request</w:t>
-      </w:r>
-      <w:r>
-        <w:t>s</w:t>
-      </w:r>
-      <w:r>
-        <w:t>.</w:t>
-      </w:r>
-      <w:r>
-        <w:t xml:space="preserve"> </w:t>
-      </w:r>
-      <w:r>
-        <w:t>Each data</w:t>
-      </w:r>
-      <w:r>
-        <w:t xml:space="preserve">set </w:t>
-      </w:r>
-      <w:r>
-        <w:t>is available by a direct</w:t>
-      </w:r>
-      <w:r>
-        <w:t xml:space="preserve"> </w:t>
-      </w:r>
-      <w:r>
-        <w:t>web URL</w:t>
-      </w:r>
-      <w:r>
-        <w:t>;</w:t>
-      </w:r>
-    </w:p>
-    <w:p>
-      <w:pPr>
-        <w:pStyle w:val="ListParagraph"/>
-        <w:numPr>
-          <w:ilvl w:val="0"/>
-          <w:numId w:val="12"/>
-        </w:numPr>
-      </w:pPr>
-      <w:r>
-        <w:t>Copy the 3 datasets to HDFS and execute the test with the complete data.</w:t>
-      </w:r>
-    </w:p>
-    <w:p/>
-    <w:p>
-      <w:pPr>
-        <w:pStyle w:val="Heading2"/>
-        <w:rPr>
-          <w:shd w:val="clear" w:color="auto" w:fill="FFFFFF"/>
-        </w:rPr>
-      </w:pPr>
-      <w:r>
-        <w:rPr>
-          <w:shd w:val="clear" w:color="auto" w:fill="FFFFFF"/>
-        </w:rPr>
-        <w:t>Results</w:t>
+          <w:rStyle w:val="Emphasis"/>
+        </w:rPr>
+        <w:t>&gt;/</w:t>
+      </w:r>
+      <w:r>
+        <w:rPr>
+          <w:rStyle w:val="Emphasis"/>
+        </w:rPr>
+        <w:t>execution</w:t>
+      </w:r>
+      <w:r>
+        <w:t xml:space="preserve"> it is possible to find the shell scripts</w:t>
+      </w:r>
+      <w:r>
+        <w:t xml:space="preserve"> that launch the application </w:t>
+      </w:r>
+      <w:r>
+        <w:t xml:space="preserve">and a set of pictures showing Consolidation application being executed in the cluster and using </w:t>
+      </w:r>
+      <w:r>
+        <w:t xml:space="preserve">the its </w:t>
+      </w:r>
+      <w:r>
+        <w:t>full capability.</w:t>
+      </w:r>
+      <w:r>
+        <w:t xml:space="preserve"> Directory is organized per operating system.</w:t>
       </w:r>
     </w:p>
     <w:p>
@@ -6489,10 +6594,8 @@
           <w:shd w:val="clear" w:color="auto" w:fill="FFFFFF"/>
         </w:rPr>
       </w:pPr>
-    </w:p>
-    <w:p>
-      <w:r>
-        <w:t xml:space="preserve">In </w:t>
+      <w:r>
+        <w:t xml:space="preserve">Document </w:t>
       </w:r>
       <w:proofErr w:type="spellStart"/>
       <w:r>
@@ -6506,40 +6609,6 @@
         <w:rPr>
           <w:rStyle w:val="Emphasis"/>
         </w:rPr>
-        <w:t>/test/execution</w:t>
-      </w:r>
-      <w:r>
-        <w:t xml:space="preserve"> it is possible to find the shell scripts</w:t>
-      </w:r>
-      <w:r>
-        <w:t xml:space="preserve"> that launch the application </w:t>
-      </w:r>
-      <w:r>
-        <w:t xml:space="preserve">and a set of pictures showing Consolidation application being executed in the cluster and using </w:t>
-      </w:r>
-      <w:r>
-        <w:t xml:space="preserve">the its </w:t>
-      </w:r>
-      <w:r>
-        <w:t>full capability.</w:t>
-      </w:r>
-    </w:p>
-    <w:p>
-      <w:r>
-        <w:t xml:space="preserve">Document </w:t>
-      </w:r>
-      <w:proofErr w:type="spellStart"/>
-      <w:r>
-        <w:rPr>
-          <w:rStyle w:val="Emphasis"/>
-        </w:rPr>
-        <w:t>DTB_Challenge_BigData</w:t>
-      </w:r>
-      <w:proofErr w:type="spellEnd"/>
-      <w:r>
-        <w:rPr>
-          <w:rStyle w:val="Emphasis"/>
-        </w:rPr>
         <w:t>/doc/execution_times.xlsx</w:t>
       </w:r>
       <w:r>
@@ -6564,7 +6633,13 @@
         <w:t>f</w:t>
       </w:r>
       <w:r>
-        <w:t>ull data) in the available cluster. The stati</w:t>
+        <w:t xml:space="preserve">ull data) </w:t>
+      </w:r>
+      <w:r>
+        <w:t>for the 3 different scenarios</w:t>
+      </w:r>
+      <w:r>
+        <w:t>. The stati</w:t>
       </w:r>
       <w:r>
         <w:t>s</w:t>
@@ -6603,61 +6678,8 @@
         <w:t>.</w:t>
       </w:r>
       <w:r>
-        <w:t xml:space="preserve"> The total execution time expected is </w:t>
-      </w:r>
-      <w:r>
-        <w:rPr>
-          <w:b/>
-        </w:rPr>
-        <w:t>~ 13 minutes</w:t>
-      </w:r>
-      <w:r>
-        <w:t>.</w:t>
-      </w:r>
-      <w:r>
-        <w:t xml:space="preserve"> Each execution log is available in </w:t>
-      </w:r>
-      <w:r>
-        <w:rPr>
-          <w:rStyle w:val="Emphasis"/>
-        </w:rPr>
-        <w:t>DTB_Challenge_BigData</w:t>
-      </w:r>
-      <w:r>
-        <w:rPr>
-          <w:rStyle w:val="Emphasis"/>
-        </w:rPr>
-        <w:t>/test/results</w:t>
-      </w:r>
-      <w:r>
-        <w:rPr>
-          <w:rStyle w:val="Emphasis"/>
-        </w:rPr>
-        <w:t>/</w:t>
-      </w:r>
-      <w:proofErr w:type="gramStart"/>
-      <w:r>
-        <w:rPr>
-          <w:rStyle w:val="Emphasis"/>
-        </w:rPr>
-        <w:t>consolidation.&lt;</w:t>
-      </w:r>
-      <w:proofErr w:type="gramEnd"/>
-      <w:r>
-        <w:rPr>
-          <w:rStyle w:val="Emphasis"/>
-        </w:rPr>
-        <w:t>date-time&gt;.log.</w:t>
-      </w:r>
-    </w:p>
-    <w:p>
-      <w:pPr>
-        <w:rPr>
-          <w:rFonts w:ascii="Arial" w:hAnsi="Arial" w:cs="Arial"/>
-          <w:color w:val="500050"/>
-          <w:shd w:val="clear" w:color="auto" w:fill="FFFFFF"/>
-        </w:rPr>
-      </w:pPr>
+        <w:t xml:space="preserve"> </w:t>
+      </w:r>
     </w:p>
     <w:tbl>
       <w:tblPr>
@@ -7241,29 +7263,19 @@
       <w:pPr>
         <w:pStyle w:val="Subtitle"/>
       </w:pPr>
-      <w:bookmarkStart w:id="19" w:name="_Ref6488436"/>
+      <w:bookmarkStart w:id="18" w:name="_Ref6488436"/>
       <w:r>
         <w:t xml:space="preserve">Table </w:t>
       </w:r>
-      <w:r>
-        <w:fldChar w:fldCharType="begin"/>
-      </w:r>
-      <w:r>
-        <w:instrText xml:space="preserve"> SEQ Table \* ARABIC </w:instrText>
-      </w:r>
-      <w:r>
-        <w:fldChar w:fldCharType="separate"/>
-      </w:r>
-      <w:r>
-        <w:rPr>
-          <w:noProof/>
-        </w:rPr>
-        <w:t>3</w:t>
-      </w:r>
-      <w:r>
-        <w:fldChar w:fldCharType="end"/>
-      </w:r>
-      <w:bookmarkEnd w:id="19"/>
+      <w:fldSimple w:instr=" SEQ Table \* ARABIC ">
+        <w:r>
+          <w:rPr>
+            <w:noProof/>
+          </w:rPr>
+          <w:t>3</w:t>
+        </w:r>
+      </w:fldSimple>
+      <w:bookmarkEnd w:id="18"/>
       <w:r>
         <w:t xml:space="preserve"> </w:t>
       </w:r>
@@ -7288,6 +7300,62 @@
       <w:proofErr w:type="gramEnd"/>
     </w:p>
     <w:p/>
+    <w:p/>
+    <w:p>
+      <w:r>
+        <w:t xml:space="preserve">The total execution time expected is </w:t>
+      </w:r>
+      <w:r>
+        <w:rPr>
+          <w:b/>
+        </w:rPr>
+        <w:t>~ 13 minutes</w:t>
+      </w:r>
+      <w:r>
+        <w:t xml:space="preserve">. Each execution log is available in </w:t>
+      </w:r>
+      <w:r>
+        <w:rPr>
+          <w:rStyle w:val="Emphasis"/>
+        </w:rPr>
+        <w:t>DTB_Challenge_BigData</w:t>
+      </w:r>
+      <w:r>
+        <w:rPr>
+          <w:rStyle w:val="Emphasis"/>
+        </w:rPr>
+        <w:t>/test/results</w:t>
+      </w:r>
+      <w:r>
+        <w:rPr>
+          <w:rStyle w:val="Emphasis"/>
+        </w:rPr>
+        <w:t>/</w:t>
+      </w:r>
+      <w:proofErr w:type="gramStart"/>
+      <w:r>
+        <w:rPr>
+          <w:rStyle w:val="Emphasis"/>
+        </w:rPr>
+        <w:t>consolidation.&lt;</w:t>
+      </w:r>
+      <w:proofErr w:type="gramEnd"/>
+      <w:r>
+        <w:rPr>
+          <w:rStyle w:val="Emphasis"/>
+        </w:rPr>
+        <w:t>date-time&gt;.log.</w:t>
+      </w:r>
+    </w:p>
+    <w:p>
+      <w:pPr>
+        <w:rPr>
+          <w:rFonts w:ascii="Arial" w:hAnsi="Arial" w:cs="Arial"/>
+          <w:color w:val="500050"/>
+          <w:shd w:val="clear" w:color="auto" w:fill="FFFFFF"/>
+        </w:rPr>
+      </w:pPr>
+    </w:p>
     <w:p>
       <w:r>
         <w:t>The final Consolidation data</w:t>
@@ -7363,9 +7431,6 @@
       </w:r>
     </w:p>
     <w:p/>
-    <w:p/>
-    <w:p/>
-    <w:p/>
     <w:p>
       <w:r>
         <w:t xml:space="preserve">A sample of 1000 entries from the produces Consolidation dataset is available in </w:t>
@@ -7382,7 +7447,33 @@
         <w:rPr>
           <w:rStyle w:val="Emphasis"/>
         </w:rPr>
-        <w:t>/test/results/</w:t>
+        <w:t>/test/</w:t>
+      </w:r>
+      <w:r>
+        <w:rPr>
+          <w:rStyle w:val="Emphasis"/>
+        </w:rPr>
+        <w:t>&lt;</w:t>
+      </w:r>
+      <w:proofErr w:type="spellStart"/>
+      <w:r>
+        <w:rPr>
+          <w:rStyle w:val="Emphasis"/>
+        </w:rPr>
+        <w:t>os</w:t>
+      </w:r>
+      <w:proofErr w:type="spellEnd"/>
+      <w:r>
+        <w:rPr>
+          <w:rStyle w:val="Emphasis"/>
+        </w:rPr>
+        <w:t>&gt;/</w:t>
+      </w:r>
+      <w:r>
+        <w:rPr>
+          <w:rStyle w:val="Emphasis"/>
+        </w:rPr>
+        <w:t>results/</w:t>
       </w:r>
       <w:r>
         <w:t>.</w:t>
@@ -7545,7 +7636,35 @@
         <w:rPr>
           <w:rStyle w:val="Emphasis"/>
         </w:rPr>
-        <w:t>/test/results</w:t>
+        <w:t>/test/</w:t>
+      </w:r>
+      <w:r>
+        <w:rPr>
+          <w:rStyle w:val="Emphasis"/>
+        </w:rPr>
+        <w:t>&lt;</w:t>
+      </w:r>
+      <w:proofErr w:type="spellStart"/>
+      <w:r>
+        <w:rPr>
+          <w:rStyle w:val="Emphasis"/>
+        </w:rPr>
+        <w:t>os</w:t>
+      </w:r>
+      <w:proofErr w:type="spellEnd"/>
+      <w:r>
+        <w:rPr>
+          <w:rStyle w:val="Emphasis"/>
+        </w:rPr>
+        <w:t>&gt;/</w:t>
+      </w:r>
+      <w:bookmarkStart w:id="19" w:name="_GoBack"/>
+      <w:bookmarkEnd w:id="19"/>
+      <w:r>
+        <w:rPr>
+          <w:rStyle w:val="Emphasis"/>
+        </w:rPr>
+        <w:t>results</w:t>
       </w:r>
       <w:r>
         <w:rPr>
@@ -8102,24 +8221,14 @@
       <w:r>
         <w:t xml:space="preserve">Table </w:t>
       </w:r>
-      <w:r>
-        <w:fldChar w:fldCharType="begin"/>
-      </w:r>
-      <w:r>
-        <w:instrText xml:space="preserve"> SEQ Table \* ARABIC </w:instrText>
-      </w:r>
-      <w:r>
-        <w:fldChar w:fldCharType="separate"/>
-      </w:r>
-      <w:r>
-        <w:rPr>
-          <w:noProof/>
-        </w:rPr>
-        <w:t>4</w:t>
-      </w:r>
-      <w:r>
-        <w:fldChar w:fldCharType="end"/>
-      </w:r>
+      <w:fldSimple w:instr=" SEQ Table \* ARABIC ">
+        <w:r>
+          <w:rPr>
+            <w:noProof/>
+          </w:rPr>
+          <w:t>4</w:t>
+        </w:r>
+      </w:fldSimple>
       <w:bookmarkEnd w:id="20"/>
       <w:r>
         <w:t xml:space="preserve"> </w:t>
@@ -10300,6 +10409,7 @@
   <w:style w:type="character" w:default="1" w:styleId="DefaultParagraphFont">
     <w:name w:val="Default Paragraph Font"/>
     <w:uiPriority w:val="1"/>
+    <w:semiHidden/>
     <w:unhideWhenUsed/>
   </w:style>
   <w:style w:type="table" w:default="1" w:styleId="TableNormal">
@@ -11185,7 +11295,7 @@
 </file>
 
 <file path=customXml/itemProps1.xml><?xml version="1.0" encoding="utf-8"?>
-<ds:datastoreItem xmlns:ds="http://schemas.openxmlformats.org/officeDocument/2006/customXml" ds:itemID="{3C3EC52A-7D24-4658-9526-AD3AAF6525FA}">
+<ds:datastoreItem xmlns:ds="http://schemas.openxmlformats.org/officeDocument/2006/customXml" ds:itemID="{DF553F2E-7D58-4BC6-8FB7-C06E728C389B}">
   <ds:schemaRefs>
     <ds:schemaRef ds:uri="http://schemas.openxmlformats.org/officeDocument/2006/bibliography"/>
   </ds:schemaRefs>

--- a/DTB_Challenge_BigData/doc/challenge_results.docx
+++ b/DTB_Challenge_BigData/doc/challenge_results.docx
@@ -9,6 +9,8 @@
           <w:sz w:val="44"/>
         </w:rPr>
       </w:pPr>
+      <w:bookmarkStart w:id="0" w:name="_GoBack"/>
+      <w:bookmarkEnd w:id="0"/>
     </w:p>
     <w:p>
       <w:pPr>
@@ -169,17 +171,17 @@
       <w:pPr>
         <w:pStyle w:val="Heading1"/>
       </w:pPr>
-      <w:bookmarkStart w:id="0" w:name="_Ref6471535"/>
-      <w:bookmarkStart w:id="1" w:name="_Ref6472636"/>
+      <w:bookmarkStart w:id="1" w:name="_Ref6471535"/>
+      <w:bookmarkStart w:id="2" w:name="_Ref6472636"/>
       <w:r>
         <w:lastRenderedPageBreak/>
         <w:t>Answer</w:t>
       </w:r>
-      <w:bookmarkEnd w:id="0"/>
+      <w:bookmarkEnd w:id="1"/>
       <w:r>
         <w:t>s</w:t>
       </w:r>
-      <w:bookmarkEnd w:id="1"/>
+      <w:bookmarkEnd w:id="2"/>
     </w:p>
     <w:p/>
     <w:p>
@@ -512,7 +514,7 @@
       <w:pPr>
         <w:spacing w:after="0"/>
       </w:pPr>
-      <w:hyperlink r:id="rId9" w:anchor="org.apache.spark.SparkContext" w:history="1">
+      <w:hyperlink r:id="rId9" w:history="1">
         <w:r>
           <w:rPr>
             <w:rStyle w:val="Hyperlink"/>
@@ -714,7 +716,7 @@
       <w:pPr>
         <w:pStyle w:val="Subtitle"/>
       </w:pPr>
-      <w:bookmarkStart w:id="2" w:name="_Ref6475863"/>
+      <w:bookmarkStart w:id="3" w:name="_Ref6475863"/>
       <w:r>
         <w:t xml:space="preserve">Figure </w:t>
       </w:r>
@@ -748,7 +750,7 @@
         </w:rPr>
         <w:fldChar w:fldCharType="end"/>
       </w:r>
-      <w:bookmarkEnd w:id="2"/>
+      <w:bookmarkEnd w:id="3"/>
       <w:r>
         <w:t xml:space="preserve"> </w:t>
       </w:r>
@@ -1317,12 +1319,12 @@
       <w:pPr>
         <w:pStyle w:val="Heading2"/>
       </w:pPr>
-      <w:bookmarkStart w:id="3" w:name="_Ref6472584"/>
+      <w:bookmarkStart w:id="4" w:name="_Ref6472584"/>
       <w:r>
         <w:lastRenderedPageBreak/>
         <w:t>Other Data Availability</w:t>
       </w:r>
-      <w:bookmarkEnd w:id="3"/>
+      <w:bookmarkEnd w:id="4"/>
     </w:p>
     <w:p>
       <w:pPr>
@@ -1492,7 +1494,7 @@
       <w:r>
         <w:br w:type="page"/>
       </w:r>
-      <w:bookmarkStart w:id="4" w:name="_Ref6245782"/>
+      <w:bookmarkStart w:id="5" w:name="_Ref6245782"/>
       <w:r>
         <w:lastRenderedPageBreak/>
         <w:t>Expl</w:t>
@@ -1503,7 +1505,7 @@
       <w:r>
         <w:t>ratory Data Analysis</w:t>
       </w:r>
-      <w:bookmarkEnd w:id="4"/>
+      <w:bookmarkEnd w:id="5"/>
     </w:p>
     <w:p/>
     <w:p>
@@ -1595,25 +1597,11 @@
       <w:r>
         <w:t xml:space="preserve">The R script is available as </w:t>
       </w:r>
-      <w:proofErr w:type="spellStart"/>
       <w:r>
         <w:rPr>
           <w:rStyle w:val="Emphasis"/>
         </w:rPr>
-        <w:t>DTB_Challenge_BigData</w:t>
-      </w:r>
-      <w:proofErr w:type="spellEnd"/>
-      <w:r>
-        <w:rPr>
-          <w:rStyle w:val="Emphasis"/>
-        </w:rPr>
-        <w:t>/</w:t>
-      </w:r>
-      <w:r>
-        <w:rPr>
-          <w:rStyle w:val="Emphasis"/>
-        </w:rPr>
-        <w:t>code/</w:t>
+        <w:t>/code/</w:t>
       </w:r>
       <w:proofErr w:type="spellStart"/>
       <w:r>
@@ -2178,19 +2166,29 @@
       <w:pPr>
         <w:pStyle w:val="Subtitle"/>
       </w:pPr>
-      <w:bookmarkStart w:id="5" w:name="_Ref5745682"/>
+      <w:bookmarkStart w:id="6" w:name="_Ref5745682"/>
       <w:r>
         <w:t xml:space="preserve">Table </w:t>
       </w:r>
-      <w:fldSimple w:instr=" SEQ Table \* ARABIC ">
-        <w:r>
-          <w:rPr>
-            <w:noProof/>
-          </w:rPr>
-          <w:t>1</w:t>
-        </w:r>
-      </w:fldSimple>
-      <w:bookmarkEnd w:id="5"/>
+      <w:r>
+        <w:fldChar w:fldCharType="begin"/>
+      </w:r>
+      <w:r>
+        <w:instrText xml:space="preserve"> SEQ Table \* ARABIC </w:instrText>
+      </w:r>
+      <w:r>
+        <w:fldChar w:fldCharType="separate"/>
+      </w:r>
+      <w:r>
+        <w:rPr>
+          <w:noProof/>
+        </w:rPr>
+        <w:t>1</w:t>
+      </w:r>
+      <w:r>
+        <w:fldChar w:fldCharType="end"/>
+      </w:r>
+      <w:bookmarkEnd w:id="6"/>
       <w:r>
         <w:t xml:space="preserve"> </w:t>
       </w:r>
@@ -2527,10 +2525,7 @@
         <w:t xml:space="preserve">, which corresponds to </w:t>
       </w:r>
       <w:r>
-        <w:t xml:space="preserve">providers registered as </w:t>
-      </w:r>
-      <w:r>
-        <w:t>institutions</w:t>
+        <w:t>providers registered as organizations</w:t>
       </w:r>
       <w:r>
         <w:t>.</w:t>
@@ -2659,12 +2654,6 @@
       </w:r>
       <w:r>
         <w:t>sicians</w:t>
-      </w:r>
-      <w:r>
-        <w:rPr>
-          <w:rStyle w:val="FootnoteReference"/>
-        </w:rPr>
-        <w:footnoteReference w:id="1"/>
       </w:r>
       <w:r>
         <w:t>. According to the data description not all the Physicia</w:t>
@@ -2846,7 +2835,7 @@
       <w:pPr>
         <w:pStyle w:val="Subtitle"/>
       </w:pPr>
-      <w:bookmarkStart w:id="6" w:name="_Ref5745354"/>
+      <w:bookmarkStart w:id="7" w:name="_Ref5745354"/>
       <w:r>
         <w:t xml:space="preserve">Figure </w:t>
       </w:r>
@@ -2880,7 +2869,7 @@
         </w:rPr>
         <w:fldChar w:fldCharType="end"/>
       </w:r>
-      <w:bookmarkEnd w:id="6"/>
+      <w:bookmarkEnd w:id="7"/>
       <w:r>
         <w:t xml:space="preserve"> </w:t>
       </w:r>
@@ -2905,11 +2894,11 @@
       <w:pPr>
         <w:pStyle w:val="Heading2"/>
       </w:pPr>
-      <w:bookmarkStart w:id="7" w:name="_Ref6245881"/>
+      <w:bookmarkStart w:id="8" w:name="_Ref6245881"/>
       <w:r>
         <w:t>Final Dataset</w:t>
       </w:r>
-      <w:bookmarkEnd w:id="7"/>
+      <w:bookmarkEnd w:id="8"/>
     </w:p>
     <w:p/>
     <w:p>
@@ -2964,14 +2953,6 @@
       <w:r>
         <w:t xml:space="preserve">the data dictionary as </w:t>
       </w:r>
-      <w:proofErr w:type="spellStart"/>
-      <w:r>
-        <w:rPr>
-          <w:rStyle w:val="Emphasis"/>
-        </w:rPr>
-        <w:t>DTB_Challenge_BigData</w:t>
-      </w:r>
-      <w:proofErr w:type="spellEnd"/>
       <w:r>
         <w:rPr>
           <w:rStyle w:val="Emphasis"/>
@@ -4644,7 +4625,7 @@
       <w:pPr>
         <w:pStyle w:val="Subtitle"/>
       </w:pPr>
-      <w:bookmarkStart w:id="8" w:name="_Ref5746821"/>
+      <w:bookmarkStart w:id="9" w:name="_Ref5746821"/>
       <w:r>
         <w:t xml:space="preserve">Table </w:t>
       </w:r>
@@ -4678,7 +4659,7 @@
         </w:rPr>
         <w:fldChar w:fldCharType="end"/>
       </w:r>
-      <w:bookmarkEnd w:id="8"/>
+      <w:bookmarkEnd w:id="9"/>
       <w:r>
         <w:t xml:space="preserve"> </w:t>
       </w:r>
@@ -4693,12 +4674,12 @@
       <w:pPr>
         <w:pStyle w:val="Heading1"/>
       </w:pPr>
-      <w:bookmarkStart w:id="9" w:name="_Ref6471454"/>
+      <w:bookmarkStart w:id="10" w:name="_Ref6471454"/>
       <w:r>
         <w:lastRenderedPageBreak/>
         <w:t>Solution</w:t>
       </w:r>
-      <w:bookmarkEnd w:id="9"/>
+      <w:bookmarkEnd w:id="10"/>
     </w:p>
     <w:p/>
     <w:p>
@@ -4871,35 +4852,26 @@
       </w:r>
     </w:p>
     <w:p>
-      <w:pPr>
-        <w:pStyle w:val="ListParagraph"/>
-        <w:numPr>
-          <w:ilvl w:val="0"/>
-          <w:numId w:val="2"/>
-        </w:numPr>
-      </w:pPr>
-      <w:r>
-        <w:t>Red Hat Enterprise Linux Server release 6.9 (Santiago)</w:t>
-      </w:r>
-    </w:p>
-    <w:p>
       <w:r>
         <w:t xml:space="preserve">The </w:t>
       </w:r>
       <w:r>
-        <w:t xml:space="preserve">project is </w:t>
-      </w:r>
-      <w:r>
-        <w:t>called</w:t>
-      </w:r>
-      <w:r>
+        <w:t xml:space="preserve">project is available as </w:t>
+      </w:r>
+      <w:r>
+        <w:rPr>
+          <w:rStyle w:val="Strong"/>
+        </w:rPr>
+        <w:t>Consolidation</w:t>
+      </w:r>
+      <w:r>
+        <w:rPr>
+          <w:b/>
+        </w:rPr>
         <w:t xml:space="preserve"> </w:t>
       </w:r>
       <w:r>
-        <w:rPr>
-          <w:rStyle w:val="Strong"/>
-        </w:rPr>
-        <w:t>Consolidation</w:t>
+        <w:t>and is available in</w:t>
       </w:r>
       <w:r>
         <w:rPr>
@@ -4908,30 +4880,11 @@
         <w:t xml:space="preserve"> </w:t>
       </w:r>
       <w:r>
-        <w:t>and is available in</w:t>
-      </w:r>
-      <w:r>
-        <w:rPr>
-          <w:b/>
-        </w:rPr>
-        <w:t xml:space="preserve"> </w:t>
-      </w:r>
-      <w:hyperlink r:id="rId25" w:history="1">
-        <w:proofErr w:type="spellStart"/>
-        <w:r>
-          <w:rPr>
-            <w:rStyle w:val="Emphasis"/>
-          </w:rPr>
-          <w:t>DTB_Challenge_BigData</w:t>
-        </w:r>
-        <w:proofErr w:type="spellEnd"/>
-        <w:r>
-          <w:rPr>
-            <w:rStyle w:val="Emphasis"/>
-          </w:rPr>
-          <w:t>/code/Consolidation</w:t>
-        </w:r>
-      </w:hyperlink>
+        <w:rPr>
+          <w:rStyle w:val="Emphasis"/>
+        </w:rPr>
+        <w:t>/code/Consolidation</w:t>
+      </w:r>
       <w:r>
         <w:t>.</w:t>
       </w:r>
@@ -5149,24 +5102,7 @@
         </w:numPr>
       </w:pPr>
       <w:r>
-        <w:t xml:space="preserve">Prescriptions with field </w:t>
-      </w:r>
-      <w:proofErr w:type="spellStart"/>
-      <w:r>
-        <w:rPr>
-          <w:rStyle w:val="Emphasis"/>
-        </w:rPr>
-        <w:t>nppes_provider_first_name</w:t>
-      </w:r>
-      <w:proofErr w:type="spellEnd"/>
-      <w:r>
-        <w:t xml:space="preserve"> blank are removed, as they represent and organization</w:t>
-      </w:r>
-      <w:r>
-        <w:rPr>
-          <w:rStyle w:val="FootnoteReference"/>
-        </w:rPr>
-        <w:footnoteReference w:id="2"/>
+        <w:t>Scala test is used for testing a class and to show its potentiality</w:t>
       </w:r>
       <w:r>
         <w:t>;</w:t>
@@ -5181,10 +5117,59 @@
         </w:numPr>
       </w:pPr>
       <w:r>
-        <w:t>Scala test is used for testing a class and to show its potentiality</w:t>
-      </w:r>
-      <w:r>
-        <w:t>;</w:t>
+        <w:t>Each application execution produces a log in the out</w:t>
+      </w:r>
+      <w:r>
+        <w:t>pu</w:t>
+      </w:r>
+      <w:r>
+        <w:t xml:space="preserve">t </w:t>
+      </w:r>
+      <w:r>
+        <w:t>directory</w:t>
+      </w:r>
+      <w:r>
+        <w:t xml:space="preserve"> </w:t>
+      </w:r>
+      <w:r>
+        <w:t>(</w:t>
+      </w:r>
+      <w:proofErr w:type="gramStart"/>
+      <w:r>
+        <w:rPr>
+          <w:rStyle w:val="Emphasis"/>
+        </w:rPr>
+        <w:t>consolidation.&lt;</w:t>
+      </w:r>
+      <w:proofErr w:type="spellStart"/>
+      <w:proofErr w:type="gramEnd"/>
+      <w:r>
+        <w:rPr>
+          <w:rStyle w:val="Emphasis"/>
+        </w:rPr>
+        <w:t>date+time</w:t>
+      </w:r>
+      <w:proofErr w:type="spellEnd"/>
+      <w:r>
+        <w:rPr>
+          <w:rStyle w:val="Emphasis"/>
+        </w:rPr>
+        <w:t>&gt;.log</w:t>
+      </w:r>
+      <w:r>
+        <w:rPr>
+          <w:rStyle w:val="Strong"/>
+        </w:rPr>
+        <w:t>),</w:t>
+      </w:r>
+      <w:r>
+        <w:t xml:space="preserve"> detailing its </w:t>
+      </w:r>
+      <w:r>
+        <w:t>activities</w:t>
+      </w:r>
+      <w:r>
+        <w:t xml:space="preserve"> and timestamps;</w:t>
       </w:r>
     </w:p>
     <w:p>
@@ -5196,59 +5181,16 @@
         </w:numPr>
       </w:pPr>
       <w:r>
-        <w:t>Each application execution produces a log in the out</w:t>
-      </w:r>
-      <w:r>
-        <w:t>pu</w:t>
-      </w:r>
-      <w:r>
-        <w:t xml:space="preserve">t </w:t>
-      </w:r>
-      <w:r>
-        <w:t>directory</w:t>
-      </w:r>
-      <w:r>
-        <w:t xml:space="preserve"> </w:t>
-      </w:r>
-      <w:r>
-        <w:t>(</w:t>
-      </w:r>
-      <w:proofErr w:type="gramStart"/>
-      <w:r>
-        <w:rPr>
-          <w:rStyle w:val="Emphasis"/>
-        </w:rPr>
-        <w:t>consolidation.&lt;</w:t>
-      </w:r>
-      <w:proofErr w:type="spellStart"/>
-      <w:proofErr w:type="gramEnd"/>
-      <w:r>
-        <w:rPr>
-          <w:rStyle w:val="Emphasis"/>
-        </w:rPr>
-        <w:t>date+time</w:t>
-      </w:r>
-      <w:proofErr w:type="spellEnd"/>
-      <w:r>
-        <w:rPr>
-          <w:rStyle w:val="Emphasis"/>
-        </w:rPr>
-        <w:t>&gt;.log</w:t>
+        <w:t xml:space="preserve">Data is joined by </w:t>
       </w:r>
       <w:r>
         <w:rPr>
           <w:rStyle w:val="Strong"/>
         </w:rPr>
-        <w:t>),</w:t>
-      </w:r>
-      <w:r>
-        <w:t xml:space="preserve"> detailing its </w:t>
-      </w:r>
-      <w:r>
-        <w:t>activities</w:t>
-      </w:r>
-      <w:r>
-        <w:t xml:space="preserve"> and timestamps;</w:t>
+        <w:t>inner join</w:t>
+      </w:r>
+      <w:r>
+        <w:t xml:space="preserve"> concept, if no matching is found, entries are not considered.</w:t>
       </w:r>
     </w:p>
     <w:p>
@@ -5259,27 +5201,6 @@
           <w:numId w:val="9"/>
         </w:numPr>
       </w:pPr>
-      <w:r>
-        <w:t xml:space="preserve">Data is joined by </w:t>
-      </w:r>
-      <w:r>
-        <w:rPr>
-          <w:rStyle w:val="Strong"/>
-        </w:rPr>
-        <w:t>inner join</w:t>
-      </w:r>
-      <w:r>
-        <w:t xml:space="preserve"> concept, if no matching is found, entries are not considered.</w:t>
-      </w:r>
-    </w:p>
-    <w:p>
-      <w:pPr>
-        <w:pStyle w:val="ListParagraph"/>
-        <w:numPr>
-          <w:ilvl w:val="0"/>
-          <w:numId w:val="9"/>
-        </w:numPr>
-      </w:pPr>
       <w:proofErr w:type="spellStart"/>
       <w:r>
         <w:t>sbt</w:t>
@@ -5301,8 +5222,7 @@
         <w:pStyle w:val="Heading2"/>
       </w:pPr>
       <w:r>
-        <w:lastRenderedPageBreak/>
-        <w:t>Performance</w:t>
+        <w:t>Spark Performance</w:t>
       </w:r>
     </w:p>
     <w:p/>
@@ -5343,6 +5263,7 @@
         </w:numPr>
       </w:pPr>
       <w:r>
+        <w:lastRenderedPageBreak/>
         <w:t>A</w:t>
       </w:r>
       <w:r>
@@ -5451,59 +5372,10 @@
         <w:t xml:space="preserve"> during parsing</w:t>
       </w:r>
       <w:r>
-        <w:t xml:space="preserve"> (</w:t>
-      </w:r>
-      <w:r>
-        <w:rPr>
-          <w:rStyle w:val="Strong"/>
-        </w:rPr>
-        <w:t>not implemented</w:t>
-      </w:r>
-      <w:r>
-        <w:t>)</w:t>
-      </w:r>
-      <w:r>
-        <w:rPr>
-          <w:rStyle w:val="FootnoteReference"/>
-        </w:rPr>
-        <w:footnoteReference w:id="3"/>
-      </w:r>
-      <w:r>
-        <w:t>;</w:t>
-      </w:r>
-    </w:p>
-    <w:p>
-      <w:pPr>
-        <w:pStyle w:val="ListParagraph"/>
-        <w:numPr>
-          <w:ilvl w:val="0"/>
-          <w:numId w:val="11"/>
-        </w:numPr>
-      </w:pPr>
-      <w:r>
-        <w:t xml:space="preserve">AS data access to HDFS is slow, an alternative is to use a distributed in memory file system. An interesting solution is </w:t>
-      </w:r>
-      <w:hyperlink r:id="rId26" w:history="1">
-        <w:proofErr w:type="spellStart"/>
-        <w:r>
-          <w:rPr>
-            <w:rStyle w:val="Hyperlink"/>
-          </w:rPr>
-          <w:t>Alluxio</w:t>
-        </w:r>
-        <w:proofErr w:type="spellEnd"/>
-      </w:hyperlink>
-      <w:r>
-        <w:t xml:space="preserve">, which integrates very well with Spark </w:t>
-      </w:r>
-      <w:r>
-        <w:rPr>
-          <w:rStyle w:val="Strong"/>
-        </w:rPr>
-        <w:t>(not implemented</w:t>
-      </w:r>
-      <w:r>
-        <w:t>).</w:t>
+        <w:t xml:space="preserve"> (not implemented)</w:t>
+      </w:r>
+      <w:r>
+        <w:t>.</w:t>
       </w:r>
     </w:p>
     <w:p>
@@ -5516,602 +5388,303 @@
       <w:pPr>
         <w:pStyle w:val="Heading2"/>
       </w:pPr>
-      <w:bookmarkStart w:id="10" w:name="_Ref6472629"/>
-      <w:r>
-        <w:t>Execution</w:t>
-      </w:r>
-      <w:bookmarkEnd w:id="10"/>
+      <w:r>
+        <w:t>Environment</w:t>
+      </w:r>
     </w:p>
     <w:p/>
     <w:p>
       <w:r>
-        <w:t>To run the application</w:t>
-      </w:r>
-      <w:r>
-        <w:t xml:space="preserve"> in a cluster</w:t>
-      </w:r>
-      <w:r>
-        <w:t>, use the following command:</w:t>
-      </w:r>
-    </w:p>
-    <w:p>
-      <w:pPr>
-        <w:rPr>
-          <w:rStyle w:val="Emphasis"/>
-        </w:rPr>
-      </w:pPr>
-      <w:r>
-        <w:rPr>
-          <w:rStyle w:val="Emphasis"/>
-        </w:rPr>
-        <w:t xml:space="preserve">$SPARK_HOME/bin/spark-submit --master spark://&lt;spark address&gt; </w:t>
-      </w:r>
-      <w:r>
-        <w:rPr>
-          <w:rStyle w:val="Emphasis"/>
-        </w:rPr>
-        <w:t>consolidation</w:t>
-      </w:r>
-      <w:r>
-        <w:rPr>
-          <w:rStyle w:val="Emphasis"/>
-        </w:rPr>
-        <w:t>_</w:t>
-      </w:r>
-      <w:proofErr w:type="gramStart"/>
-      <w:r>
-        <w:rPr>
-          <w:rStyle w:val="Emphasis"/>
-        </w:rPr>
-        <w:t>2.11-*.jar</w:t>
-      </w:r>
-      <w:proofErr w:type="gramEnd"/>
-      <w:r>
-        <w:rPr>
-          <w:rStyle w:val="Emphasis"/>
-        </w:rPr>
-        <w:t xml:space="preserve"> $1 $2 $3 $4 $5</w:t>
-      </w:r>
-      <w:r>
-        <w:rPr>
-          <w:rStyle w:val="Emphasis"/>
-        </w:rPr>
-        <w:t xml:space="preserve"> $6</w:t>
-      </w:r>
-    </w:p>
-    <w:p>
-      <w:pPr>
-        <w:rPr>
-          <w:iCs/>
-        </w:rPr>
-      </w:pPr>
-      <w:r>
-        <w:rPr>
-          <w:iCs/>
-        </w:rPr>
-        <w:t>Or locally:</w:t>
-      </w:r>
-    </w:p>
-    <w:p>
-      <w:pPr>
-        <w:rPr>
-          <w:rStyle w:val="Emphasis"/>
-        </w:rPr>
-      </w:pPr>
-      <w:r>
-        <w:rPr>
-          <w:rStyle w:val="Emphasis"/>
-        </w:rPr>
-        <w:t>$SPARK_HOME/bin/spark-submit consolidation_</w:t>
-      </w:r>
-      <w:proofErr w:type="gramStart"/>
-      <w:r>
-        <w:rPr>
-          <w:rStyle w:val="Emphasis"/>
-        </w:rPr>
-        <w:t>2.11-*.jar</w:t>
-      </w:r>
-      <w:proofErr w:type="gramEnd"/>
-      <w:r>
-        <w:rPr>
-          <w:rStyle w:val="Emphasis"/>
-        </w:rPr>
-        <w:t xml:space="preserve"> $1 $2 $3 $4 $5 $6</w:t>
-      </w:r>
-    </w:p>
-    <w:p>
-      <w:pPr>
-        <w:rPr>
-          <w:iCs/>
-        </w:rPr>
-      </w:pPr>
-      <w:r>
-        <w:rPr>
-          <w:iCs/>
-        </w:rPr>
-        <w:t>where:</w:t>
-      </w:r>
-    </w:p>
-    <w:p>
-      <w:pPr>
-        <w:spacing w:after="0"/>
-      </w:pPr>
-      <w:r>
-        <w:t xml:space="preserve">$1 </w:t>
-      </w:r>
-      <w:r>
-        <w:t>–</w:t>
-      </w:r>
-      <w:r>
-        <w:t xml:space="preserve"> </w:t>
-      </w:r>
-      <w:r>
-        <w:t>HAD</w:t>
-      </w:r>
-      <w:r>
-        <w:t>O</w:t>
-      </w:r>
-      <w:r>
-        <w:t>OP configuration files CSV list (</w:t>
-      </w:r>
-      <w:r>
-        <w:rPr>
-          <w:rStyle w:val="Emphasis"/>
-        </w:rPr>
-        <w:t>core-site.xml</w:t>
-      </w:r>
-      <w:r>
-        <w:t xml:space="preserve"> and </w:t>
-      </w:r>
-      <w:r>
-        <w:rPr>
-          <w:rStyle w:val="Emphasis"/>
-        </w:rPr>
-        <w:t>hdfs-site.xml</w:t>
-      </w:r>
-      <w:r>
-        <w:t xml:space="preserve"> </w:t>
-      </w:r>
-      <w:r>
-        <w:t>a</w:t>
-      </w:r>
-      <w:r>
-        <w:t>re mandatory)</w:t>
-      </w:r>
-    </w:p>
-    <w:p>
-      <w:pPr>
-        <w:spacing w:after="0"/>
-      </w:pPr>
-      <w:r>
-        <w:t xml:space="preserve">$2 </w:t>
-      </w:r>
-      <w:r>
-        <w:t>–</w:t>
-      </w:r>
-      <w:r>
-        <w:t xml:space="preserve"> </w:t>
-      </w:r>
-      <w:r>
-        <w:t>HAD</w:t>
-      </w:r>
-      <w:r>
-        <w:t>O</w:t>
-      </w:r>
-      <w:r>
-        <w:t>OP base path</w:t>
-      </w:r>
-    </w:p>
-    <w:p>
-      <w:pPr>
-        <w:spacing w:after="0"/>
-      </w:pPr>
-      <w:r>
-        <w:t xml:space="preserve">$3 </w:t>
-      </w:r>
-      <w:r>
-        <w:t>–</w:t>
-      </w:r>
-      <w:r>
-        <w:t xml:space="preserve"> </w:t>
-      </w:r>
-      <w:bookmarkStart w:id="11" w:name="_Hlk505596392"/>
-      <w:r>
-        <w:t xml:space="preserve">Drug file </w:t>
-      </w:r>
-      <w:bookmarkEnd w:id="11"/>
-      <w:r>
-        <w:t>(must be inside HADOOP base path + input), if file in a web link, just provide an URL</w:t>
-      </w:r>
-      <w:r>
-        <w:t>)</w:t>
-      </w:r>
-    </w:p>
-    <w:p>
-      <w:pPr>
-        <w:spacing w:after="0"/>
-      </w:pPr>
-      <w:r>
-        <w:t>$</w:t>
-      </w:r>
-      <w:r>
-        <w:t>4</w:t>
-      </w:r>
-      <w:r>
-        <w:t xml:space="preserve"> – </w:t>
-      </w:r>
-      <w:r>
-        <w:t xml:space="preserve">Physician </w:t>
-      </w:r>
-      <w:r>
-        <w:t xml:space="preserve">file </w:t>
-      </w:r>
-      <w:r>
-        <w:t>(must be inside HADOOP base path + input), if file in a web link, just provide an URL)</w:t>
-      </w:r>
-    </w:p>
-    <w:p>
-      <w:pPr>
-        <w:spacing w:after="0"/>
-      </w:pPr>
-      <w:r>
-        <w:t>$5 - Prescription file (must be inside HADOOP base path + input), if file in a web link, just provide an URL)</w:t>
-      </w:r>
-    </w:p>
-    <w:p>
-      <w:pPr>
-        <w:spacing w:after="0"/>
-      </w:pPr>
-      <w:r>
-        <w:t>$6 – Consolidation output file</w:t>
-      </w:r>
-    </w:p>
-    <w:p/>
-    <w:p>
-      <w:r>
-        <w:t>Shell scripts</w:t>
-      </w:r>
-      <w:r>
-        <w:t xml:space="preserve">, per </w:t>
-      </w:r>
-      <w:r>
-        <w:t>OS</w:t>
-      </w:r>
-      <w:r>
-        <w:t>,</w:t>
-      </w:r>
-      <w:r>
-        <w:t xml:space="preserve"> are available in directory </w:t>
-      </w:r>
-      <w:proofErr w:type="spellStart"/>
-      <w:r>
-        <w:rPr>
-          <w:rStyle w:val="Emphasis"/>
-        </w:rPr>
-        <w:t>DTB_Challenge_BigData</w:t>
-      </w:r>
-      <w:proofErr w:type="spellEnd"/>
-      <w:r>
-        <w:rPr>
-          <w:rStyle w:val="Emphasis"/>
-        </w:rPr>
-        <w:t>/test/</w:t>
-      </w:r>
-      <w:r>
-        <w:rPr>
-          <w:rStyle w:val="Emphasis"/>
-        </w:rPr>
-        <w:t>&lt;</w:t>
-      </w:r>
-      <w:proofErr w:type="spellStart"/>
-      <w:r>
-        <w:rPr>
-          <w:rStyle w:val="Emphasis"/>
-        </w:rPr>
-        <w:t>o</w:t>
-      </w:r>
-      <w:r>
-        <w:rPr>
-          <w:rStyle w:val="Emphasis"/>
-        </w:rPr>
-        <w:t>s</w:t>
-      </w:r>
-      <w:proofErr w:type="spellEnd"/>
-      <w:r>
-        <w:rPr>
-          <w:rStyle w:val="Emphasis"/>
-        </w:rPr>
-        <w:t>&gt;/</w:t>
-      </w:r>
-      <w:r>
-        <w:rPr>
-          <w:rStyle w:val="Emphasis"/>
-        </w:rPr>
-        <w:t>execution</w:t>
-      </w:r>
-      <w:r>
-        <w:rPr>
-          <w:rStyle w:val="Strong"/>
-        </w:rPr>
+        <w:t xml:space="preserve">Consolidation application runs in </w:t>
+      </w:r>
+      <w:r>
+        <w:t xml:space="preserve">Spark </w:t>
+      </w:r>
+      <w:r>
+        <w:t xml:space="preserve">cluster of 4 servers with the details presented in </w:t>
+      </w:r>
+      <w:r>
+        <w:fldChar w:fldCharType="begin"/>
+      </w:r>
+      <w:r>
+        <w:instrText xml:space="preserve"> REF _Ref6242173 \h </w:instrText>
+      </w:r>
+      <w:r>
+        <w:fldChar w:fldCharType="separate"/>
+      </w:r>
+      <w:r>
+        <w:t xml:space="preserve">Figure </w:t>
+      </w:r>
+      <w:r>
+        <w:rPr>
+          <w:noProof/>
+        </w:rPr>
+        <w:t>3</w:t>
+      </w:r>
+      <w:r>
+        <w:fldChar w:fldCharType="end"/>
+      </w:r>
+      <w:r>
         <w:t>.</w:t>
       </w:r>
     </w:p>
     <w:p>
       <w:pPr>
-        <w:rPr>
-          <w:rFonts w:asciiTheme="majorHAnsi" w:eastAsiaTheme="majorEastAsia" w:hAnsiTheme="majorHAnsi" w:cstheme="majorBidi"/>
-          <w:color w:val="2F5496" w:themeColor="accent1" w:themeShade="BF"/>
-          <w:sz w:val="28"/>
-          <w:szCs w:val="32"/>
-          <w:shd w:val="clear" w:color="auto" w:fill="FFFFFF"/>
-        </w:rPr>
-      </w:pPr>
-      <w:bookmarkStart w:id="12" w:name="_Ref6471549"/>
-      <w:r>
-        <w:rPr>
-          <w:shd w:val="clear" w:color="auto" w:fill="FFFFFF"/>
-        </w:rPr>
-        <w:br w:type="page"/>
-      </w:r>
-    </w:p>
-    <w:p>
-      <w:pPr>
-        <w:pStyle w:val="Heading1"/>
-        <w:rPr>
-          <w:shd w:val="clear" w:color="auto" w:fill="FFFFFF"/>
-        </w:rPr>
-      </w:pPr>
-      <w:r>
-        <w:rPr>
-          <w:shd w:val="clear" w:color="auto" w:fill="FFFFFF"/>
-        </w:rPr>
-        <w:lastRenderedPageBreak/>
-        <w:t>Tests</w:t>
-      </w:r>
-      <w:bookmarkEnd w:id="12"/>
-    </w:p>
-    <w:p>
-      <w:pPr>
-        <w:rPr>
-          <w:rFonts w:ascii="Arial" w:hAnsi="Arial" w:cs="Arial"/>
-          <w:color w:val="500050"/>
-          <w:shd w:val="clear" w:color="auto" w:fill="FFFFFF"/>
-        </w:rPr>
-      </w:pPr>
-    </w:p>
-    <w:p>
-      <w:pPr>
-        <w:pStyle w:val="Heading2"/>
+        <w:jc w:val="center"/>
+      </w:pPr>
+      <w:r>
         <w:rPr>
           <w:noProof/>
         </w:rPr>
-      </w:pPr>
-      <w:r>
-        <w:rPr>
-          <w:noProof/>
-        </w:rPr>
-        <w:t>Introduction</w:t>
-      </w:r>
-    </w:p>
-    <w:p/>
-    <w:p>
-      <w:r>
-        <w:t>The following test strategy is defined:</w:t>
-      </w:r>
-    </w:p>
-    <w:p>
-      <w:pPr>
-        <w:pStyle w:val="ListParagraph"/>
-        <w:numPr>
-          <w:ilvl w:val="0"/>
-          <w:numId w:val="12"/>
-        </w:numPr>
-      </w:pPr>
-      <w:r>
-        <w:t>Create a small data set to verify the consolidation business logic</w:t>
-      </w:r>
-      <w:r>
-        <w:t xml:space="preserve">. Sample files are provided in </w:t>
-      </w:r>
-      <w:proofErr w:type="spellStart"/>
-      <w:r>
-        <w:rPr>
-          <w:rStyle w:val="Emphasis"/>
-        </w:rPr>
-        <w:t>DTB_Challenge_BigData</w:t>
-      </w:r>
-      <w:proofErr w:type="spellEnd"/>
-      <w:r>
-        <w:rPr>
-          <w:rStyle w:val="Emphasis"/>
-        </w:rPr>
-        <w:t>/test/</w:t>
-      </w:r>
-      <w:proofErr w:type="spellStart"/>
-      <w:r>
-        <w:rPr>
-          <w:rStyle w:val="Emphasis"/>
-        </w:rPr>
-        <w:t>test_data</w:t>
-      </w:r>
-      <w:proofErr w:type="spellEnd"/>
-      <w:r>
-        <w:rPr>
-          <w:rStyle w:val="Strong"/>
-        </w:rPr>
-        <w:t xml:space="preserve">. </w:t>
-      </w:r>
-      <w:r>
-        <w:t>This technique allows to identify and correct issues in business logic more efficient</w:t>
-      </w:r>
-      <w:r>
-        <w:t>ly</w:t>
-      </w:r>
-      <w:r>
-        <w:t>. Different test cases may be created by duplicating these files in a text editor;</w:t>
-      </w:r>
-      <w:r>
-        <w:t xml:space="preserve"> </w:t>
-      </w:r>
-    </w:p>
-    <w:p>
-      <w:pPr>
-        <w:pStyle w:val="ListParagraph"/>
-        <w:numPr>
-          <w:ilvl w:val="0"/>
-          <w:numId w:val="12"/>
-        </w:numPr>
-      </w:pPr>
-      <w:r>
-        <w:t>Setup an HTTP server to test input data provided as HT</w:t>
-      </w:r>
-      <w:r>
-        <w:t>T</w:t>
-      </w:r>
-      <w:r>
-        <w:t>P request</w:t>
-      </w:r>
-      <w:r>
-        <w:t>s</w:t>
-      </w:r>
-      <w:r>
-        <w:t>.</w:t>
-      </w:r>
-      <w:r>
-        <w:t xml:space="preserve"> </w:t>
-      </w:r>
-      <w:r>
-        <w:t>Each data</w:t>
-      </w:r>
-      <w:r>
-        <w:t xml:space="preserve">set </w:t>
-      </w:r>
-      <w:r>
-        <w:t>is available by a direct</w:t>
-      </w:r>
-      <w:r>
-        <w:t xml:space="preserve"> </w:t>
-      </w:r>
-      <w:r>
-        <w:t>web URL</w:t>
-      </w:r>
-      <w:r>
-        <w:t>;</w:t>
-      </w:r>
-    </w:p>
-    <w:p>
-      <w:pPr>
-        <w:pStyle w:val="ListParagraph"/>
-        <w:numPr>
-          <w:ilvl w:val="0"/>
-          <w:numId w:val="12"/>
-        </w:numPr>
-      </w:pPr>
-      <w:r>
-        <w:t>Copy the 3 datasets to HDFS and execute the test with the complete data</w:t>
-      </w:r>
-      <w:r>
-        <w:t>;</w:t>
-      </w:r>
-    </w:p>
-    <w:p>
-      <w:pPr>
-        <w:pStyle w:val="ListParagraph"/>
-        <w:numPr>
-          <w:ilvl w:val="0"/>
-          <w:numId w:val="12"/>
-        </w:numPr>
-      </w:pPr>
-      <w:r>
-        <w:t>Execute the application in Windows 10, Mac OS and in a Red Hat Linux cluster.</w:t>
-      </w:r>
-    </w:p>
-    <w:p/>
-    <w:p>
-      <w:pPr>
-        <w:pStyle w:val="Heading2"/>
-      </w:pPr>
-      <w:r>
-        <w:t xml:space="preserve">Windows </w:t>
-      </w:r>
-      <w:r>
-        <w:t>Local Environment</w:t>
-      </w:r>
-    </w:p>
-    <w:p/>
-    <w:p>
-      <w:pPr>
-        <w:pStyle w:val="Heading2"/>
-      </w:pPr>
-      <w:r>
-        <w:t>iMac Environment</w:t>
-      </w:r>
-    </w:p>
-    <w:p/>
-    <w:p/>
-    <w:p>
-      <w:pPr>
-        <w:pStyle w:val="Heading2"/>
-      </w:pPr>
-      <w:r>
-        <w:t>Cluster Environment</w:t>
-      </w:r>
-      <w:r>
-        <w:t xml:space="preserve"> in</w:t>
-      </w:r>
-      <w:r>
-        <w:t xml:space="preserve"> </w:t>
-      </w:r>
-      <w:r>
-        <w:t>R</w:t>
-      </w:r>
-      <w:r>
-        <w:t>ed Hat Linux</w:t>
-      </w:r>
-    </w:p>
-    <w:p/>
-    <w:p>
-      <w:r>
-        <w:t xml:space="preserve">Consolidation application runs in a Spark cluster of 4 servers with the details presented in </w:t>
-      </w:r>
-      <w:r>
-        <w:fldChar w:fldCharType="begin"/>
-      </w:r>
-      <w:r>
-        <w:instrText xml:space="preserve"> REF _Ref6242173 \h </w:instrText>
-      </w:r>
-      <w:r>
-        <w:fldChar w:fldCharType="separate"/>
-      </w:r>
-      <w:r>
-        <w:t xml:space="preserve">Figure </w:t>
-      </w:r>
-      <w:r>
-        <w:rPr>
-          <w:noProof/>
-        </w:rPr>
-        <w:t>3</w:t>
-      </w:r>
-      <w:r>
-        <w:fldChar w:fldCharType="end"/>
-      </w:r>
-      <w:r>
-        <w:t>.</w:t>
-      </w:r>
-    </w:p>
-    <w:p>
-      <w:pPr>
-        <w:jc w:val="center"/>
-      </w:pPr>
-      <w:r>
-        <w:rPr>
-          <w:noProof/>
-        </w:rPr>
         <w:drawing>
-          <wp:inline distT="0" distB="0" distL="0" distR="0" wp14:anchorId="6EB524AB" wp14:editId="364C9E85">
+          <wp:inline distT="0" distB="0" distL="0" distR="0" wp14:anchorId="5FB59281" wp14:editId="4EA4CF6E">
             <wp:extent cx="2752165" cy="1214422"/>
             <wp:effectExtent l="0" t="0" r="0" b="5080"/>
             <wp:docPr id="2" name="Picture 2"/>
+            <wp:cNvGraphicFramePr>
+              <a:graphicFrameLocks xmlns:a="http://schemas.openxmlformats.org/drawingml/2006/main" noChangeAspect="1"/>
+            </wp:cNvGraphicFramePr>
+            <a:graphic xmlns:a="http://schemas.openxmlformats.org/drawingml/2006/main">
+              <a:graphicData uri="http://schemas.openxmlformats.org/drawingml/2006/picture">
+                <pic:pic xmlns:pic="http://schemas.openxmlformats.org/drawingml/2006/picture">
+                  <pic:nvPicPr>
+                    <pic:cNvPr id="1" name=""/>
+                    <pic:cNvPicPr/>
+                  </pic:nvPicPr>
+                  <pic:blipFill>
+                    <a:blip r:embed="rId25"/>
+                    <a:stretch>
+                      <a:fillRect/>
+                    </a:stretch>
+                  </pic:blipFill>
+                  <pic:spPr>
+                    <a:xfrm>
+                      <a:off x="0" y="0"/>
+                      <a:ext cx="2779020" cy="1226272"/>
+                    </a:xfrm>
+                    <a:prstGeom prst="rect">
+                      <a:avLst/>
+                    </a:prstGeom>
+                  </pic:spPr>
+                </pic:pic>
+              </a:graphicData>
+            </a:graphic>
+          </wp:inline>
+        </w:drawing>
+      </w:r>
+    </w:p>
+    <w:p>
+      <w:pPr>
+        <w:pStyle w:val="Subtitle"/>
+      </w:pPr>
+      <w:bookmarkStart w:id="11" w:name="_Ref6242173"/>
+      <w:bookmarkStart w:id="12" w:name="_Hlk6242956"/>
+      <w:r>
+        <w:t xml:space="preserve">Figure </w:t>
+      </w:r>
+      <w:r>
+        <w:fldChar w:fldCharType="begin"/>
+      </w:r>
+      <w:r>
+        <w:instrText xml:space="preserve"> SEQ Figure \* ARABIC </w:instrText>
+      </w:r>
+      <w:r>
+        <w:fldChar w:fldCharType="separate"/>
+      </w:r>
+      <w:r>
+        <w:rPr>
+          <w:noProof/>
+        </w:rPr>
+        <w:t>3</w:t>
+      </w:r>
+      <w:r>
+        <w:fldChar w:fldCharType="end"/>
+      </w:r>
+      <w:bookmarkEnd w:id="11"/>
+      <w:r>
+        <w:t xml:space="preserve"> </w:t>
+      </w:r>
+      <w:r>
+        <w:t>–</w:t>
+      </w:r>
+      <w:r>
+        <w:t xml:space="preserve"> </w:t>
+      </w:r>
+      <w:r>
+        <w:t>Spark cluster</w:t>
+      </w:r>
+    </w:p>
+    <w:bookmarkEnd w:id="12"/>
+    <w:p/>
+    <w:p>
+      <w:r>
+        <w:t>Each server has 2 cores, with 4 GB per core avail</w:t>
+      </w:r>
+      <w:r>
+        <w:t>a</w:t>
+      </w:r>
+      <w:r>
+        <w:t>b</w:t>
+      </w:r>
+      <w:r>
+        <w:t>l</w:t>
+      </w:r>
+      <w:r>
+        <w:t>e.</w:t>
+      </w:r>
+      <w:r>
+        <w:t xml:space="preserve"> Total memory per server is 16 GB.</w:t>
+      </w:r>
+    </w:p>
+    <w:p>
+      <w:r>
+        <w:t xml:space="preserve">The cluster has a HADOOP cluster with 3 nodes as presented in </w:t>
+      </w:r>
+      <w:r>
+        <w:fldChar w:fldCharType="begin"/>
+      </w:r>
+      <w:r>
+        <w:instrText xml:space="preserve"> REF _Ref6244720 \h </w:instrText>
+      </w:r>
+      <w:r>
+        <w:fldChar w:fldCharType="separate"/>
+      </w:r>
+      <w:r>
+        <w:t xml:space="preserve">Figure </w:t>
+      </w:r>
+      <w:r>
+        <w:rPr>
+          <w:noProof/>
+        </w:rPr>
+        <w:t>4</w:t>
+      </w:r>
+      <w:r>
+        <w:fldChar w:fldCharType="end"/>
+      </w:r>
+      <w:r>
+        <w:t>.</w:t>
+      </w:r>
+    </w:p>
+    <w:p>
+      <w:r>
+        <w:rPr>
+          <w:noProof/>
+        </w:rPr>
+        <w:drawing>
+          <wp:inline distT="0" distB="0" distL="0" distR="0" wp14:anchorId="492B64E6" wp14:editId="2AE52B40">
+            <wp:extent cx="6230471" cy="1696124"/>
+            <wp:effectExtent l="0" t="0" r="0" b="0"/>
+            <wp:docPr id="3" name="Picture 3"/>
+            <wp:cNvGraphicFramePr>
+              <a:graphicFrameLocks xmlns:a="http://schemas.openxmlformats.org/drawingml/2006/main" noChangeAspect="1"/>
+            </wp:cNvGraphicFramePr>
+            <a:graphic xmlns:a="http://schemas.openxmlformats.org/drawingml/2006/main">
+              <a:graphicData uri="http://schemas.openxmlformats.org/drawingml/2006/picture">
+                <pic:pic xmlns:pic="http://schemas.openxmlformats.org/drawingml/2006/picture">
+                  <pic:nvPicPr>
+                    <pic:cNvPr id="1" name=""/>
+                    <pic:cNvPicPr/>
+                  </pic:nvPicPr>
+                  <pic:blipFill>
+                    <a:blip r:embed="rId26"/>
+                    <a:stretch>
+                      <a:fillRect/>
+                    </a:stretch>
+                  </pic:blipFill>
+                  <pic:spPr>
+                    <a:xfrm>
+                      <a:off x="0" y="0"/>
+                      <a:ext cx="6236311" cy="1697714"/>
+                    </a:xfrm>
+                    <a:prstGeom prst="rect">
+                      <a:avLst/>
+                    </a:prstGeom>
+                  </pic:spPr>
+                </pic:pic>
+              </a:graphicData>
+            </a:graphic>
+          </wp:inline>
+        </w:drawing>
+      </w:r>
+    </w:p>
+    <w:p>
+      <w:pPr>
+        <w:pStyle w:val="Subtitle"/>
+      </w:pPr>
+      <w:bookmarkStart w:id="13" w:name="_Ref6244720"/>
+      <w:r>
+        <w:t xml:space="preserve">Figure </w:t>
+      </w:r>
+      <w:r>
+        <w:fldChar w:fldCharType="begin"/>
+      </w:r>
+      <w:r>
+        <w:instrText xml:space="preserve"> SEQ Figure \* ARABIC </w:instrText>
+      </w:r>
+      <w:r>
+        <w:fldChar w:fldCharType="separate"/>
+      </w:r>
+      <w:r>
+        <w:rPr>
+          <w:noProof/>
+        </w:rPr>
+        <w:t>4</w:t>
+      </w:r>
+      <w:r>
+        <w:fldChar w:fldCharType="end"/>
+      </w:r>
+      <w:bookmarkEnd w:id="13"/>
+      <w:r>
+        <w:t xml:space="preserve"> – </w:t>
+      </w:r>
+      <w:r>
+        <w:t>HDFS</w:t>
+      </w:r>
+      <w:r>
+        <w:t xml:space="preserve"> cluster</w:t>
+      </w:r>
+    </w:p>
+    <w:p/>
+    <w:p>
+      <w:r>
+        <w:fldChar w:fldCharType="begin"/>
+      </w:r>
+      <w:r>
+        <w:instrText xml:space="preserve"> REF _Ref6244752 \h </w:instrText>
+      </w:r>
+      <w:r>
+        <w:fldChar w:fldCharType="separate"/>
+      </w:r>
+      <w:r>
+        <w:t xml:space="preserve">Figure </w:t>
+      </w:r>
+      <w:r>
+        <w:rPr>
+          <w:noProof/>
+        </w:rPr>
+        <w:t>5</w:t>
+      </w:r>
+      <w:r>
+        <w:fldChar w:fldCharType="end"/>
+      </w:r>
+      <w:r>
+        <w:t xml:space="preserve"> presents the recommended directory tree in HDFS.</w:t>
+      </w:r>
+    </w:p>
+    <w:p>
+      <w:pPr>
+        <w:jc w:val="center"/>
+      </w:pPr>
+      <w:r>
+        <w:rPr>
+          <w:noProof/>
+        </w:rPr>
+        <w:lastRenderedPageBreak/>
+        <w:drawing>
+          <wp:inline distT="0" distB="0" distL="0" distR="0" wp14:anchorId="408A749F" wp14:editId="01AD930E">
+            <wp:extent cx="4069976" cy="2099411"/>
+            <wp:effectExtent l="0" t="0" r="6985" b="0"/>
+            <wp:docPr id="4" name="Picture 4"/>
             <wp:cNvGraphicFramePr>
               <a:graphicFrameLocks xmlns:a="http://schemas.openxmlformats.org/drawingml/2006/main" noChangeAspect="1"/>
             </wp:cNvGraphicFramePr>
@@ -6131,7 +5704,7 @@
                   <pic:spPr>
                     <a:xfrm>
                       <a:off x="0" y="0"/>
-                      <a:ext cx="2779020" cy="1226272"/>
+                      <a:ext cx="4091455" cy="2110491"/>
                     </a:xfrm>
                     <a:prstGeom prst="rect">
                       <a:avLst/>
@@ -6148,52 +5721,133 @@
       <w:pPr>
         <w:pStyle w:val="Subtitle"/>
       </w:pPr>
-      <w:bookmarkStart w:id="13" w:name="_Ref6242173"/>
-      <w:bookmarkStart w:id="14" w:name="_Hlk6242956"/>
+      <w:bookmarkStart w:id="14" w:name="_Ref6244752"/>
       <w:r>
         <w:t xml:space="preserve">Figure </w:t>
       </w:r>
-      <w:fldSimple w:instr=" SEQ Figure \* ARABIC ">
-        <w:r>
-          <w:rPr>
-            <w:noProof/>
-          </w:rPr>
-          <w:t>3</w:t>
-        </w:r>
-      </w:fldSimple>
-      <w:bookmarkEnd w:id="13"/>
-      <w:r>
-        <w:t xml:space="preserve"> – Spark cluster</w:t>
-      </w:r>
-    </w:p>
-    <w:bookmarkEnd w:id="14"/>
-    <w:p/>
-    <w:p>
-      <w:r>
-        <w:t>Each server has 2 cores, with 4 GB per core available. Total memory per server is 16 GB.</w:t>
-      </w:r>
-    </w:p>
-    <w:p>
-      <w:r>
-        <w:t xml:space="preserve">The cluster has a HADOOP cluster with 3 nodes as presented in </w:t>
-      </w:r>
       <w:r>
         <w:fldChar w:fldCharType="begin"/>
       </w:r>
       <w:r>
-        <w:instrText xml:space="preserve"> REF _Ref6244720 \h </w:instrText>
+        <w:instrText xml:space="preserve"> SEQ Figure \* ARABIC </w:instrText>
       </w:r>
       <w:r>
         <w:fldChar w:fldCharType="separate"/>
       </w:r>
       <w:r>
+        <w:rPr>
+          <w:noProof/>
+        </w:rPr>
+        <w:t>5</w:t>
+      </w:r>
+      <w:r>
+        <w:fldChar w:fldCharType="end"/>
+      </w:r>
+      <w:bookmarkEnd w:id="14"/>
+      <w:r>
+        <w:t xml:space="preserve"> – </w:t>
+      </w:r>
+      <w:r>
+        <w:t>Data structure in HDFS</w:t>
+      </w:r>
+      <w:r>
+        <w:t xml:space="preserve"> cluster</w:t>
+      </w:r>
+    </w:p>
+    <w:p>
+      <w:pPr>
+        <w:jc w:val="center"/>
+      </w:pPr>
+    </w:p>
+    <w:p>
+      <w:r>
+        <w:t xml:space="preserve">So, besides a base directory, the application expects an </w:t>
+      </w:r>
+      <w:r>
+        <w:rPr>
+          <w:rStyle w:val="Emphasis"/>
+        </w:rPr>
+        <w:t>input</w:t>
+      </w:r>
+      <w:r>
+        <w:t xml:space="preserve"> and </w:t>
+      </w:r>
+      <w:r>
+        <w:rPr>
+          <w:rStyle w:val="Emphasis"/>
+        </w:rPr>
+        <w:t>output</w:t>
+      </w:r>
+      <w:r>
+        <w:t xml:space="preserve"> directory.</w:t>
+      </w:r>
+    </w:p>
+    <w:p>
+      <w:r>
+        <w:t>Application</w:t>
+      </w:r>
+      <w:r>
+        <w:t xml:space="preserve"> jar file and </w:t>
+      </w:r>
+      <w:r>
+        <w:t>launching</w:t>
+      </w:r>
+      <w:r>
+        <w:t xml:space="preserve"> scripts are a</w:t>
+      </w:r>
+      <w:r>
+        <w:t>v</w:t>
+      </w:r>
+      <w:r>
+        <w:t>a</w:t>
+      </w:r>
+      <w:r>
+        <w:t>i</w:t>
+      </w:r>
+      <w:r>
+        <w:t>l</w:t>
+      </w:r>
+      <w:r>
+        <w:t>a</w:t>
+      </w:r>
+      <w:r>
+        <w:t>b</w:t>
+      </w:r>
+      <w:r>
+        <w:t>l</w:t>
+      </w:r>
+      <w:r>
+        <w:t>e in NFS sharing point</w:t>
+      </w:r>
+      <w:r>
+        <w:t xml:space="preserve">, accessible by </w:t>
+      </w:r>
+      <w:r>
+        <w:t xml:space="preserve">all Spark nodes, as </w:t>
+      </w:r>
+      <w:r>
+        <w:t xml:space="preserve">presented </w:t>
+      </w:r>
+      <w:r>
+        <w:t xml:space="preserve">in </w:t>
+      </w:r>
+      <w:r>
+        <w:fldChar w:fldCharType="begin"/>
+      </w:r>
+      <w:r>
+        <w:instrText xml:space="preserve"> REF _Ref6477468 \h </w:instrText>
+      </w:r>
+      <w:r>
+        <w:fldChar w:fldCharType="separate"/>
+      </w:r>
+      <w:r>
         <w:t xml:space="preserve">Figure </w:t>
       </w:r>
       <w:r>
         <w:rPr>
           <w:noProof/>
         </w:rPr>
-        <w:t>4</w:t>
+        <w:t>6</w:t>
       </w:r>
       <w:r>
         <w:fldChar w:fldCharType="end"/>
@@ -6203,16 +5857,18 @@
       </w:r>
     </w:p>
     <w:p>
+      <w:pPr>
+        <w:jc w:val="center"/>
+      </w:pPr>
       <w:r>
         <w:rPr>
           <w:noProof/>
         </w:rPr>
-        <w:lastRenderedPageBreak/>
         <w:drawing>
-          <wp:inline distT="0" distB="0" distL="0" distR="0" wp14:anchorId="346A2B76" wp14:editId="68120ADB">
-            <wp:extent cx="6230471" cy="1696124"/>
-            <wp:effectExtent l="0" t="0" r="0" b="0"/>
-            <wp:docPr id="3" name="Picture 3"/>
+          <wp:inline distT="0" distB="0" distL="0" distR="0" wp14:anchorId="7C229360" wp14:editId="23353080">
+            <wp:extent cx="4186518" cy="1071806"/>
+            <wp:effectExtent l="0" t="0" r="5080" b="0"/>
+            <wp:docPr id="7" name="Picture 7"/>
             <wp:cNvGraphicFramePr>
               <a:graphicFrameLocks xmlns:a="http://schemas.openxmlformats.org/drawingml/2006/main" noChangeAspect="1"/>
             </wp:cNvGraphicFramePr>
@@ -6232,234 +5888,6 @@
                   <pic:spPr>
                     <a:xfrm>
                       <a:off x="0" y="0"/>
-                      <a:ext cx="6236311" cy="1697714"/>
-                    </a:xfrm>
-                    <a:prstGeom prst="rect">
-                      <a:avLst/>
-                    </a:prstGeom>
-                  </pic:spPr>
-                </pic:pic>
-              </a:graphicData>
-            </a:graphic>
-          </wp:inline>
-        </w:drawing>
-      </w:r>
-    </w:p>
-    <w:p>
-      <w:pPr>
-        <w:pStyle w:val="Subtitle"/>
-      </w:pPr>
-      <w:bookmarkStart w:id="15" w:name="_Ref6244720"/>
-      <w:r>
-        <w:t xml:space="preserve">Figure </w:t>
-      </w:r>
-      <w:fldSimple w:instr=" SEQ Figure \* ARABIC ">
-        <w:r>
-          <w:rPr>
-            <w:noProof/>
-          </w:rPr>
-          <w:t>4</w:t>
-        </w:r>
-      </w:fldSimple>
-      <w:bookmarkEnd w:id="15"/>
-      <w:r>
-        <w:t xml:space="preserve"> – </w:t>
-      </w:r>
-      <w:r>
-        <w:t>HDFS</w:t>
-      </w:r>
-      <w:r>
-        <w:t xml:space="preserve"> cluster</w:t>
-      </w:r>
-    </w:p>
-    <w:p/>
-    <w:p>
-      <w:r>
-        <w:fldChar w:fldCharType="begin"/>
-      </w:r>
-      <w:r>
-        <w:instrText xml:space="preserve"> REF _Ref6244752 \h </w:instrText>
-      </w:r>
-      <w:r>
-        <w:fldChar w:fldCharType="separate"/>
-      </w:r>
-      <w:r>
-        <w:t xml:space="preserve">Figure </w:t>
-      </w:r>
-      <w:r>
-        <w:rPr>
-          <w:noProof/>
-        </w:rPr>
-        <w:t>5</w:t>
-      </w:r>
-      <w:r>
-        <w:fldChar w:fldCharType="end"/>
-      </w:r>
-      <w:r>
-        <w:t xml:space="preserve"> presents the recommended directory tree in HDFS.</w:t>
-      </w:r>
-    </w:p>
-    <w:p>
-      <w:pPr>
-        <w:jc w:val="center"/>
-      </w:pPr>
-      <w:r>
-        <w:rPr>
-          <w:noProof/>
-        </w:rPr>
-        <w:drawing>
-          <wp:inline distT="0" distB="0" distL="0" distR="0" wp14:anchorId="17376E38" wp14:editId="448C1B15">
-            <wp:extent cx="4069976" cy="2099411"/>
-            <wp:effectExtent l="0" t="0" r="6985" b="0"/>
-            <wp:docPr id="4" name="Picture 4"/>
-            <wp:cNvGraphicFramePr>
-              <a:graphicFrameLocks xmlns:a="http://schemas.openxmlformats.org/drawingml/2006/main" noChangeAspect="1"/>
-            </wp:cNvGraphicFramePr>
-            <a:graphic xmlns:a="http://schemas.openxmlformats.org/drawingml/2006/main">
-              <a:graphicData uri="http://schemas.openxmlformats.org/drawingml/2006/picture">
-                <pic:pic xmlns:pic="http://schemas.openxmlformats.org/drawingml/2006/picture">
-                  <pic:nvPicPr>
-                    <pic:cNvPr id="1" name=""/>
-                    <pic:cNvPicPr/>
-                  </pic:nvPicPr>
-                  <pic:blipFill>
-                    <a:blip r:embed="rId29"/>
-                    <a:stretch>
-                      <a:fillRect/>
-                    </a:stretch>
-                  </pic:blipFill>
-                  <pic:spPr>
-                    <a:xfrm>
-                      <a:off x="0" y="0"/>
-                      <a:ext cx="4091455" cy="2110491"/>
-                    </a:xfrm>
-                    <a:prstGeom prst="rect">
-                      <a:avLst/>
-                    </a:prstGeom>
-                  </pic:spPr>
-                </pic:pic>
-              </a:graphicData>
-            </a:graphic>
-          </wp:inline>
-        </w:drawing>
-      </w:r>
-    </w:p>
-    <w:p>
-      <w:pPr>
-        <w:pStyle w:val="Subtitle"/>
-      </w:pPr>
-      <w:bookmarkStart w:id="16" w:name="_Ref6244752"/>
-      <w:r>
-        <w:t xml:space="preserve">Figure </w:t>
-      </w:r>
-      <w:fldSimple w:instr=" SEQ Figure \* ARABIC ">
-        <w:r>
-          <w:rPr>
-            <w:noProof/>
-          </w:rPr>
-          <w:t>5</w:t>
-        </w:r>
-      </w:fldSimple>
-      <w:bookmarkEnd w:id="16"/>
-      <w:r>
-        <w:t xml:space="preserve"> – </w:t>
-      </w:r>
-      <w:r>
-        <w:t>Data structure in HDFS</w:t>
-      </w:r>
-      <w:r>
-        <w:t xml:space="preserve"> cluster</w:t>
-      </w:r>
-    </w:p>
-    <w:p>
-      <w:pPr>
-        <w:jc w:val="center"/>
-      </w:pPr>
-    </w:p>
-    <w:p>
-      <w:r>
-        <w:t xml:space="preserve">So, besides a base directory, the application expects an </w:t>
-      </w:r>
-      <w:r>
-        <w:rPr>
-          <w:rStyle w:val="Emphasis"/>
-        </w:rPr>
-        <w:t>input</w:t>
-      </w:r>
-      <w:r>
-        <w:t xml:space="preserve"> and </w:t>
-      </w:r>
-      <w:r>
-        <w:rPr>
-          <w:rStyle w:val="Emphasis"/>
-        </w:rPr>
-        <w:t>output</w:t>
-      </w:r>
-      <w:r>
-        <w:t xml:space="preserve"> directory.</w:t>
-      </w:r>
-    </w:p>
-    <w:p>
-      <w:r>
-        <w:t xml:space="preserve">Application jar file and launching scripts are available in NFS sharing point, accessible by all Spark nodes, as presented in </w:t>
-      </w:r>
-      <w:r>
-        <w:fldChar w:fldCharType="begin"/>
-      </w:r>
-      <w:r>
-        <w:instrText xml:space="preserve"> REF _Ref6477468 \h </w:instrText>
-      </w:r>
-      <w:r>
-        <w:fldChar w:fldCharType="separate"/>
-      </w:r>
-      <w:r>
-        <w:t xml:space="preserve">Figure </w:t>
-      </w:r>
-      <w:r>
-        <w:rPr>
-          <w:noProof/>
-        </w:rPr>
-        <w:t>6</w:t>
-      </w:r>
-      <w:r>
-        <w:fldChar w:fldCharType="end"/>
-      </w:r>
-      <w:r>
-        <w:t>.</w:t>
-      </w:r>
-    </w:p>
-    <w:p>
-      <w:pPr>
-        <w:jc w:val="center"/>
-      </w:pPr>
-      <w:r>
-        <w:rPr>
-          <w:noProof/>
-        </w:rPr>
-        <w:drawing>
-          <wp:inline distT="0" distB="0" distL="0" distR="0" wp14:anchorId="4DF7CC12" wp14:editId="365CA768">
-            <wp:extent cx="4186518" cy="1071806"/>
-            <wp:effectExtent l="0" t="0" r="5080" b="0"/>
-            <wp:docPr id="7" name="Picture 7"/>
-            <wp:cNvGraphicFramePr>
-              <a:graphicFrameLocks xmlns:a="http://schemas.openxmlformats.org/drawingml/2006/main" noChangeAspect="1"/>
-            </wp:cNvGraphicFramePr>
-            <a:graphic xmlns:a="http://schemas.openxmlformats.org/drawingml/2006/main">
-              <a:graphicData uri="http://schemas.openxmlformats.org/drawingml/2006/picture">
-                <pic:pic xmlns:pic="http://schemas.openxmlformats.org/drawingml/2006/picture">
-                  <pic:nvPicPr>
-                    <pic:cNvPr id="1" name=""/>
-                    <pic:cNvPicPr/>
-                  </pic:nvPicPr>
-                  <pic:blipFill>
-                    <a:blip r:embed="rId30"/>
-                    <a:stretch>
-                      <a:fillRect/>
-                    </a:stretch>
-                  </pic:blipFill>
-                  <pic:spPr>
-                    <a:xfrm>
-                      <a:off x="0" y="0"/>
                       <a:ext cx="4210240" cy="1077879"/>
                     </a:xfrm>
                     <a:prstGeom prst="rect">
@@ -6477,42 +5905,278 @@
       <w:pPr>
         <w:pStyle w:val="Subtitle"/>
       </w:pPr>
-      <w:bookmarkStart w:id="17" w:name="_Ref6477468"/>
+      <w:bookmarkStart w:id="15" w:name="_Ref6477468"/>
       <w:r>
         <w:t xml:space="preserve">Figure </w:t>
       </w:r>
-      <w:fldSimple w:instr=" SEQ Figure \* ARABIC ">
-        <w:r>
-          <w:rPr>
-            <w:noProof/>
-          </w:rPr>
-          <w:t>6</w:t>
-        </w:r>
-      </w:fldSimple>
+      <w:r>
+        <w:fldChar w:fldCharType="begin"/>
+      </w:r>
+      <w:r>
+        <w:instrText xml:space="preserve"> SEQ Figure \* ARABIC </w:instrText>
+      </w:r>
+      <w:r>
+        <w:fldChar w:fldCharType="separate"/>
+      </w:r>
+      <w:r>
+        <w:rPr>
+          <w:noProof/>
+        </w:rPr>
+        <w:t>6</w:t>
+      </w:r>
+      <w:r>
+        <w:fldChar w:fldCharType="end"/>
+      </w:r>
+      <w:bookmarkEnd w:id="15"/>
+      <w:r>
+        <w:t xml:space="preserve"> – </w:t>
+      </w:r>
+      <w:r>
+        <w:t>Data structure in NFS</w:t>
+      </w:r>
+    </w:p>
+    <w:p>
+      <w:pPr>
+        <w:pStyle w:val="Heading2"/>
+      </w:pPr>
+      <w:bookmarkStart w:id="16" w:name="_Ref6472629"/>
+      <w:r>
+        <w:t>Execution</w:t>
+      </w:r>
+      <w:bookmarkEnd w:id="16"/>
+    </w:p>
+    <w:p/>
+    <w:p>
+      <w:r>
+        <w:t>To run the application, use the following command:</w:t>
+      </w:r>
+    </w:p>
+    <w:p>
+      <w:pPr>
+        <w:rPr>
+          <w:rStyle w:val="Emphasis"/>
+        </w:rPr>
+      </w:pPr>
+      <w:r>
+        <w:rPr>
+          <w:rStyle w:val="Emphasis"/>
+        </w:rPr>
+        <w:t xml:space="preserve">$SPARK_HOME/bin/spark-submit --master spark://&lt;spark address&gt; </w:t>
+      </w:r>
+      <w:r>
+        <w:rPr>
+          <w:rStyle w:val="Emphasis"/>
+        </w:rPr>
+        <w:t>consolidation</w:t>
+      </w:r>
+      <w:r>
+        <w:rPr>
+          <w:rStyle w:val="Emphasis"/>
+        </w:rPr>
+        <w:t>_</w:t>
+      </w:r>
+      <w:proofErr w:type="gramStart"/>
+      <w:r>
+        <w:rPr>
+          <w:rStyle w:val="Emphasis"/>
+        </w:rPr>
+        <w:t>2.11-*.jar</w:t>
+      </w:r>
+      <w:proofErr w:type="gramEnd"/>
+      <w:r>
+        <w:rPr>
+          <w:rStyle w:val="Emphasis"/>
+        </w:rPr>
+        <w:t xml:space="preserve"> $1 $2 $3 $4 $5</w:t>
+      </w:r>
+      <w:r>
+        <w:rPr>
+          <w:rStyle w:val="Emphasis"/>
+        </w:rPr>
+        <w:t xml:space="preserve"> $6</w:t>
+      </w:r>
+    </w:p>
+    <w:p>
+      <w:pPr>
+        <w:rPr>
+          <w:iCs/>
+        </w:rPr>
+      </w:pPr>
+      <w:r>
+        <w:rPr>
+          <w:iCs/>
+        </w:rPr>
+        <w:t>where:</w:t>
+      </w:r>
+    </w:p>
+    <w:p>
+      <w:pPr>
+        <w:spacing w:after="0"/>
+      </w:pPr>
+      <w:r>
+        <w:t xml:space="preserve">$1 </w:t>
+      </w:r>
+      <w:r>
+        <w:t>–</w:t>
+      </w:r>
+      <w:r>
+        <w:t xml:space="preserve"> </w:t>
+      </w:r>
+      <w:r>
+        <w:t>HAD</w:t>
+      </w:r>
+      <w:r>
+        <w:t>O</w:t>
+      </w:r>
+      <w:r>
+        <w:t>OP configuration files CSV list (</w:t>
+      </w:r>
+      <w:r>
+        <w:rPr>
+          <w:rStyle w:val="Emphasis"/>
+        </w:rPr>
+        <w:t>core-site.xml</w:t>
+      </w:r>
+      <w:r>
+        <w:t xml:space="preserve"> and </w:t>
+      </w:r>
+      <w:r>
+        <w:rPr>
+          <w:rStyle w:val="Emphasis"/>
+        </w:rPr>
+        <w:t>hdfs-site.xml</w:t>
+      </w:r>
+      <w:r>
+        <w:t xml:space="preserve"> </w:t>
+      </w:r>
+      <w:r>
+        <w:t>a</w:t>
+      </w:r>
+      <w:r>
+        <w:t>re mandatory)</w:t>
+      </w:r>
+    </w:p>
+    <w:p>
+      <w:pPr>
+        <w:spacing w:after="0"/>
+      </w:pPr>
+      <w:r>
+        <w:t xml:space="preserve">$2 </w:t>
+      </w:r>
+      <w:r>
+        <w:t>–</w:t>
+      </w:r>
+      <w:r>
+        <w:t xml:space="preserve"> </w:t>
+      </w:r>
+      <w:r>
+        <w:t>HAD</w:t>
+      </w:r>
+      <w:r>
+        <w:t>O</w:t>
+      </w:r>
+      <w:r>
+        <w:t>OP base path</w:t>
+      </w:r>
+    </w:p>
+    <w:p>
+      <w:pPr>
+        <w:spacing w:after="0"/>
+      </w:pPr>
+      <w:r>
+        <w:t xml:space="preserve">$3 </w:t>
+      </w:r>
+      <w:r>
+        <w:t>–</w:t>
+      </w:r>
+      <w:r>
+        <w:t xml:space="preserve"> </w:t>
+      </w:r>
+      <w:bookmarkStart w:id="17" w:name="_Hlk505596392"/>
+      <w:r>
+        <w:t xml:space="preserve">Drug file </w:t>
+      </w:r>
       <w:bookmarkEnd w:id="17"/>
       <w:r>
+        <w:t>(must be inside HADOOP base path + input), if file in a web link, just provide an URL</w:t>
+      </w:r>
+      <w:r>
+        <w:t>)</w:t>
+      </w:r>
+    </w:p>
+    <w:p>
+      <w:pPr>
+        <w:spacing w:after="0"/>
+      </w:pPr>
+      <w:r>
+        <w:t>$</w:t>
+      </w:r>
+      <w:r>
+        <w:t>4</w:t>
+      </w:r>
+      <w:r>
         <w:t xml:space="preserve"> – </w:t>
       </w:r>
       <w:r>
-        <w:t>Data structure in NFS</w:t>
+        <w:t xml:space="preserve">Physician </w:t>
+      </w:r>
+      <w:r>
+        <w:t xml:space="preserve">file </w:t>
+      </w:r>
+      <w:r>
+        <w:t>(must be inside HADOOP base path + input), if file in a web link, just provide an URL)</w:t>
+      </w:r>
+    </w:p>
+    <w:p>
+      <w:pPr>
+        <w:spacing w:after="0"/>
+      </w:pPr>
+      <w:r>
+        <w:t>$5 - Prescription file (must be inside HADOOP base path + input), if file in a web link, just provide an URL)</w:t>
+      </w:r>
+    </w:p>
+    <w:p>
+      <w:pPr>
+        <w:spacing w:after="0"/>
+      </w:pPr>
+      <w:r>
+        <w:t>$6 – Consolidation output file</w:t>
       </w:r>
     </w:p>
     <w:p/>
-    <w:p/>
-    <w:p>
-      <w:pPr>
-        <w:pStyle w:val="Heading2"/>
+    <w:p>
+      <w:r>
+        <w:t xml:space="preserve">Shell scripts are available in directory </w:t>
+      </w:r>
+      <w:r>
+        <w:rPr>
+          <w:rStyle w:val="Emphasis"/>
+        </w:rPr>
+        <w:t>/tests/execution</w:t>
+      </w:r>
+      <w:r>
+        <w:rPr>
+          <w:rStyle w:val="Strong"/>
+        </w:rPr>
+        <w:t>.</w:t>
+      </w:r>
+    </w:p>
+    <w:p>
+      <w:pPr>
+        <w:pStyle w:val="Heading1"/>
         <w:rPr>
           <w:shd w:val="clear" w:color="auto" w:fill="FFFFFF"/>
         </w:rPr>
       </w:pPr>
+      <w:bookmarkStart w:id="18" w:name="_Ref6471549"/>
       <w:r>
         <w:rPr>
           <w:shd w:val="clear" w:color="auto" w:fill="FFFFFF"/>
         </w:rPr>
         <w:lastRenderedPageBreak/>
-        <w:t>Results</w:t>
-      </w:r>
+        <w:t>Tests</w:t>
+      </w:r>
+      <w:bookmarkEnd w:id="18"/>
     </w:p>
     <w:p>
       <w:pPr>
@@ -6524,66 +6188,142 @@
       </w:pPr>
     </w:p>
     <w:p>
-      <w:r>
-        <w:t xml:space="preserve">In </w:t>
+      <w:pPr>
+        <w:pStyle w:val="Heading2"/>
+        <w:rPr>
+          <w:noProof/>
+        </w:rPr>
+      </w:pPr>
+      <w:r>
+        <w:rPr>
+          <w:noProof/>
+        </w:rPr>
+        <w:t>Introduction</w:t>
+      </w:r>
+    </w:p>
+    <w:p/>
+    <w:p>
+      <w:r>
+        <w:t>The following test strategy is defined:</w:t>
+      </w:r>
+    </w:p>
+    <w:p>
+      <w:pPr>
+        <w:pStyle w:val="ListParagraph"/>
+        <w:numPr>
+          <w:ilvl w:val="0"/>
+          <w:numId w:val="12"/>
+        </w:numPr>
+      </w:pPr>
+      <w:r>
+        <w:t>Create a small data set to verify the consolidation business logic</w:t>
+      </w:r>
+      <w:r>
+        <w:t xml:space="preserve">. Sample files are provided in </w:t>
+      </w:r>
+      <w:r>
+        <w:rPr>
+          <w:rStyle w:val="Emphasis"/>
+        </w:rPr>
+        <w:t>/test/</w:t>
       </w:r>
       <w:proofErr w:type="spellStart"/>
       <w:r>
         <w:rPr>
           <w:rStyle w:val="Emphasis"/>
         </w:rPr>
-        <w:t>DTB_Challenge_BigData</w:t>
+        <w:t>test_data</w:t>
       </w:r>
       <w:proofErr w:type="spellEnd"/>
       <w:r>
         <w:rPr>
-          <w:rStyle w:val="Emphasis"/>
-        </w:rPr>
-        <w:t>/test/</w:t>
-      </w:r>
-      <w:r>
-        <w:rPr>
-          <w:rStyle w:val="Emphasis"/>
-        </w:rPr>
-        <w:t>&lt;</w:t>
-      </w:r>
-      <w:proofErr w:type="spellStart"/>
-      <w:r>
-        <w:rPr>
-          <w:rStyle w:val="Emphasis"/>
-        </w:rPr>
-        <w:t>os</w:t>
-      </w:r>
-      <w:proofErr w:type="spellEnd"/>
-      <w:r>
-        <w:rPr>
-          <w:rStyle w:val="Emphasis"/>
-        </w:rPr>
-        <w:t>&gt;/</w:t>
-      </w:r>
-      <w:r>
-        <w:rPr>
-          <w:rStyle w:val="Emphasis"/>
-        </w:rPr>
-        <w:t>execution</w:t>
-      </w:r>
-      <w:r>
-        <w:t xml:space="preserve"> it is possible to find the shell scripts</w:t>
-      </w:r>
-      <w:r>
-        <w:t xml:space="preserve"> that launch the application </w:t>
-      </w:r>
-      <w:r>
-        <w:t xml:space="preserve">and a set of pictures showing Consolidation application being executed in the cluster and using </w:t>
-      </w:r>
-      <w:r>
-        <w:t xml:space="preserve">the its </w:t>
-      </w:r>
-      <w:r>
-        <w:t>full capability.</w:t>
-      </w:r>
-      <w:r>
-        <w:t xml:space="preserve"> Directory is organized per operating system.</w:t>
+          <w:rStyle w:val="Strong"/>
+        </w:rPr>
+        <w:t xml:space="preserve">. </w:t>
+      </w:r>
+      <w:r>
+        <w:t>This technique allows to identify and correct issues in business logic more efficient</w:t>
+      </w:r>
+      <w:r>
+        <w:t>ly</w:t>
+      </w:r>
+      <w:r>
+        <w:t>. Different test cases may be created by duplicating these files in a text editor;</w:t>
+      </w:r>
+      <w:r>
+        <w:t xml:space="preserve"> </w:t>
+      </w:r>
+    </w:p>
+    <w:p>
+      <w:pPr>
+        <w:pStyle w:val="ListParagraph"/>
+        <w:numPr>
+          <w:ilvl w:val="0"/>
+          <w:numId w:val="12"/>
+        </w:numPr>
+      </w:pPr>
+      <w:r>
+        <w:t>Setup an HTTP server to test input data provided as HT</w:t>
+      </w:r>
+      <w:r>
+        <w:t>T</w:t>
+      </w:r>
+      <w:r>
+        <w:t>P request</w:t>
+      </w:r>
+      <w:r>
+        <w:t>s</w:t>
+      </w:r>
+      <w:r>
+        <w:t>.</w:t>
+      </w:r>
+      <w:r>
+        <w:t xml:space="preserve"> </w:t>
+      </w:r>
+      <w:r>
+        <w:t>Each data</w:t>
+      </w:r>
+      <w:r>
+        <w:t xml:space="preserve">set </w:t>
+      </w:r>
+      <w:r>
+        <w:t>is available by a direct</w:t>
+      </w:r>
+      <w:r>
+        <w:t xml:space="preserve"> </w:t>
+      </w:r>
+      <w:r>
+        <w:t>web URL</w:t>
+      </w:r>
+      <w:r>
+        <w:t>;</w:t>
+      </w:r>
+    </w:p>
+    <w:p>
+      <w:pPr>
+        <w:pStyle w:val="ListParagraph"/>
+        <w:numPr>
+          <w:ilvl w:val="0"/>
+          <w:numId w:val="12"/>
+        </w:numPr>
+      </w:pPr>
+      <w:r>
+        <w:t>Copy the 3 datasets to HDFS and execute the test with the complete data.</w:t>
+      </w:r>
+    </w:p>
+    <w:p/>
+    <w:p>
+      <w:pPr>
+        <w:pStyle w:val="Heading2"/>
+        <w:rPr>
+          <w:shd w:val="clear" w:color="auto" w:fill="FFFFFF"/>
+        </w:rPr>
+      </w:pPr>
+      <w:r>
+        <w:rPr>
+          <w:shd w:val="clear" w:color="auto" w:fill="FFFFFF"/>
+        </w:rPr>
+        <w:t>Results</w:t>
       </w:r>
     </w:p>
     <w:p>
@@ -6594,92 +6334,153 @@
           <w:shd w:val="clear" w:color="auto" w:fill="FFFFFF"/>
         </w:rPr>
       </w:pPr>
+    </w:p>
+    <w:p>
+      <w:r>
+        <w:t xml:space="preserve">In </w:t>
+      </w:r>
+      <w:r>
+        <w:rPr>
+          <w:rStyle w:val="Emphasis"/>
+        </w:rPr>
+        <w:t>/test/execution</w:t>
+      </w:r>
+      <w:r>
+        <w:t xml:space="preserve"> it is possible to find the shell scripts</w:t>
+      </w:r>
+      <w:r>
+        <w:t xml:space="preserve"> that launch the application </w:t>
+      </w:r>
+      <w:r>
+        <w:t xml:space="preserve">and a set of pictures showing Consolidation application being executed in the cluster and using </w:t>
+      </w:r>
+      <w:r>
+        <w:t xml:space="preserve">the its </w:t>
+      </w:r>
+      <w:r>
+        <w:t>full capability.</w:t>
+      </w:r>
+    </w:p>
+    <w:p>
       <w:r>
         <w:t xml:space="preserve">Document </w:t>
       </w:r>
-      <w:proofErr w:type="spellStart"/>
       <w:r>
         <w:rPr>
           <w:rStyle w:val="Emphasis"/>
         </w:rPr>
-        <w:t>DTB_Challenge_BigData</w:t>
-      </w:r>
-      <w:proofErr w:type="spellEnd"/>
+        <w:t>/doc/execution_times.xlsx</w:t>
+      </w:r>
+      <w:r>
+        <w:t xml:space="preserve"> gather</w:t>
+      </w:r>
+      <w:r>
+        <w:t>s</w:t>
+      </w:r>
+      <w:r>
+        <w:t xml:space="preserve"> </w:t>
+      </w:r>
+      <w:r>
+        <w:rPr>
+          <w:b/>
+        </w:rPr>
+        <w:t>10 executions</w:t>
+      </w:r>
+      <w:r>
+        <w:t xml:space="preserve"> of Consultation application (with </w:t>
+      </w:r>
+      <w:r>
+        <w:t>f</w:t>
+      </w:r>
+      <w:r>
+        <w:t>ull data) in the available cluster. The stati</w:t>
+      </w:r>
+      <w:r>
+        <w:t>s</w:t>
+      </w:r>
+      <w:r>
+        <w:t>tics fr</w:t>
+      </w:r>
+      <w:r>
+        <w:t>o</w:t>
+      </w:r>
+      <w:r>
+        <w:t xml:space="preserve">m the execution are resumed in </w:t>
+      </w:r>
+      <w:r>
+        <w:fldChar w:fldCharType="begin"/>
+      </w:r>
+      <w:r>
+        <w:instrText xml:space="preserve"> REF _Ref6488436 \h </w:instrText>
+      </w:r>
+      <w:r>
+        <w:fldChar w:fldCharType="separate"/>
+      </w:r>
+      <w:r>
+        <w:t xml:space="preserve">Table </w:t>
+      </w:r>
+      <w:r>
+        <w:rPr>
+          <w:noProof/>
+        </w:rPr>
+        <w:t>3</w:t>
+      </w:r>
+      <w:r>
+        <w:fldChar w:fldCharType="end"/>
+      </w:r>
+      <w:r>
+        <w:t>.</w:t>
+      </w:r>
+      <w:r>
+        <w:t xml:space="preserve"> The total execution time expected is </w:t>
+      </w:r>
+      <w:r>
+        <w:rPr>
+          <w:b/>
+        </w:rPr>
+        <w:t>~ 13 minutes</w:t>
+      </w:r>
+      <w:r>
+        <w:t>.</w:t>
+      </w:r>
+      <w:r>
+        <w:t xml:space="preserve"> Each execution log is available in </w:t>
+      </w:r>
       <w:r>
         <w:rPr>
           <w:rStyle w:val="Emphasis"/>
         </w:rPr>
-        <w:t>/doc/execution_times.xlsx</w:t>
-      </w:r>
-      <w:r>
-        <w:t xml:space="preserve"> gather</w:t>
-      </w:r>
-      <w:r>
-        <w:t>s</w:t>
-      </w:r>
-      <w:r>
-        <w:t xml:space="preserve"> </w:t>
-      </w:r>
-      <w:r>
-        <w:rPr>
-          <w:b/>
-        </w:rPr>
-        <w:t>10 executions</w:t>
-      </w:r>
-      <w:r>
-        <w:t xml:space="preserve"> of Consultation application (with </w:t>
-      </w:r>
-      <w:r>
-        <w:t>f</w:t>
-      </w:r>
-      <w:r>
-        <w:t xml:space="preserve">ull data) </w:t>
-      </w:r>
-      <w:r>
-        <w:t>for the 3 different scenarios</w:t>
-      </w:r>
-      <w:r>
-        <w:t>. The stati</w:t>
-      </w:r>
-      <w:r>
-        <w:t>s</w:t>
-      </w:r>
-      <w:r>
-        <w:t>tics fr</w:t>
-      </w:r>
-      <w:r>
-        <w:t>o</w:t>
-      </w:r>
-      <w:r>
-        <w:t xml:space="preserve">m the execution are resumed in </w:t>
-      </w:r>
-      <w:r>
-        <w:fldChar w:fldCharType="begin"/>
-      </w:r>
-      <w:r>
-        <w:instrText xml:space="preserve"> REF _Ref6488436 \h </w:instrText>
-      </w:r>
-      <w:r>
-        <w:fldChar w:fldCharType="separate"/>
-      </w:r>
-      <w:r>
-        <w:t xml:space="preserve">Table </w:t>
-      </w:r>
-      <w:r>
-        <w:rPr>
-          <w:noProof/>
-        </w:rPr>
-        <w:t>3</w:t>
-      </w:r>
-      <w:r>
-        <w:fldChar w:fldCharType="end"/>
-      </w:r>
-      <w:r>
-        <w:t>.</w:t>
-      </w:r>
-      <w:r>
-        <w:t xml:space="preserve"> </w:t>
-      </w:r>
+        <w:t>/test/results</w:t>
+      </w:r>
+      <w:r>
+        <w:rPr>
+          <w:rStyle w:val="Emphasis"/>
+        </w:rPr>
+        <w:t>/</w:t>
+      </w:r>
+      <w:proofErr w:type="gramStart"/>
+      <w:r>
+        <w:rPr>
+          <w:rStyle w:val="Emphasis"/>
+        </w:rPr>
+        <w:t>consolidation.&lt;</w:t>
+      </w:r>
+      <w:proofErr w:type="gramEnd"/>
+      <w:r>
+        <w:rPr>
+          <w:rStyle w:val="Emphasis"/>
+        </w:rPr>
+        <w:t>date-time&gt;.log.</w:t>
+      </w:r>
+    </w:p>
+    <w:p>
+      <w:pPr>
+        <w:rPr>
+          <w:rFonts w:ascii="Arial" w:hAnsi="Arial" w:cs="Arial"/>
+          <w:color w:val="500050"/>
+          <w:shd w:val="clear" w:color="auto" w:fill="FFFFFF"/>
+        </w:rPr>
+      </w:pPr>
     </w:p>
     <w:tbl>
       <w:tblPr>
@@ -7263,19 +7064,29 @@
       <w:pPr>
         <w:pStyle w:val="Subtitle"/>
       </w:pPr>
-      <w:bookmarkStart w:id="18" w:name="_Ref6488436"/>
+      <w:bookmarkStart w:id="19" w:name="_Ref6488436"/>
       <w:r>
         <w:t xml:space="preserve">Table </w:t>
       </w:r>
-      <w:fldSimple w:instr=" SEQ Table \* ARABIC ">
-        <w:r>
-          <w:rPr>
-            <w:noProof/>
-          </w:rPr>
-          <w:t>3</w:t>
-        </w:r>
-      </w:fldSimple>
-      <w:bookmarkEnd w:id="18"/>
+      <w:r>
+        <w:fldChar w:fldCharType="begin"/>
+      </w:r>
+      <w:r>
+        <w:instrText xml:space="preserve"> SEQ Table \* ARABIC </w:instrText>
+      </w:r>
+      <w:r>
+        <w:fldChar w:fldCharType="separate"/>
+      </w:r>
+      <w:r>
+        <w:rPr>
+          <w:noProof/>
+        </w:rPr>
+        <w:t>3</w:t>
+      </w:r>
+      <w:r>
+        <w:fldChar w:fldCharType="end"/>
+      </w:r>
+      <w:bookmarkEnd w:id="19"/>
       <w:r>
         <w:t xml:space="preserve"> </w:t>
       </w:r>
@@ -7300,62 +7111,6 @@
       <w:proofErr w:type="gramEnd"/>
     </w:p>
     <w:p/>
-    <w:p/>
-    <w:p>
-      <w:r>
-        <w:t xml:space="preserve">The total execution time expected is </w:t>
-      </w:r>
-      <w:r>
-        <w:rPr>
-          <w:b/>
-        </w:rPr>
-        <w:t>~ 13 minutes</w:t>
-      </w:r>
-      <w:r>
-        <w:t xml:space="preserve">. Each execution log is available in </w:t>
-      </w:r>
-      <w:r>
-        <w:rPr>
-          <w:rStyle w:val="Emphasis"/>
-        </w:rPr>
-        <w:t>DTB_Challenge_BigData</w:t>
-      </w:r>
-      <w:r>
-        <w:rPr>
-          <w:rStyle w:val="Emphasis"/>
-        </w:rPr>
-        <w:t>/test/results</w:t>
-      </w:r>
-      <w:r>
-        <w:rPr>
-          <w:rStyle w:val="Emphasis"/>
-        </w:rPr>
-        <w:t>/</w:t>
-      </w:r>
-      <w:proofErr w:type="gramStart"/>
-      <w:r>
-        <w:rPr>
-          <w:rStyle w:val="Emphasis"/>
-        </w:rPr>
-        <w:t>consolidation.&lt;</w:t>
-      </w:r>
-      <w:proofErr w:type="gramEnd"/>
-      <w:r>
-        <w:rPr>
-          <w:rStyle w:val="Emphasis"/>
-        </w:rPr>
-        <w:t>date-time&gt;.log.</w:t>
-      </w:r>
-    </w:p>
-    <w:p>
-      <w:pPr>
-        <w:rPr>
-          <w:rFonts w:ascii="Arial" w:hAnsi="Arial" w:cs="Arial"/>
-          <w:color w:val="500050"/>
-          <w:shd w:val="clear" w:color="auto" w:fill="FFFFFF"/>
-        </w:rPr>
-      </w:pPr>
-    </w:p>
     <w:p>
       <w:r>
         <w:t>The final Consolidation data</w:t>
@@ -7431,49 +7186,19 @@
       </w:r>
     </w:p>
     <w:p/>
-    <w:p>
-      <w:r>
+    <w:p/>
+    <w:p/>
+    <w:p/>
+    <w:p>
+      <w:r>
+        <w:lastRenderedPageBreak/>
         <w:t xml:space="preserve">A sample of 1000 entries from the produces Consolidation dataset is available in </w:t>
       </w:r>
-      <w:proofErr w:type="spellStart"/>
       <w:r>
         <w:rPr>
           <w:rStyle w:val="Emphasis"/>
         </w:rPr>
-        <w:t>DTB_Challenge_BigData</w:t>
-      </w:r>
-      <w:proofErr w:type="spellEnd"/>
-      <w:r>
-        <w:rPr>
-          <w:rStyle w:val="Emphasis"/>
-        </w:rPr>
-        <w:t>/test/</w:t>
-      </w:r>
-      <w:r>
-        <w:rPr>
-          <w:rStyle w:val="Emphasis"/>
-        </w:rPr>
-        <w:t>&lt;</w:t>
-      </w:r>
-      <w:proofErr w:type="spellStart"/>
-      <w:r>
-        <w:rPr>
-          <w:rStyle w:val="Emphasis"/>
-        </w:rPr>
-        <w:t>os</w:t>
-      </w:r>
-      <w:proofErr w:type="spellEnd"/>
-      <w:r>
-        <w:rPr>
-          <w:rStyle w:val="Emphasis"/>
-        </w:rPr>
-        <w:t>&gt;/</w:t>
-      </w:r>
-      <w:r>
-        <w:rPr>
-          <w:rStyle w:val="Emphasis"/>
-        </w:rPr>
-        <w:t>results/</w:t>
+        <w:t>/test/results/</w:t>
       </w:r>
       <w:r>
         <w:t>.</w:t>
@@ -7569,7 +7294,7 @@
           <w:spacing w:val="0"/>
           <w:sz w:val="22"/>
         </w:rPr>
-        <w:instrText xml:space="preserve"> REF _Ref6489670 \h  \* MERGEFORMAT </w:instrText>
+        <w:instrText xml:space="preserve"> REF _Ref6489670 \h </w:instrText>
       </w:r>
       <w:r>
         <w:rPr>
@@ -7586,7 +7311,7 @@
           <w:spacing w:val="0"/>
           <w:sz w:val="22"/>
         </w:rPr>
-        <w:fldChar w:fldCharType="separate"/>
+        <w:instrText xml:space="preserve"> \* MERGEFORMAT </w:instrText>
       </w:r>
       <w:r>
         <w:rPr>
@@ -7595,7 +7320,7 @@
           <w:spacing w:val="0"/>
           <w:sz w:val="22"/>
         </w:rPr>
-        <w:t>Table 4</w:t>
+        <w:fldChar w:fldCharType="separate"/>
       </w:r>
       <w:r>
         <w:rPr>
@@ -7604,7 +7329,7 @@
           <w:spacing w:val="0"/>
           <w:sz w:val="22"/>
         </w:rPr>
-        <w:fldChar w:fldCharType="end"/>
+        <w:t xml:space="preserve">Table </w:t>
       </w:r>
       <w:r>
         <w:rPr>
@@ -7613,7 +7338,7 @@
           <w:spacing w:val="0"/>
           <w:sz w:val="22"/>
         </w:rPr>
-        <w:t>.</w:t>
+        <w:t>4</w:t>
       </w:r>
       <w:r>
         <w:rPr>
@@ -7622,55 +7347,31 @@
           <w:spacing w:val="0"/>
           <w:sz w:val="22"/>
         </w:rPr>
+        <w:fldChar w:fldCharType="end"/>
+      </w:r>
+      <w:r>
+        <w:rPr>
+          <w:rFonts w:asciiTheme="minorHAnsi" w:eastAsiaTheme="minorHAnsi" w:hAnsiTheme="minorHAnsi" w:cstheme="minorBidi"/>
+          <w:color w:val="auto"/>
+          <w:spacing w:val="0"/>
+          <w:sz w:val="22"/>
+        </w:rPr>
+        <w:t>.</w:t>
+      </w:r>
+      <w:r>
+        <w:rPr>
+          <w:rFonts w:asciiTheme="minorHAnsi" w:eastAsiaTheme="minorHAnsi" w:hAnsiTheme="minorHAnsi" w:cstheme="minorBidi"/>
+          <w:color w:val="auto"/>
+          <w:spacing w:val="0"/>
+          <w:sz w:val="22"/>
+        </w:rPr>
         <w:t xml:space="preserve"> Such files are available in </w:t>
       </w:r>
-      <w:proofErr w:type="spellStart"/>
       <w:r>
         <w:rPr>
           <w:rStyle w:val="Emphasis"/>
         </w:rPr>
-        <w:t>DTB_Challenge_BigData</w:t>
-      </w:r>
-      <w:proofErr w:type="spellEnd"/>
-      <w:r>
-        <w:rPr>
-          <w:rStyle w:val="Emphasis"/>
-        </w:rPr>
-        <w:t>/test/</w:t>
-      </w:r>
-      <w:r>
-        <w:rPr>
-          <w:rStyle w:val="Emphasis"/>
-        </w:rPr>
-        <w:t>&lt;</w:t>
-      </w:r>
-      <w:proofErr w:type="spellStart"/>
-      <w:r>
-        <w:rPr>
-          <w:rStyle w:val="Emphasis"/>
-        </w:rPr>
-        <w:t>os</w:t>
-      </w:r>
-      <w:proofErr w:type="spellEnd"/>
-      <w:r>
-        <w:rPr>
-          <w:rStyle w:val="Emphasis"/>
-        </w:rPr>
-        <w:t>&gt;/</w:t>
-      </w:r>
-      <w:bookmarkStart w:id="19" w:name="_GoBack"/>
-      <w:bookmarkEnd w:id="19"/>
-      <w:r>
-        <w:rPr>
-          <w:rStyle w:val="Emphasis"/>
-        </w:rPr>
-        <w:t>results</w:t>
-      </w:r>
-      <w:r>
-        <w:rPr>
-          <w:rStyle w:val="Emphasis"/>
-        </w:rPr>
-        <w:t>/</w:t>
+        <w:t>/test/results/</w:t>
       </w:r>
       <w:r>
         <w:rPr>
@@ -7738,21 +7439,11 @@
         <w:rPr>
           <w:rFonts w:asciiTheme="minorHAnsi" w:eastAsiaTheme="minorHAnsi" w:hAnsiTheme="minorHAnsi" w:cstheme="minorBidi"/>
           <w:iCs/>
-          <w:color w:val="000000" w:themeColor="text1"/>
-          <w:spacing w:val="0"/>
-          <w:sz w:val="22"/>
-        </w:rPr>
-        <w:t xml:space="preserve"> </w:t>
-      </w:r>
-      <w:r>
-        <w:rPr>
-          <w:rFonts w:asciiTheme="minorHAnsi" w:eastAsiaTheme="minorHAnsi" w:hAnsiTheme="minorHAnsi" w:cstheme="minorBidi"/>
-          <w:iCs/>
           <w:color w:val="auto"/>
           <w:spacing w:val="0"/>
           <w:sz w:val="22"/>
         </w:rPr>
-        <w:t xml:space="preserve">or </w:t>
+        <w:t xml:space="preserve"> or </w:t>
       </w:r>
       <w:r>
         <w:rPr>
@@ -8071,7 +7762,21 @@
                 <w:sz w:val="18"/>
                 <w:szCs w:val="18"/>
               </w:rPr>
-              <w:t>Header, no real problem</w:t>
+              <w:t>H</w:t>
+            </w:r>
+            <w:r>
+              <w:rPr>
+                <w:sz w:val="18"/>
+                <w:szCs w:val="18"/>
+              </w:rPr>
+              <w:t>eader, no real proble</w:t>
+            </w:r>
+            <w:r>
+              <w:rPr>
+                <w:sz w:val="18"/>
+                <w:szCs w:val="18"/>
+              </w:rPr>
+              <w:t>m</w:t>
             </w:r>
           </w:p>
         </w:tc>
@@ -8140,7 +7845,21 @@
                 <w:sz w:val="18"/>
                 <w:szCs w:val="18"/>
               </w:rPr>
-              <w:t>Header, no real problem</w:t>
+              <w:t>H</w:t>
+            </w:r>
+            <w:r>
+              <w:rPr>
+                <w:sz w:val="18"/>
+                <w:szCs w:val="18"/>
+              </w:rPr>
+              <w:t xml:space="preserve">eader, no real </w:t>
+            </w:r>
+            <w:r>
+              <w:rPr>
+                <w:sz w:val="18"/>
+                <w:szCs w:val="18"/>
+              </w:rPr>
+              <w:t>problem</w:t>
             </w:r>
           </w:p>
         </w:tc>
@@ -8207,7 +7926,21 @@
                 <w:sz w:val="18"/>
                 <w:szCs w:val="18"/>
               </w:rPr>
-              <w:t>Header, no real problem</w:t>
+              <w:t>H</w:t>
+            </w:r>
+            <w:r>
+              <w:rPr>
+                <w:sz w:val="18"/>
+                <w:szCs w:val="18"/>
+              </w:rPr>
+              <w:t xml:space="preserve">eader, no real </w:t>
+            </w:r>
+            <w:r>
+              <w:rPr>
+                <w:sz w:val="18"/>
+                <w:szCs w:val="18"/>
+              </w:rPr>
+              <w:t>problem</w:t>
             </w:r>
           </w:p>
         </w:tc>
@@ -8221,14 +7954,24 @@
       <w:r>
         <w:t xml:space="preserve">Table </w:t>
       </w:r>
-      <w:fldSimple w:instr=" SEQ Table \* ARABIC ">
-        <w:r>
-          <w:rPr>
-            <w:noProof/>
-          </w:rPr>
-          <w:t>4</w:t>
-        </w:r>
-      </w:fldSimple>
+      <w:r>
+        <w:fldChar w:fldCharType="begin"/>
+      </w:r>
+      <w:r>
+        <w:instrText xml:space="preserve"> SEQ Table \* ARABIC </w:instrText>
+      </w:r>
+      <w:r>
+        <w:fldChar w:fldCharType="separate"/>
+      </w:r>
+      <w:r>
+        <w:rPr>
+          <w:noProof/>
+        </w:rPr>
+        <w:t>4</w:t>
+      </w:r>
+      <w:r>
+        <w:fldChar w:fldCharType="end"/>
+      </w:r>
       <w:bookmarkEnd w:id="20"/>
       <w:r>
         <w:t xml:space="preserve"> </w:t>
@@ -8245,7 +7988,7 @@
     </w:p>
     <w:p/>
     <w:sectPr>
-      <w:footerReference w:type="default" r:id="rId31"/>
+      <w:footerReference w:type="default" r:id="rId29"/>
       <w:pgSz w:w="12240" w:h="15840"/>
       <w:pgMar w:top="993" w:right="1041" w:bottom="1440" w:left="1134" w:header="720" w:footer="720" w:gutter="0"/>
       <w:cols w:space="720"/>
@@ -8353,72 +8096,6 @@
       </w:pPr>
       <w:r>
         <w:continuationSeparator/>
-      </w:r>
-    </w:p>
-  </w:footnote>
-  <w:footnote w:id="1">
-    <w:p>
-      <w:pPr>
-        <w:pStyle w:val="FootnoteText"/>
-      </w:pPr>
-      <w:r>
-        <w:rPr>
-          <w:rStyle w:val="FootnoteReference"/>
-        </w:rPr>
-        <w:footnoteRef/>
-      </w:r>
-      <w:r>
-        <w:t xml:space="preserve"> </w:t>
-      </w:r>
-      <w:r>
-        <w:t>This decision requires a discussion w</w:t>
-      </w:r>
-      <w:r>
-        <w:t>ith a domain expert.</w:t>
-      </w:r>
-    </w:p>
-  </w:footnote>
-  <w:footnote w:id="2">
-    <w:p>
-      <w:pPr>
-        <w:pStyle w:val="FootnoteText"/>
-      </w:pPr>
-      <w:r>
-        <w:rPr>
-          <w:rStyle w:val="FootnoteReference"/>
-        </w:rPr>
-        <w:footnoteRef/>
-      </w:r>
-      <w:r>
-        <w:t xml:space="preserve"> </w:t>
-      </w:r>
-      <w:r>
-        <w:t>This decision requires a discussion w</w:t>
-      </w:r>
-      <w:r>
-        <w:t>ith a domain expert.</w:t>
-      </w:r>
-    </w:p>
-  </w:footnote>
-  <w:footnote w:id="3">
-    <w:p>
-      <w:pPr>
-        <w:pStyle w:val="FootnoteText"/>
-      </w:pPr>
-      <w:r>
-        <w:rPr>
-          <w:rStyle w:val="FootnoteReference"/>
-        </w:rPr>
-        <w:footnoteRef/>
-      </w:r>
-      <w:r>
-        <w:t xml:space="preserve"> </w:t>
-      </w:r>
-      <w:r>
-        <w:t>This decision requires a discussion w</w:t>
-      </w:r>
-      <w:r>
-        <w:t>ith a domain expert.</w:t>
       </w:r>
     </w:p>
   </w:footnote>
@@ -10409,7 +10086,6 @@
   <w:style w:type="character" w:default="1" w:styleId="DefaultParagraphFont">
     <w:name w:val="Default Paragraph Font"/>
     <w:uiPriority w:val="1"/>
-    <w:semiHidden/>
     <w:unhideWhenUsed/>
   </w:style>
   <w:style w:type="table" w:default="1" w:styleId="TableNormal">
@@ -10644,11 +10320,10 @@
     <w:basedOn w:val="DefaultParagraphFont"/>
     <w:uiPriority w:val="20"/>
     <w:qFormat/>
-    <w:rsid w:val="00E12BB5"/>
+    <w:rsid w:val="000654F2"/>
     <w:rPr>
       <w:rFonts w:ascii="Courier New" w:hAnsi="Courier New"/>
       <w:iCs/>
-      <w:color w:val="000000" w:themeColor="text1"/>
       <w:sz w:val="20"/>
     </w:rPr>
   </w:style>
@@ -10951,45 +10626,6 @@
       <w:color w:val="5A5A5A" w:themeColor="text1" w:themeTint="A5"/>
       <w:spacing w:val="15"/>
       <w:sz w:val="18"/>
-    </w:rPr>
-  </w:style>
-  <w:style w:type="paragraph" w:styleId="FootnoteText">
-    <w:name w:val="footnote text"/>
-    <w:basedOn w:val="Normal"/>
-    <w:link w:val="FootnoteTextChar"/>
-    <w:uiPriority w:val="99"/>
-    <w:semiHidden/>
-    <w:unhideWhenUsed/>
-    <w:rsid w:val="00C9659D"/>
-    <w:pPr>
-      <w:spacing w:after="0" w:line="240" w:lineRule="auto"/>
-    </w:pPr>
-    <w:rPr>
-      <w:sz w:val="20"/>
-      <w:szCs w:val="20"/>
-    </w:rPr>
-  </w:style>
-  <w:style w:type="character" w:customStyle="1" w:styleId="FootnoteTextChar">
-    <w:name w:val="Footnote Text Char"/>
-    <w:basedOn w:val="DefaultParagraphFont"/>
-    <w:link w:val="FootnoteText"/>
-    <w:uiPriority w:val="99"/>
-    <w:semiHidden/>
-    <w:rsid w:val="00C9659D"/>
-    <w:rPr>
-      <w:sz w:val="20"/>
-      <w:szCs w:val="20"/>
-    </w:rPr>
-  </w:style>
-  <w:style w:type="character" w:styleId="FootnoteReference">
-    <w:name w:val="footnote reference"/>
-    <w:basedOn w:val="DefaultParagraphFont"/>
-    <w:uiPriority w:val="99"/>
-    <w:semiHidden/>
-    <w:unhideWhenUsed/>
-    <w:rsid w:val="00C9659D"/>
-    <w:rPr>
-      <w:vertAlign w:val="superscript"/>
     </w:rPr>
   </w:style>
 </w:styles>
@@ -11295,7 +10931,7 @@
 </file>
 
 <file path=customXml/itemProps1.xml><?xml version="1.0" encoding="utf-8"?>
-<ds:datastoreItem xmlns:ds="http://schemas.openxmlformats.org/officeDocument/2006/customXml" ds:itemID="{DF553F2E-7D58-4BC6-8FB7-C06E728C389B}">
+<ds:datastoreItem xmlns:ds="http://schemas.openxmlformats.org/officeDocument/2006/customXml" ds:itemID="{4C8206FC-37F7-437A-B461-5A92CAC6A009}">
   <ds:schemaRefs>
     <ds:schemaRef ds:uri="http://schemas.openxmlformats.org/officeDocument/2006/bibliography"/>
   </ds:schemaRefs>

--- a/DTB_Challenge_BigData/doc/challenge_results.docx
+++ b/DTB_Challenge_BigData/doc/challenge_results.docx
@@ -9,84 +9,89 @@
           <w:sz w:val="44"/>
         </w:rPr>
       </w:pPr>
+    </w:p>
+    <w:p>
+      <w:pPr>
+        <w:rPr>
+          <w:b/>
+          <w:sz w:val="44"/>
+        </w:rPr>
+      </w:pPr>
+    </w:p>
+    <w:p>
+      <w:pPr>
+        <w:rPr>
+          <w:b/>
+          <w:sz w:val="44"/>
+        </w:rPr>
+      </w:pPr>
+    </w:p>
+    <w:p>
+      <w:pPr>
+        <w:rPr>
+          <w:b/>
+          <w:sz w:val="48"/>
+        </w:rPr>
+      </w:pPr>
+      <w:r>
+        <w:rPr>
+          <w:b/>
+          <w:sz w:val="48"/>
+        </w:rPr>
+        <w:t>Daimler Trucks &amp; Buses Tech and Data Hub</w:t>
+      </w:r>
+    </w:p>
+    <w:p>
+      <w:pPr>
+        <w:rPr>
+          <w:b/>
+          <w:sz w:val="28"/>
+        </w:rPr>
+      </w:pPr>
+    </w:p>
+    <w:p>
+      <w:pPr>
+        <w:rPr>
+          <w:b/>
+          <w:sz w:val="36"/>
+        </w:rPr>
+      </w:pPr>
+      <w:r>
+        <w:rPr>
+          <w:b/>
+          <w:sz w:val="36"/>
+        </w:rPr>
+        <w:t xml:space="preserve">Big Data </w:t>
+      </w:r>
+      <w:r>
+        <w:rPr>
+          <w:b/>
+          <w:sz w:val="36"/>
+        </w:rPr>
+        <w:t xml:space="preserve">Technical </w:t>
+      </w:r>
+      <w:r>
+        <w:rPr>
+          <w:b/>
+          <w:sz w:val="36"/>
+        </w:rPr>
+        <w:t>Challenge</w:t>
+      </w:r>
+    </w:p>
+    <w:p>
+      <w:pPr>
+        <w:rPr>
+          <w:b/>
+          <w:sz w:val="28"/>
+        </w:rPr>
+      </w:pPr>
+    </w:p>
+    <w:p/>
+    <w:p/>
+    <w:p/>
+    <w:p>
       <w:bookmarkStart w:id="0" w:name="_GoBack"/>
       <w:bookmarkEnd w:id="0"/>
-    </w:p>
-    <w:p>
-      <w:pPr>
-        <w:rPr>
-          <w:b/>
-          <w:sz w:val="44"/>
-        </w:rPr>
-      </w:pPr>
-    </w:p>
-    <w:p>
-      <w:pPr>
-        <w:rPr>
-          <w:b/>
-          <w:sz w:val="44"/>
-        </w:rPr>
-      </w:pPr>
-    </w:p>
-    <w:p>
-      <w:pPr>
-        <w:rPr>
-          <w:b/>
-          <w:sz w:val="48"/>
-        </w:rPr>
-      </w:pPr>
-      <w:r>
-        <w:rPr>
-          <w:b/>
-          <w:sz w:val="48"/>
-        </w:rPr>
-        <w:t>Daimler Trucks &amp; Buses Tech and Data Hub</w:t>
-      </w:r>
-    </w:p>
-    <w:p>
-      <w:pPr>
-        <w:rPr>
-          <w:b/>
-          <w:sz w:val="28"/>
-        </w:rPr>
-      </w:pPr>
-    </w:p>
-    <w:p>
-      <w:pPr>
-        <w:rPr>
-          <w:b/>
-          <w:sz w:val="36"/>
-        </w:rPr>
-      </w:pPr>
-      <w:r>
-        <w:rPr>
-          <w:b/>
-          <w:sz w:val="36"/>
-        </w:rPr>
-        <w:t xml:space="preserve">Big Data </w:t>
-      </w:r>
-      <w:r>
-        <w:rPr>
-          <w:b/>
-          <w:sz w:val="36"/>
-        </w:rPr>
-        <w:t xml:space="preserve">Technical </w:t>
-      </w:r>
-      <w:r>
-        <w:rPr>
-          <w:b/>
-          <w:sz w:val="36"/>
-        </w:rPr>
-        <w:t>Challenge</w:t>
-      </w:r>
-    </w:p>
-    <w:p>
-      <w:pPr>
-        <w:rPr>
-          <w:b/>
-          <w:sz w:val="28"/>
-        </w:rPr>
-      </w:pPr>
     </w:p>
     <w:p/>
     <w:p/>
@@ -97,10 +102,6 @@
     <w:p/>
     <w:p/>
     <w:p/>
-    <w:p/>
-    <w:p/>
-    <w:p/>
-    <w:p/>
     <w:p>
       <w:pPr>
         <w:rPr>
@@ -514,7 +515,7 @@
       <w:pPr>
         <w:spacing w:after="0"/>
       </w:pPr>
-      <w:hyperlink r:id="rId9" w:history="1">
+      <w:hyperlink r:id="rId9" w:anchor="org.apache.spark.SparkContext" w:history="1">
         <w:r>
           <w:rPr>
             <w:rStyle w:val="Hyperlink"/>
@@ -564,7 +565,7 @@
         <w:fldChar w:fldCharType="separate"/>
       </w:r>
       <w:r>
-        <w:t>4.5</w:t>
+        <w:t>4.4</w:t>
       </w:r>
       <w:r>
         <w:fldChar w:fldCharType="end"/>
@@ -849,7 +850,7 @@
         <w:fldChar w:fldCharType="separate"/>
       </w:r>
       <w:r>
-        <w:t>5</w:t>
+        <w:t>0</w:t>
       </w:r>
       <w:r>
         <w:fldChar w:fldCharType="end"/>
@@ -870,6 +871,15 @@
         <w:rPr>
           <w:shd w:val="clear" w:color="auto" w:fill="FFFFFF"/>
         </w:rPr>
+        <w:br w:type="page"/>
+      </w:r>
+    </w:p>
+    <w:p>
+      <w:r>
+        <w:rPr>
+          <w:shd w:val="clear" w:color="auto" w:fill="FFFFFF"/>
+        </w:rPr>
+        <w:lastRenderedPageBreak/>
         <w:t>Tests</w:t>
       </w:r>
       <w:r>
@@ -884,7 +894,6 @@
         <w:pStyle w:val="Heading1"/>
       </w:pPr>
       <w:r>
-        <w:lastRenderedPageBreak/>
         <w:t>Datasets</w:t>
       </w:r>
     </w:p>
@@ -2171,12 +2180,21 @@
         <w:t xml:space="preserve">Table </w:t>
       </w:r>
       <w:r>
+        <w:rPr>
+          <w:noProof/>
+        </w:rPr>
         <w:fldChar w:fldCharType="begin"/>
       </w:r>
       <w:r>
+        <w:rPr>
+          <w:noProof/>
+        </w:rPr>
         <w:instrText xml:space="preserve"> SEQ Table \* ARABIC </w:instrText>
       </w:r>
       <w:r>
+        <w:rPr>
+          <w:noProof/>
+        </w:rPr>
         <w:fldChar w:fldCharType="separate"/>
       </w:r>
       <w:r>
@@ -2186,6 +2204,9 @@
         <w:t>1</w:t>
       </w:r>
       <w:r>
+        <w:rPr>
+          <w:noProof/>
+        </w:rPr>
         <w:fldChar w:fldCharType="end"/>
       </w:r>
       <w:bookmarkEnd w:id="6"/>
@@ -5388,777 +5409,287 @@
       <w:pPr>
         <w:pStyle w:val="Heading2"/>
       </w:pPr>
-      <w:r>
-        <w:t>Environment</w:t>
-      </w:r>
+      <w:bookmarkStart w:id="11" w:name="_Ref6472629"/>
+      <w:r>
+        <w:t>Execution</w:t>
+      </w:r>
+      <w:bookmarkEnd w:id="11"/>
     </w:p>
     <w:p/>
     <w:p>
       <w:r>
-        <w:t xml:space="preserve">Consolidation application runs in </w:t>
-      </w:r>
-      <w:r>
-        <w:t xml:space="preserve">Spark </w:t>
-      </w:r>
-      <w:r>
-        <w:t xml:space="preserve">cluster of 4 servers with the details presented in </w:t>
-      </w:r>
-      <w:r>
-        <w:fldChar w:fldCharType="begin"/>
-      </w:r>
-      <w:r>
-        <w:instrText xml:space="preserve"> REF _Ref6242173 \h </w:instrText>
-      </w:r>
-      <w:r>
-        <w:fldChar w:fldCharType="separate"/>
-      </w:r>
-      <w:r>
-        <w:t xml:space="preserve">Figure </w:t>
-      </w:r>
-      <w:r>
-        <w:rPr>
-          <w:noProof/>
-        </w:rPr>
-        <w:t>3</w:t>
-      </w:r>
-      <w:r>
-        <w:fldChar w:fldCharType="end"/>
-      </w:r>
-      <w:r>
+        <w:t>To run the application, use the following command:</w:t>
+      </w:r>
+    </w:p>
+    <w:p>
+      <w:pPr>
+        <w:rPr>
+          <w:rStyle w:val="Emphasis"/>
+        </w:rPr>
+      </w:pPr>
+      <w:r>
+        <w:rPr>
+          <w:rStyle w:val="Emphasis"/>
+        </w:rPr>
+        <w:t xml:space="preserve">$SPARK_HOME/bin/spark-submit --master spark://&lt;spark address&gt; </w:t>
+      </w:r>
+      <w:r>
+        <w:rPr>
+          <w:rStyle w:val="Emphasis"/>
+        </w:rPr>
+        <w:t>consolidation</w:t>
+      </w:r>
+      <w:r>
+        <w:rPr>
+          <w:rStyle w:val="Emphasis"/>
+        </w:rPr>
+        <w:t>_</w:t>
+      </w:r>
+      <w:proofErr w:type="gramStart"/>
+      <w:r>
+        <w:rPr>
+          <w:rStyle w:val="Emphasis"/>
+        </w:rPr>
+        <w:t>2.11-*.jar</w:t>
+      </w:r>
+      <w:proofErr w:type="gramEnd"/>
+      <w:r>
+        <w:rPr>
+          <w:rStyle w:val="Emphasis"/>
+        </w:rPr>
+        <w:t xml:space="preserve"> $1 $2 $3 $4 $5</w:t>
+      </w:r>
+      <w:r>
+        <w:rPr>
+          <w:rStyle w:val="Emphasis"/>
+        </w:rPr>
+        <w:t xml:space="preserve"> $6</w:t>
+      </w:r>
+    </w:p>
+    <w:p>
+      <w:pPr>
+        <w:rPr>
+          <w:iCs/>
+        </w:rPr>
+      </w:pPr>
+      <w:r>
+        <w:rPr>
+          <w:iCs/>
+        </w:rPr>
+        <w:t>where:</w:t>
+      </w:r>
+    </w:p>
+    <w:p>
+      <w:pPr>
+        <w:spacing w:after="0"/>
+      </w:pPr>
+      <w:r>
+        <w:t xml:space="preserve">$1 </w:t>
+      </w:r>
+      <w:r>
+        <w:t>–</w:t>
+      </w:r>
+      <w:r>
+        <w:t xml:space="preserve"> </w:t>
+      </w:r>
+      <w:r>
+        <w:t>HAD</w:t>
+      </w:r>
+      <w:r>
+        <w:t>O</w:t>
+      </w:r>
+      <w:r>
+        <w:t>OP configuration files CSV list (</w:t>
+      </w:r>
+      <w:r>
+        <w:rPr>
+          <w:rStyle w:val="Emphasis"/>
+        </w:rPr>
+        <w:t>core-site.xml</w:t>
+      </w:r>
+      <w:r>
+        <w:t xml:space="preserve"> and </w:t>
+      </w:r>
+      <w:r>
+        <w:rPr>
+          <w:rStyle w:val="Emphasis"/>
+        </w:rPr>
+        <w:t>hdfs-site.xml</w:t>
+      </w:r>
+      <w:r>
+        <w:t xml:space="preserve"> </w:t>
+      </w:r>
+      <w:r>
+        <w:t>a</w:t>
+      </w:r>
+      <w:r>
+        <w:t>re mandatory)</w:t>
+      </w:r>
+    </w:p>
+    <w:p>
+      <w:pPr>
+        <w:spacing w:after="0"/>
+      </w:pPr>
+      <w:r>
+        <w:t xml:space="preserve">$2 </w:t>
+      </w:r>
+      <w:r>
+        <w:t>–</w:t>
+      </w:r>
+      <w:r>
+        <w:t xml:space="preserve"> </w:t>
+      </w:r>
+      <w:r>
+        <w:t>HAD</w:t>
+      </w:r>
+      <w:r>
+        <w:t>O</w:t>
+      </w:r>
+      <w:r>
+        <w:t>OP base path</w:t>
+      </w:r>
+    </w:p>
+    <w:p>
+      <w:pPr>
+        <w:spacing w:after="0"/>
+      </w:pPr>
+      <w:r>
+        <w:t xml:space="preserve">$3 </w:t>
+      </w:r>
+      <w:r>
+        <w:t>–</w:t>
+      </w:r>
+      <w:r>
+        <w:t xml:space="preserve"> </w:t>
+      </w:r>
+      <w:bookmarkStart w:id="12" w:name="_Hlk505596392"/>
+      <w:r>
+        <w:t xml:space="preserve">Drug file </w:t>
+      </w:r>
+      <w:bookmarkEnd w:id="12"/>
+      <w:r>
+        <w:t xml:space="preserve">(must be inside HADOOP base path + </w:t>
+      </w:r>
+      <w:r>
+        <w:rPr>
+          <w:rStyle w:val="Emphasis"/>
+        </w:rPr>
+        <w:t>input</w:t>
+      </w:r>
+      <w:r>
+        <w:t>), if file in a web link, just provide an URL</w:t>
+      </w:r>
+      <w:r>
+        <w:t>)</w:t>
+      </w:r>
+    </w:p>
+    <w:p>
+      <w:pPr>
+        <w:spacing w:after="0"/>
+      </w:pPr>
+      <w:r>
+        <w:t>$</w:t>
+      </w:r>
+      <w:r>
+        <w:t>4</w:t>
+      </w:r>
+      <w:r>
+        <w:t xml:space="preserve"> – </w:t>
+      </w:r>
+      <w:r>
+        <w:t xml:space="preserve">Physician </w:t>
+      </w:r>
+      <w:r>
+        <w:t xml:space="preserve">file </w:t>
+      </w:r>
+      <w:r>
+        <w:t xml:space="preserve">(must be inside HADOOP base path + </w:t>
+      </w:r>
+      <w:r>
+        <w:rPr>
+          <w:rStyle w:val="Emphasis"/>
+        </w:rPr>
+        <w:t>input</w:t>
+      </w:r>
+      <w:r>
+        <w:t>), if file in a web link, just provide an URL)</w:t>
+      </w:r>
+    </w:p>
+    <w:p>
+      <w:pPr>
+        <w:spacing w:after="0"/>
+      </w:pPr>
+      <w:r>
+        <w:t xml:space="preserve">$5 - Prescription file (must be inside HADOOP base path + </w:t>
+      </w:r>
+      <w:r>
+        <w:rPr>
+          <w:rStyle w:val="Emphasis"/>
+        </w:rPr>
+        <w:t>input</w:t>
+      </w:r>
+      <w:r>
+        <w:t>), if file in a web link, just provide an URL)</w:t>
+      </w:r>
+    </w:p>
+    <w:p>
+      <w:pPr>
+        <w:spacing w:after="0"/>
+      </w:pPr>
+      <w:r>
+        <w:t>$6 – Consolidation output file</w:t>
+      </w:r>
+      <w:r>
+        <w:t xml:space="preserve"> (written to </w:t>
+      </w:r>
+      <w:r>
+        <w:t xml:space="preserve">HADOOP base path + </w:t>
+      </w:r>
+      <w:r>
+        <w:rPr>
+          <w:rStyle w:val="Emphasis"/>
+        </w:rPr>
+        <w:t>output</w:t>
+      </w:r>
+      <w:r>
+        <w:t>)</w:t>
+      </w:r>
+    </w:p>
+    <w:p/>
+    <w:p>
+      <w:r>
+        <w:t xml:space="preserve">Shell scripts are available in directory </w:t>
+      </w:r>
+      <w:r>
+        <w:rPr>
+          <w:rStyle w:val="Emphasis"/>
+        </w:rPr>
+        <w:t>/tests/</w:t>
+      </w:r>
+      <w:r>
+        <w:rPr>
+          <w:rStyle w:val="Emphasis"/>
+        </w:rPr>
+        <w:t>&lt;environment&gt;/</w:t>
+      </w:r>
+      <w:r>
+        <w:rPr>
+          <w:rStyle w:val="Emphasis"/>
+        </w:rPr>
+        <w:t>execution</w:t>
+      </w:r>
+      <w:r>
+        <w:rPr>
+          <w:rStyle w:val="Strong"/>
+        </w:rPr>
         <w:t>.</w:t>
       </w:r>
-    </w:p>
-    <w:p>
-      <w:pPr>
-        <w:jc w:val="center"/>
-      </w:pPr>
-      <w:r>
-        <w:rPr>
-          <w:noProof/>
-        </w:rPr>
-        <w:drawing>
-          <wp:inline distT="0" distB="0" distL="0" distR="0" wp14:anchorId="5FB59281" wp14:editId="4EA4CF6E">
-            <wp:extent cx="2752165" cy="1214422"/>
-            <wp:effectExtent l="0" t="0" r="0" b="5080"/>
-            <wp:docPr id="2" name="Picture 2"/>
-            <wp:cNvGraphicFramePr>
-              <a:graphicFrameLocks xmlns:a="http://schemas.openxmlformats.org/drawingml/2006/main" noChangeAspect="1"/>
-            </wp:cNvGraphicFramePr>
-            <a:graphic xmlns:a="http://schemas.openxmlformats.org/drawingml/2006/main">
-              <a:graphicData uri="http://schemas.openxmlformats.org/drawingml/2006/picture">
-                <pic:pic xmlns:pic="http://schemas.openxmlformats.org/drawingml/2006/picture">
-                  <pic:nvPicPr>
-                    <pic:cNvPr id="1" name=""/>
-                    <pic:cNvPicPr/>
-                  </pic:nvPicPr>
-                  <pic:blipFill>
-                    <a:blip r:embed="rId25"/>
-                    <a:stretch>
-                      <a:fillRect/>
-                    </a:stretch>
-                  </pic:blipFill>
-                  <pic:spPr>
-                    <a:xfrm>
-                      <a:off x="0" y="0"/>
-                      <a:ext cx="2779020" cy="1226272"/>
-                    </a:xfrm>
-                    <a:prstGeom prst="rect">
-                      <a:avLst/>
-                    </a:prstGeom>
-                  </pic:spPr>
-                </pic:pic>
-              </a:graphicData>
-            </a:graphic>
-          </wp:inline>
-        </w:drawing>
-      </w:r>
-    </w:p>
-    <w:p>
-      <w:pPr>
-        <w:pStyle w:val="Subtitle"/>
-      </w:pPr>
-      <w:bookmarkStart w:id="11" w:name="_Ref6242173"/>
-      <w:bookmarkStart w:id="12" w:name="_Hlk6242956"/>
-      <w:r>
-        <w:t xml:space="preserve">Figure </w:t>
-      </w:r>
-      <w:r>
-        <w:fldChar w:fldCharType="begin"/>
-      </w:r>
-      <w:r>
-        <w:instrText xml:space="preserve"> SEQ Figure \* ARABIC </w:instrText>
-      </w:r>
-      <w:r>
-        <w:fldChar w:fldCharType="separate"/>
-      </w:r>
-      <w:r>
-        <w:rPr>
-          <w:noProof/>
-        </w:rPr>
-        <w:t>3</w:t>
-      </w:r>
-      <w:r>
-        <w:fldChar w:fldCharType="end"/>
-      </w:r>
-      <w:bookmarkEnd w:id="11"/>
-      <w:r>
-        <w:t xml:space="preserve"> </w:t>
-      </w:r>
-      <w:r>
-        <w:t>–</w:t>
-      </w:r>
-      <w:r>
-        <w:t xml:space="preserve"> </w:t>
-      </w:r>
-      <w:r>
-        <w:t>Spark cluster</w:t>
-      </w:r>
-    </w:p>
-    <w:bookmarkEnd w:id="12"/>
-    <w:p/>
-    <w:p>
-      <w:r>
-        <w:t>Each server has 2 cores, with 4 GB per core avail</w:t>
-      </w:r>
-      <w:r>
-        <w:t>a</w:t>
-      </w:r>
-      <w:r>
-        <w:t>b</w:t>
-      </w:r>
-      <w:r>
-        <w:t>l</w:t>
-      </w:r>
-      <w:r>
-        <w:t>e.</w:t>
-      </w:r>
-      <w:r>
-        <w:t xml:space="preserve"> Total memory per server is 16 GB.</w:t>
-      </w:r>
-    </w:p>
-    <w:p>
-      <w:r>
-        <w:t xml:space="preserve">The cluster has a HADOOP cluster with 3 nodes as presented in </w:t>
-      </w:r>
-      <w:r>
-        <w:fldChar w:fldCharType="begin"/>
-      </w:r>
-      <w:r>
-        <w:instrText xml:space="preserve"> REF _Ref6244720 \h </w:instrText>
-      </w:r>
-      <w:r>
-        <w:fldChar w:fldCharType="separate"/>
-      </w:r>
-      <w:r>
-        <w:t xml:space="preserve">Figure </w:t>
-      </w:r>
-      <w:r>
-        <w:rPr>
-          <w:noProof/>
-        </w:rPr>
-        <w:t>4</w:t>
-      </w:r>
-      <w:r>
-        <w:fldChar w:fldCharType="end"/>
-      </w:r>
-      <w:r>
-        <w:t>.</w:t>
-      </w:r>
-    </w:p>
-    <w:p>
-      <w:r>
-        <w:rPr>
-          <w:noProof/>
-        </w:rPr>
-        <w:drawing>
-          <wp:inline distT="0" distB="0" distL="0" distR="0" wp14:anchorId="492B64E6" wp14:editId="2AE52B40">
-            <wp:extent cx="6230471" cy="1696124"/>
-            <wp:effectExtent l="0" t="0" r="0" b="0"/>
-            <wp:docPr id="3" name="Picture 3"/>
-            <wp:cNvGraphicFramePr>
-              <a:graphicFrameLocks xmlns:a="http://schemas.openxmlformats.org/drawingml/2006/main" noChangeAspect="1"/>
-            </wp:cNvGraphicFramePr>
-            <a:graphic xmlns:a="http://schemas.openxmlformats.org/drawingml/2006/main">
-              <a:graphicData uri="http://schemas.openxmlformats.org/drawingml/2006/picture">
-                <pic:pic xmlns:pic="http://schemas.openxmlformats.org/drawingml/2006/picture">
-                  <pic:nvPicPr>
-                    <pic:cNvPr id="1" name=""/>
-                    <pic:cNvPicPr/>
-                  </pic:nvPicPr>
-                  <pic:blipFill>
-                    <a:blip r:embed="rId26"/>
-                    <a:stretch>
-                      <a:fillRect/>
-                    </a:stretch>
-                  </pic:blipFill>
-                  <pic:spPr>
-                    <a:xfrm>
-                      <a:off x="0" y="0"/>
-                      <a:ext cx="6236311" cy="1697714"/>
-                    </a:xfrm>
-                    <a:prstGeom prst="rect">
-                      <a:avLst/>
-                    </a:prstGeom>
-                  </pic:spPr>
-                </pic:pic>
-              </a:graphicData>
-            </a:graphic>
-          </wp:inline>
-        </w:drawing>
-      </w:r>
-    </w:p>
-    <w:p>
-      <w:pPr>
-        <w:pStyle w:val="Subtitle"/>
-      </w:pPr>
-      <w:bookmarkStart w:id="13" w:name="_Ref6244720"/>
-      <w:r>
-        <w:t xml:space="preserve">Figure </w:t>
-      </w:r>
-      <w:r>
-        <w:fldChar w:fldCharType="begin"/>
-      </w:r>
-      <w:r>
-        <w:instrText xml:space="preserve"> SEQ Figure \* ARABIC </w:instrText>
-      </w:r>
-      <w:r>
-        <w:fldChar w:fldCharType="separate"/>
-      </w:r>
-      <w:r>
-        <w:rPr>
-          <w:noProof/>
-        </w:rPr>
-        <w:t>4</w:t>
-      </w:r>
-      <w:r>
-        <w:fldChar w:fldCharType="end"/>
-      </w:r>
-      <w:bookmarkEnd w:id="13"/>
-      <w:r>
-        <w:t xml:space="preserve"> – </w:t>
-      </w:r>
-      <w:r>
-        <w:t>HDFS</w:t>
-      </w:r>
-      <w:r>
-        <w:t xml:space="preserve"> cluster</w:t>
-      </w:r>
-    </w:p>
-    <w:p/>
-    <w:p>
-      <w:r>
-        <w:fldChar w:fldCharType="begin"/>
-      </w:r>
-      <w:r>
-        <w:instrText xml:space="preserve"> REF _Ref6244752 \h </w:instrText>
-      </w:r>
-      <w:r>
-        <w:fldChar w:fldCharType="separate"/>
-      </w:r>
-      <w:r>
-        <w:t xml:space="preserve">Figure </w:t>
-      </w:r>
-      <w:r>
-        <w:rPr>
-          <w:noProof/>
-        </w:rPr>
-        <w:t>5</w:t>
-      </w:r>
-      <w:r>
-        <w:fldChar w:fldCharType="end"/>
-      </w:r>
-      <w:r>
-        <w:t xml:space="preserve"> presents the recommended directory tree in HDFS.</w:t>
-      </w:r>
-    </w:p>
-    <w:p>
-      <w:pPr>
-        <w:jc w:val="center"/>
-      </w:pPr>
-      <w:r>
-        <w:rPr>
-          <w:noProof/>
-        </w:rPr>
-        <w:lastRenderedPageBreak/>
-        <w:drawing>
-          <wp:inline distT="0" distB="0" distL="0" distR="0" wp14:anchorId="408A749F" wp14:editId="01AD930E">
-            <wp:extent cx="4069976" cy="2099411"/>
-            <wp:effectExtent l="0" t="0" r="6985" b="0"/>
-            <wp:docPr id="4" name="Picture 4"/>
-            <wp:cNvGraphicFramePr>
-              <a:graphicFrameLocks xmlns:a="http://schemas.openxmlformats.org/drawingml/2006/main" noChangeAspect="1"/>
-            </wp:cNvGraphicFramePr>
-            <a:graphic xmlns:a="http://schemas.openxmlformats.org/drawingml/2006/main">
-              <a:graphicData uri="http://schemas.openxmlformats.org/drawingml/2006/picture">
-                <pic:pic xmlns:pic="http://schemas.openxmlformats.org/drawingml/2006/picture">
-                  <pic:nvPicPr>
-                    <pic:cNvPr id="1" name=""/>
-                    <pic:cNvPicPr/>
-                  </pic:nvPicPr>
-                  <pic:blipFill>
-                    <a:blip r:embed="rId27"/>
-                    <a:stretch>
-                      <a:fillRect/>
-                    </a:stretch>
-                  </pic:blipFill>
-                  <pic:spPr>
-                    <a:xfrm>
-                      <a:off x="0" y="0"/>
-                      <a:ext cx="4091455" cy="2110491"/>
-                    </a:xfrm>
-                    <a:prstGeom prst="rect">
-                      <a:avLst/>
-                    </a:prstGeom>
-                  </pic:spPr>
-                </pic:pic>
-              </a:graphicData>
-            </a:graphic>
-          </wp:inline>
-        </w:drawing>
-      </w:r>
-    </w:p>
-    <w:p>
-      <w:pPr>
-        <w:pStyle w:val="Subtitle"/>
-      </w:pPr>
-      <w:bookmarkStart w:id="14" w:name="_Ref6244752"/>
-      <w:r>
-        <w:t xml:space="preserve">Figure </w:t>
-      </w:r>
-      <w:r>
-        <w:fldChar w:fldCharType="begin"/>
-      </w:r>
-      <w:r>
-        <w:instrText xml:space="preserve"> SEQ Figure \* ARABIC </w:instrText>
-      </w:r>
-      <w:r>
-        <w:fldChar w:fldCharType="separate"/>
-      </w:r>
-      <w:r>
-        <w:rPr>
-          <w:noProof/>
-        </w:rPr>
-        <w:t>5</w:t>
-      </w:r>
-      <w:r>
-        <w:fldChar w:fldCharType="end"/>
-      </w:r>
-      <w:bookmarkEnd w:id="14"/>
-      <w:r>
-        <w:t xml:space="preserve"> – </w:t>
-      </w:r>
-      <w:r>
-        <w:t>Data structure in HDFS</w:t>
-      </w:r>
-      <w:r>
-        <w:t xml:space="preserve"> cluster</w:t>
-      </w:r>
-    </w:p>
-    <w:p>
-      <w:pPr>
-        <w:jc w:val="center"/>
-      </w:pPr>
-    </w:p>
-    <w:p>
-      <w:r>
-        <w:t xml:space="preserve">So, besides a base directory, the application expects an </w:t>
-      </w:r>
-      <w:r>
-        <w:rPr>
-          <w:rStyle w:val="Emphasis"/>
-        </w:rPr>
-        <w:t>input</w:t>
-      </w:r>
-      <w:r>
-        <w:t xml:space="preserve"> and </w:t>
-      </w:r>
-      <w:r>
-        <w:rPr>
-          <w:rStyle w:val="Emphasis"/>
-        </w:rPr>
-        <w:t>output</w:t>
-      </w:r>
-      <w:r>
-        <w:t xml:space="preserve"> directory.</w:t>
-      </w:r>
-    </w:p>
-    <w:p>
-      <w:r>
-        <w:t>Application</w:t>
-      </w:r>
-      <w:r>
-        <w:t xml:space="preserve"> jar file and </w:t>
-      </w:r>
-      <w:r>
-        <w:t>launching</w:t>
-      </w:r>
-      <w:r>
-        <w:t xml:space="preserve"> scripts are a</w:t>
-      </w:r>
-      <w:r>
-        <w:t>v</w:t>
-      </w:r>
-      <w:r>
-        <w:t>a</w:t>
-      </w:r>
-      <w:r>
-        <w:t>i</w:t>
-      </w:r>
-      <w:r>
-        <w:t>l</w:t>
-      </w:r>
-      <w:r>
-        <w:t>a</w:t>
-      </w:r>
-      <w:r>
-        <w:t>b</w:t>
-      </w:r>
-      <w:r>
-        <w:t>l</w:t>
-      </w:r>
-      <w:r>
-        <w:t>e in NFS sharing point</w:t>
-      </w:r>
-      <w:r>
-        <w:t xml:space="preserve">, accessible by </w:t>
-      </w:r>
-      <w:r>
-        <w:t xml:space="preserve">all Spark nodes, as </w:t>
-      </w:r>
-      <w:r>
-        <w:t xml:space="preserve">presented </w:t>
-      </w:r>
-      <w:r>
-        <w:t xml:space="preserve">in </w:t>
-      </w:r>
-      <w:r>
-        <w:fldChar w:fldCharType="begin"/>
-      </w:r>
-      <w:r>
-        <w:instrText xml:space="preserve"> REF _Ref6477468 \h </w:instrText>
-      </w:r>
-      <w:r>
-        <w:fldChar w:fldCharType="separate"/>
-      </w:r>
-      <w:r>
-        <w:t xml:space="preserve">Figure </w:t>
-      </w:r>
-      <w:r>
-        <w:rPr>
-          <w:noProof/>
-        </w:rPr>
-        <w:t>6</w:t>
-      </w:r>
-      <w:r>
-        <w:fldChar w:fldCharType="end"/>
-      </w:r>
-      <w:r>
-        <w:t>.</w:t>
-      </w:r>
-    </w:p>
-    <w:p>
-      <w:pPr>
-        <w:jc w:val="center"/>
-      </w:pPr>
-      <w:r>
-        <w:rPr>
-          <w:noProof/>
-        </w:rPr>
-        <w:drawing>
-          <wp:inline distT="0" distB="0" distL="0" distR="0" wp14:anchorId="7C229360" wp14:editId="23353080">
-            <wp:extent cx="4186518" cy="1071806"/>
-            <wp:effectExtent l="0" t="0" r="5080" b="0"/>
-            <wp:docPr id="7" name="Picture 7"/>
-            <wp:cNvGraphicFramePr>
-              <a:graphicFrameLocks xmlns:a="http://schemas.openxmlformats.org/drawingml/2006/main" noChangeAspect="1"/>
-            </wp:cNvGraphicFramePr>
-            <a:graphic xmlns:a="http://schemas.openxmlformats.org/drawingml/2006/main">
-              <a:graphicData uri="http://schemas.openxmlformats.org/drawingml/2006/picture">
-                <pic:pic xmlns:pic="http://schemas.openxmlformats.org/drawingml/2006/picture">
-                  <pic:nvPicPr>
-                    <pic:cNvPr id="1" name=""/>
-                    <pic:cNvPicPr/>
-                  </pic:nvPicPr>
-                  <pic:blipFill>
-                    <a:blip r:embed="rId28"/>
-                    <a:stretch>
-                      <a:fillRect/>
-                    </a:stretch>
-                  </pic:blipFill>
-                  <pic:spPr>
-                    <a:xfrm>
-                      <a:off x="0" y="0"/>
-                      <a:ext cx="4210240" cy="1077879"/>
-                    </a:xfrm>
-                    <a:prstGeom prst="rect">
-                      <a:avLst/>
-                    </a:prstGeom>
-                  </pic:spPr>
-                </pic:pic>
-              </a:graphicData>
-            </a:graphic>
-          </wp:inline>
-        </w:drawing>
-      </w:r>
-    </w:p>
-    <w:p>
-      <w:pPr>
-        <w:pStyle w:val="Subtitle"/>
-      </w:pPr>
-      <w:bookmarkStart w:id="15" w:name="_Ref6477468"/>
-      <w:r>
-        <w:t xml:space="preserve">Figure </w:t>
-      </w:r>
-      <w:r>
-        <w:fldChar w:fldCharType="begin"/>
-      </w:r>
-      <w:r>
-        <w:instrText xml:space="preserve"> SEQ Figure \* ARABIC </w:instrText>
-      </w:r>
-      <w:r>
-        <w:fldChar w:fldCharType="separate"/>
-      </w:r>
-      <w:r>
-        <w:rPr>
-          <w:noProof/>
-        </w:rPr>
-        <w:t>6</w:t>
-      </w:r>
-      <w:r>
-        <w:fldChar w:fldCharType="end"/>
-      </w:r>
-      <w:bookmarkEnd w:id="15"/>
-      <w:r>
-        <w:t xml:space="preserve"> – </w:t>
-      </w:r>
-      <w:r>
-        <w:t>Data structure in NFS</w:t>
-      </w:r>
-    </w:p>
-    <w:p>
-      <w:pPr>
-        <w:pStyle w:val="Heading2"/>
-      </w:pPr>
-      <w:bookmarkStart w:id="16" w:name="_Ref6472629"/>
-      <w:r>
-        <w:t>Execution</w:t>
-      </w:r>
-      <w:bookmarkEnd w:id="16"/>
-    </w:p>
-    <w:p/>
-    <w:p>
-      <w:r>
-        <w:t>To run the application, use the following command:</w:t>
-      </w:r>
-    </w:p>
-    <w:p>
-      <w:pPr>
-        <w:rPr>
-          <w:rStyle w:val="Emphasis"/>
-        </w:rPr>
-      </w:pPr>
-      <w:r>
-        <w:rPr>
-          <w:rStyle w:val="Emphasis"/>
-        </w:rPr>
-        <w:t xml:space="preserve">$SPARK_HOME/bin/spark-submit --master spark://&lt;spark address&gt; </w:t>
-      </w:r>
-      <w:r>
-        <w:rPr>
-          <w:rStyle w:val="Emphasis"/>
-        </w:rPr>
-        <w:t>consolidation</w:t>
-      </w:r>
-      <w:r>
-        <w:rPr>
-          <w:rStyle w:val="Emphasis"/>
-        </w:rPr>
-        <w:t>_</w:t>
-      </w:r>
-      <w:proofErr w:type="gramStart"/>
-      <w:r>
-        <w:rPr>
-          <w:rStyle w:val="Emphasis"/>
-        </w:rPr>
-        <w:t>2.11-*.jar</w:t>
-      </w:r>
-      <w:proofErr w:type="gramEnd"/>
-      <w:r>
-        <w:rPr>
-          <w:rStyle w:val="Emphasis"/>
-        </w:rPr>
-        <w:t xml:space="preserve"> $1 $2 $3 $4 $5</w:t>
-      </w:r>
-      <w:r>
-        <w:rPr>
-          <w:rStyle w:val="Emphasis"/>
-        </w:rPr>
-        <w:t xml:space="preserve"> $6</w:t>
-      </w:r>
-    </w:p>
-    <w:p>
-      <w:pPr>
-        <w:rPr>
-          <w:iCs/>
-        </w:rPr>
-      </w:pPr>
-      <w:r>
-        <w:rPr>
-          <w:iCs/>
-        </w:rPr>
-        <w:t>where:</w:t>
-      </w:r>
-    </w:p>
-    <w:p>
-      <w:pPr>
-        <w:spacing w:after="0"/>
-      </w:pPr>
-      <w:r>
-        <w:t xml:space="preserve">$1 </w:t>
-      </w:r>
-      <w:r>
-        <w:t>–</w:t>
-      </w:r>
-      <w:r>
-        <w:t xml:space="preserve"> </w:t>
-      </w:r>
-      <w:r>
-        <w:t>HAD</w:t>
-      </w:r>
-      <w:r>
-        <w:t>O</w:t>
-      </w:r>
-      <w:r>
-        <w:t>OP configuration files CSV list (</w:t>
-      </w:r>
-      <w:r>
-        <w:rPr>
-          <w:rStyle w:val="Emphasis"/>
-        </w:rPr>
-        <w:t>core-site.xml</w:t>
-      </w:r>
-      <w:r>
-        <w:t xml:space="preserve"> and </w:t>
-      </w:r>
-      <w:r>
-        <w:rPr>
-          <w:rStyle w:val="Emphasis"/>
-        </w:rPr>
-        <w:t>hdfs-site.xml</w:t>
-      </w:r>
-      <w:r>
-        <w:t xml:space="preserve"> </w:t>
-      </w:r>
-      <w:r>
-        <w:t>a</w:t>
-      </w:r>
-      <w:r>
-        <w:t>re mandatory)</w:t>
-      </w:r>
-    </w:p>
-    <w:p>
-      <w:pPr>
-        <w:spacing w:after="0"/>
-      </w:pPr>
-      <w:r>
-        <w:t xml:space="preserve">$2 </w:t>
-      </w:r>
-      <w:r>
-        <w:t>–</w:t>
-      </w:r>
-      <w:r>
-        <w:t xml:space="preserve"> </w:t>
-      </w:r>
-      <w:r>
-        <w:t>HAD</w:t>
-      </w:r>
-      <w:r>
-        <w:t>O</w:t>
-      </w:r>
-      <w:r>
-        <w:t>OP base path</w:t>
-      </w:r>
-    </w:p>
-    <w:p>
-      <w:pPr>
-        <w:spacing w:after="0"/>
-      </w:pPr>
-      <w:r>
-        <w:t xml:space="preserve">$3 </w:t>
-      </w:r>
-      <w:r>
-        <w:t>–</w:t>
-      </w:r>
-      <w:r>
-        <w:t xml:space="preserve"> </w:t>
-      </w:r>
-      <w:bookmarkStart w:id="17" w:name="_Hlk505596392"/>
-      <w:r>
-        <w:t xml:space="preserve">Drug file </w:t>
-      </w:r>
-      <w:bookmarkEnd w:id="17"/>
-      <w:r>
-        <w:t>(must be inside HADOOP base path + input), if file in a web link, just provide an URL</w:t>
-      </w:r>
-      <w:r>
-        <w:t>)</w:t>
-      </w:r>
-    </w:p>
-    <w:p>
-      <w:pPr>
-        <w:spacing w:after="0"/>
-      </w:pPr>
-      <w:r>
-        <w:t>$</w:t>
-      </w:r>
-      <w:r>
-        <w:t>4</w:t>
-      </w:r>
-      <w:r>
-        <w:t xml:space="preserve"> – </w:t>
-      </w:r>
-      <w:r>
-        <w:t xml:space="preserve">Physician </w:t>
-      </w:r>
-      <w:r>
-        <w:t xml:space="preserve">file </w:t>
-      </w:r>
-      <w:r>
-        <w:t>(must be inside HADOOP base path + input), if file in a web link, just provide an URL)</w:t>
-      </w:r>
-    </w:p>
-    <w:p>
-      <w:pPr>
-        <w:spacing w:after="0"/>
-      </w:pPr>
-      <w:r>
-        <w:t>$5 - Prescription file (must be inside HADOOP base path + input), if file in a web link, just provide an URL)</w:t>
-      </w:r>
-    </w:p>
-    <w:p>
-      <w:pPr>
-        <w:spacing w:after="0"/>
-      </w:pPr>
-      <w:r>
-        <w:t>$6 – Consolidation output file</w:t>
-      </w:r>
-    </w:p>
-    <w:p/>
-    <w:p>
-      <w:r>
-        <w:t xml:space="preserve">Shell scripts are available in directory </w:t>
-      </w:r>
-      <w:r>
-        <w:rPr>
-          <w:rStyle w:val="Emphasis"/>
-        </w:rPr>
-        <w:t>/tests/execution</w:t>
-      </w:r>
-      <w:r>
-        <w:rPr>
-          <w:rStyle w:val="Strong"/>
-        </w:rPr>
-        <w:t>.</w:t>
+      <w:bookmarkStart w:id="13" w:name="_Ref6471549"/>
+      <w:r>
+        <w:rPr>
+          <w:shd w:val="clear" w:color="auto" w:fill="FFFFFF"/>
+        </w:rPr>
+        <w:br w:type="page"/>
       </w:r>
     </w:p>
     <w:p>
@@ -6168,7 +5699,6 @@
           <w:shd w:val="clear" w:color="auto" w:fill="FFFFFF"/>
         </w:rPr>
       </w:pPr>
-      <w:bookmarkStart w:id="18" w:name="_Ref6471549"/>
       <w:r>
         <w:rPr>
           <w:shd w:val="clear" w:color="auto" w:fill="FFFFFF"/>
@@ -6176,7 +5706,7 @@
         <w:lastRenderedPageBreak/>
         <w:t>Tests</w:t>
       </w:r>
-      <w:bookmarkEnd w:id="18"/>
+      <w:bookmarkEnd w:id="13"/>
     </w:p>
     <w:p>
       <w:pPr>
@@ -6308,7 +5838,149 @@
         </w:numPr>
       </w:pPr>
       <w:r>
-        <w:t>Copy the 3 datasets to HDFS and execute the test with the complete data.</w:t>
+        <w:t>Copy the 3 datasets to HDFS and execute the test with the complete data</w:t>
+      </w:r>
+      <w:r>
+        <w:t>;</w:t>
+      </w:r>
+    </w:p>
+    <w:p>
+      <w:pPr>
+        <w:pStyle w:val="ListParagraph"/>
+        <w:numPr>
+          <w:ilvl w:val="0"/>
+          <w:numId w:val="12"/>
+        </w:numPr>
+      </w:pPr>
+      <w:r>
+        <w:t>Setup different environments to verify performance;</w:t>
+      </w:r>
+    </w:p>
+    <w:p>
+      <w:pPr>
+        <w:pStyle w:val="ListParagraph"/>
+        <w:numPr>
+          <w:ilvl w:val="0"/>
+          <w:numId w:val="12"/>
+        </w:numPr>
+      </w:pPr>
+      <w:r>
+        <w:t>Execute a minimal of 10 tests per environment.</w:t>
+      </w:r>
+    </w:p>
+    <w:p>
+      <w:pPr>
+        <w:pStyle w:val="ListParagraph"/>
+        <w:ind w:left="360"/>
+      </w:pPr>
+    </w:p>
+    <w:p>
+      <w:pPr>
+        <w:pStyle w:val="Heading2"/>
+      </w:pPr>
+      <w:r>
+        <w:t>Environments</w:t>
+      </w:r>
+    </w:p>
+    <w:p>
+      <w:pPr>
+        <w:pStyle w:val="ListParagraph"/>
+        <w:ind w:left="360"/>
+      </w:pPr>
+    </w:p>
+    <w:p>
+      <w:r>
+        <w:t>D</w:t>
+      </w:r>
+      <w:r>
+        <w:t xml:space="preserve">ocument </w:t>
+      </w:r>
+      <w:r>
+        <w:rPr>
+          <w:rStyle w:val="Emphasis"/>
+        </w:rPr>
+        <w:t>/doc/execution.xls</w:t>
+      </w:r>
+      <w:r>
+        <w:rPr>
+          <w:rStyle w:val="Emphasis"/>
+        </w:rPr>
+        <w:t>x</w:t>
+      </w:r>
+      <w:r>
+        <w:t xml:space="preserve"> presents t</w:t>
+      </w:r>
+      <w:r>
+        <w:t xml:space="preserve">he available environments and test results. The following </w:t>
+      </w:r>
+      <w:r>
+        <w:t>environments</w:t>
+      </w:r>
+      <w:r>
+        <w:t xml:space="preserve"> are set:</w:t>
+      </w:r>
+    </w:p>
+    <w:p>
+      <w:pPr>
+        <w:pStyle w:val="ListParagraph"/>
+        <w:numPr>
+          <w:ilvl w:val="0"/>
+          <w:numId w:val="15"/>
+        </w:numPr>
+        <w:spacing w:after="0"/>
+      </w:pPr>
+      <w:r>
+        <w:rPr>
+          <w:b/>
+        </w:rPr>
+        <w:t>Windows 10 standalone</w:t>
+      </w:r>
+      <w:r>
+        <w:t xml:space="preserve"> - </w:t>
+      </w:r>
+      <w:r>
+        <w:t xml:space="preserve">A Windows 10 machine where the IDE is installed, and the application is launched. This environment is </w:t>
+      </w:r>
+      <w:r>
+        <w:t>also set for full debugging capacity;</w:t>
+      </w:r>
+    </w:p>
+    <w:p>
+      <w:pPr>
+        <w:pStyle w:val="ListParagraph"/>
+        <w:numPr>
+          <w:ilvl w:val="0"/>
+          <w:numId w:val="15"/>
+        </w:numPr>
+        <w:spacing w:after="0"/>
+      </w:pPr>
+      <w:r>
+        <w:rPr>
+          <w:b/>
+        </w:rPr>
+        <w:t>Spark cluster in Linux</w:t>
+      </w:r>
+      <w:r>
+        <w:t xml:space="preserve"> – With 4 virtual nodes and 8 cores total. It allows to test the application in real cluster mode, optimizing data serialization and shuffling;</w:t>
+      </w:r>
+    </w:p>
+    <w:p>
+      <w:pPr>
+        <w:pStyle w:val="ListParagraph"/>
+        <w:numPr>
+          <w:ilvl w:val="0"/>
+          <w:numId w:val="15"/>
+        </w:numPr>
+        <w:spacing w:after="0"/>
+      </w:pPr>
+      <w:r>
+        <w:rPr>
+          <w:b/>
+        </w:rPr>
+        <w:t>iMac standalone</w:t>
+      </w:r>
+      <w:r>
+        <w:t xml:space="preserve"> – An iMac from 2017, with considerably better HW than the other 2 environments.</w:t>
       </w:r>
     </w:p>
     <w:p/>
@@ -6337,38 +6009,15 @@
     </w:p>
     <w:p>
       <w:r>
-        <w:t xml:space="preserve">In </w:t>
+        <w:t>D</w:t>
+      </w:r>
+      <w:r>
+        <w:t xml:space="preserve">ocument </w:t>
       </w:r>
       <w:r>
         <w:rPr>
           <w:rStyle w:val="Emphasis"/>
         </w:rPr>
-        <w:t>/test/execution</w:t>
-      </w:r>
-      <w:r>
-        <w:t xml:space="preserve"> it is possible to find the shell scripts</w:t>
-      </w:r>
-      <w:r>
-        <w:t xml:space="preserve"> that launch the application </w:t>
-      </w:r>
-      <w:r>
-        <w:t xml:space="preserve">and a set of pictures showing Consolidation application being executed in the cluster and using </w:t>
-      </w:r>
-      <w:r>
-        <w:t xml:space="preserve">the its </w:t>
-      </w:r>
-      <w:r>
-        <w:t>full capability.</w:t>
-      </w:r>
-    </w:p>
-    <w:p>
-      <w:r>
-        <w:t xml:space="preserve">Document </w:t>
-      </w:r>
-      <w:r>
-        <w:rPr>
-          <w:rStyle w:val="Emphasis"/>
-        </w:rPr>
         <w:t>/doc/execution_times.xlsx</w:t>
       </w:r>
       <w:r>
@@ -6387,13 +6036,13 @@
         <w:t>10 executions</w:t>
       </w:r>
       <w:r>
-        <w:t xml:space="preserve"> of Consultation application (with </w:t>
-      </w:r>
-      <w:r>
-        <w:t>f</w:t>
-      </w:r>
-      <w:r>
-        <w:t>ull data) in the available cluster. The stati</w:t>
+        <w:t xml:space="preserve"> of Consultation application </w:t>
+      </w:r>
+      <w:r>
+        <w:t>per environment</w:t>
+      </w:r>
+      <w:r>
+        <w:t>. The stati</w:t>
       </w:r>
       <w:r>
         <w:t>s</w:t>
@@ -6408,6 +6057,9 @@
         <w:t xml:space="preserve">m the execution are resumed in </w:t>
       </w:r>
       <w:r>
+        <w:t xml:space="preserve">the document </w:t>
+      </w:r>
+      <w:r>
         <w:fldChar w:fldCharType="begin"/>
       </w:r>
       <w:r>
@@ -6417,730 +6069,17 @@
         <w:fldChar w:fldCharType="separate"/>
       </w:r>
       <w:r>
-        <w:t xml:space="preserve">Table </w:t>
-      </w:r>
-      <w:r>
-        <w:rPr>
-          <w:noProof/>
-        </w:rPr>
-        <w:t>3</w:t>
+        <w:rPr>
+          <w:b/>
+          <w:bCs/>
+        </w:rPr>
+        <w:t>Error! Reference source not found.</w:t>
       </w:r>
       <w:r>
         <w:fldChar w:fldCharType="end"/>
       </w:r>
       <w:r>
-        <w:t>.</w:t>
-      </w:r>
-      <w:r>
-        <w:t xml:space="preserve"> The total execution time expected is </w:t>
-      </w:r>
-      <w:r>
-        <w:rPr>
-          <w:b/>
-        </w:rPr>
-        <w:t>~ 13 minutes</w:t>
-      </w:r>
-      <w:r>
-        <w:t>.</w:t>
-      </w:r>
-      <w:r>
-        <w:t xml:space="preserve"> Each execution log is available in </w:t>
-      </w:r>
-      <w:r>
-        <w:rPr>
-          <w:rStyle w:val="Emphasis"/>
-        </w:rPr>
-        <w:t>/test/results</w:t>
-      </w:r>
-      <w:r>
-        <w:rPr>
-          <w:rStyle w:val="Emphasis"/>
-        </w:rPr>
-        <w:t>/</w:t>
-      </w:r>
-      <w:proofErr w:type="gramStart"/>
-      <w:r>
-        <w:rPr>
-          <w:rStyle w:val="Emphasis"/>
-        </w:rPr>
-        <w:t>consolidation.&lt;</w:t>
-      </w:r>
-      <w:proofErr w:type="gramEnd"/>
-      <w:r>
-        <w:rPr>
-          <w:rStyle w:val="Emphasis"/>
-        </w:rPr>
-        <w:t>date-time&gt;.log.</w:t>
-      </w:r>
-    </w:p>
-    <w:p>
-      <w:pPr>
-        <w:rPr>
-          <w:rFonts w:ascii="Arial" w:hAnsi="Arial" w:cs="Arial"/>
-          <w:color w:val="500050"/>
-          <w:shd w:val="clear" w:color="auto" w:fill="FFFFFF"/>
-        </w:rPr>
-      </w:pPr>
-    </w:p>
-    <w:tbl>
-      <w:tblPr>
-        <w:tblStyle w:val="TableGrid"/>
-        <w:tblW w:w="0" w:type="auto"/>
-        <w:tblLook w:val="04A0" w:firstRow="1" w:lastRow="0" w:firstColumn="1" w:lastColumn="0" w:noHBand="0" w:noVBand="1"/>
-      </w:tblPr>
-      <w:tblGrid>
-        <w:gridCol w:w="1271"/>
-        <w:gridCol w:w="1843"/>
-        <w:gridCol w:w="1701"/>
-        <w:gridCol w:w="1701"/>
-        <w:gridCol w:w="1842"/>
-        <w:gridCol w:w="1559"/>
-      </w:tblGrid>
-      <w:tr>
-        <w:tc>
-          <w:tcPr>
-            <w:tcW w:w="1271" w:type="dxa"/>
-            <w:shd w:val="clear" w:color="auto" w:fill="D9D9D9" w:themeFill="background1" w:themeFillShade="D9"/>
-          </w:tcPr>
-          <w:p>
-            <w:pPr>
-              <w:jc w:val="center"/>
-              <w:rPr>
-                <w:b/>
-              </w:rPr>
-            </w:pPr>
-            <w:r>
-              <w:rPr>
-                <w:b/>
-              </w:rPr>
-              <w:t>Statistic</w:t>
-            </w:r>
-          </w:p>
-        </w:tc>
-        <w:tc>
-          <w:tcPr>
-            <w:tcW w:w="1843" w:type="dxa"/>
-            <w:shd w:val="clear" w:color="auto" w:fill="D9D9D9" w:themeFill="background1" w:themeFillShade="D9"/>
-          </w:tcPr>
-          <w:p>
-            <w:pPr>
-              <w:jc w:val="center"/>
-              <w:rPr>
-                <w:b/>
-              </w:rPr>
-            </w:pPr>
-            <w:r>
-              <w:rPr>
-                <w:b/>
-              </w:rPr>
-              <w:t>Drugs Pars</w:t>
-            </w:r>
-            <w:r>
-              <w:rPr>
-                <w:b/>
-              </w:rPr>
-              <w:t>e</w:t>
-            </w:r>
-            <w:r>
-              <w:rPr>
-                <w:b/>
-              </w:rPr>
-              <w:t xml:space="preserve">, Map &amp; </w:t>
-            </w:r>
-            <w:r>
-              <w:rPr>
-                <w:b/>
-              </w:rPr>
-              <w:t>B</w:t>
-            </w:r>
-            <w:r>
-              <w:rPr>
-                <w:b/>
-              </w:rPr>
-              <w:t>roadcas</w:t>
-            </w:r>
-            <w:r>
-              <w:rPr>
-                <w:b/>
-              </w:rPr>
-              <w:t>t</w:t>
-            </w:r>
-          </w:p>
-        </w:tc>
-        <w:tc>
-          <w:tcPr>
-            <w:tcW w:w="1701" w:type="dxa"/>
-            <w:shd w:val="clear" w:color="auto" w:fill="D9D9D9" w:themeFill="background1" w:themeFillShade="D9"/>
-          </w:tcPr>
-          <w:p>
-            <w:pPr>
-              <w:jc w:val="center"/>
-              <w:rPr>
-                <w:b/>
-              </w:rPr>
-            </w:pPr>
-            <w:r>
-              <w:rPr>
-                <w:b/>
-              </w:rPr>
-              <w:t>Physician Pars</w:t>
-            </w:r>
-            <w:r>
-              <w:rPr>
-                <w:b/>
-              </w:rPr>
-              <w:t>e</w:t>
-            </w:r>
-          </w:p>
-        </w:tc>
-        <w:tc>
-          <w:tcPr>
-            <w:tcW w:w="1701" w:type="dxa"/>
-            <w:shd w:val="clear" w:color="auto" w:fill="D9D9D9" w:themeFill="background1" w:themeFillShade="D9"/>
-          </w:tcPr>
-          <w:p>
-            <w:pPr>
-              <w:jc w:val="center"/>
-              <w:rPr>
-                <w:b/>
-              </w:rPr>
-            </w:pPr>
-            <w:r>
-              <w:rPr>
-                <w:b/>
-              </w:rPr>
-              <w:t>Prescription Pars</w:t>
-            </w:r>
-            <w:r>
-              <w:rPr>
-                <w:b/>
-              </w:rPr>
-              <w:t>e</w:t>
-            </w:r>
-          </w:p>
-        </w:tc>
-        <w:tc>
-          <w:tcPr>
-            <w:tcW w:w="1842" w:type="dxa"/>
-            <w:shd w:val="clear" w:color="auto" w:fill="D9D9D9" w:themeFill="background1" w:themeFillShade="D9"/>
-          </w:tcPr>
-          <w:p>
-            <w:pPr>
-              <w:jc w:val="center"/>
-              <w:rPr>
-                <w:b/>
-              </w:rPr>
-            </w:pPr>
-            <w:r>
-              <w:rPr>
-                <w:b/>
-              </w:rPr>
-              <w:t>Consolidation + Write to HDFS</w:t>
-            </w:r>
-          </w:p>
-        </w:tc>
-        <w:tc>
-          <w:tcPr>
-            <w:tcW w:w="1559" w:type="dxa"/>
-            <w:shd w:val="clear" w:color="auto" w:fill="D9D9D9" w:themeFill="background1" w:themeFillShade="D9"/>
-          </w:tcPr>
-          <w:p>
-            <w:pPr>
-              <w:jc w:val="center"/>
-              <w:rPr>
-                <w:b/>
-              </w:rPr>
-            </w:pPr>
-            <w:r>
-              <w:rPr>
-                <w:b/>
-              </w:rPr>
-              <w:t>Total</w:t>
-            </w:r>
-          </w:p>
-        </w:tc>
-      </w:tr>
-      <w:tr>
-        <w:tc>
-          <w:tcPr>
-            <w:tcW w:w="1271" w:type="dxa"/>
-          </w:tcPr>
-          <w:p>
-            <w:pPr>
-              <w:rPr>
-                <w:sz w:val="18"/>
-                <w:szCs w:val="18"/>
-              </w:rPr>
-            </w:pPr>
-            <w:r>
-              <w:rPr>
-                <w:sz w:val="18"/>
-                <w:szCs w:val="18"/>
-              </w:rPr>
-              <w:t>Max</w:t>
-            </w:r>
-          </w:p>
-        </w:tc>
-        <w:tc>
-          <w:tcPr>
-            <w:tcW w:w="1843" w:type="dxa"/>
-            <w:vAlign w:val="bottom"/>
-          </w:tcPr>
-          <w:p>
-            <w:pPr>
-              <w:jc w:val="center"/>
-              <w:rPr>
-                <w:sz w:val="18"/>
-                <w:szCs w:val="18"/>
-              </w:rPr>
-            </w:pPr>
-            <w:r>
-              <w:rPr>
-                <w:sz w:val="18"/>
-                <w:szCs w:val="18"/>
-              </w:rPr>
-              <w:t>01:50</w:t>
-            </w:r>
-          </w:p>
-        </w:tc>
-        <w:tc>
-          <w:tcPr>
-            <w:tcW w:w="1701" w:type="dxa"/>
-            <w:vAlign w:val="bottom"/>
-          </w:tcPr>
-          <w:p>
-            <w:pPr>
-              <w:jc w:val="center"/>
-              <w:rPr>
-                <w:sz w:val="18"/>
-                <w:szCs w:val="18"/>
-              </w:rPr>
-            </w:pPr>
-            <w:r>
-              <w:rPr>
-                <w:sz w:val="18"/>
-                <w:szCs w:val="18"/>
-              </w:rPr>
-              <w:t>00:49</w:t>
-            </w:r>
-          </w:p>
-        </w:tc>
-        <w:tc>
-          <w:tcPr>
-            <w:tcW w:w="1701" w:type="dxa"/>
-            <w:vAlign w:val="bottom"/>
-          </w:tcPr>
-          <w:p>
-            <w:pPr>
-              <w:jc w:val="center"/>
-              <w:rPr>
-                <w:sz w:val="18"/>
-                <w:szCs w:val="18"/>
-              </w:rPr>
-            </w:pPr>
-            <w:r>
-              <w:rPr>
-                <w:sz w:val="18"/>
-                <w:szCs w:val="18"/>
-              </w:rPr>
-              <w:t>05:14</w:t>
-            </w:r>
-          </w:p>
-        </w:tc>
-        <w:tc>
-          <w:tcPr>
-            <w:tcW w:w="1842" w:type="dxa"/>
-            <w:vAlign w:val="bottom"/>
-          </w:tcPr>
-          <w:p>
-            <w:pPr>
-              <w:jc w:val="center"/>
-              <w:rPr>
-                <w:sz w:val="18"/>
-                <w:szCs w:val="18"/>
-              </w:rPr>
-            </w:pPr>
-            <w:r>
-              <w:rPr>
-                <w:sz w:val="18"/>
-                <w:szCs w:val="18"/>
-              </w:rPr>
-              <w:t>07:00</w:t>
-            </w:r>
-          </w:p>
-        </w:tc>
-        <w:tc>
-          <w:tcPr>
-            <w:tcW w:w="1559" w:type="dxa"/>
-            <w:vAlign w:val="bottom"/>
-          </w:tcPr>
-          <w:p>
-            <w:pPr>
-              <w:jc w:val="center"/>
-              <w:rPr>
-                <w:sz w:val="18"/>
-                <w:szCs w:val="18"/>
-              </w:rPr>
-            </w:pPr>
-            <w:r>
-              <w:rPr>
-                <w:sz w:val="18"/>
-                <w:szCs w:val="18"/>
-              </w:rPr>
-              <w:t>14:42</w:t>
-            </w:r>
-          </w:p>
-        </w:tc>
-      </w:tr>
-      <w:tr>
-        <w:trPr>
-          <w:trHeight w:val="66"/>
-        </w:trPr>
-        <w:tc>
-          <w:tcPr>
-            <w:tcW w:w="1271" w:type="dxa"/>
-          </w:tcPr>
-          <w:p>
-            <w:pPr>
-              <w:rPr>
-                <w:sz w:val="18"/>
-                <w:szCs w:val="18"/>
-              </w:rPr>
-            </w:pPr>
-            <w:r>
-              <w:rPr>
-                <w:sz w:val="18"/>
-                <w:szCs w:val="18"/>
-              </w:rPr>
-              <w:t>Min</w:t>
-            </w:r>
-          </w:p>
-        </w:tc>
-        <w:tc>
-          <w:tcPr>
-            <w:tcW w:w="1843" w:type="dxa"/>
-            <w:vAlign w:val="bottom"/>
-          </w:tcPr>
-          <w:p>
-            <w:pPr>
-              <w:jc w:val="center"/>
-              <w:rPr>
-                <w:sz w:val="18"/>
-                <w:szCs w:val="18"/>
-              </w:rPr>
-            </w:pPr>
-            <w:r>
-              <w:rPr>
-                <w:sz w:val="18"/>
-                <w:szCs w:val="18"/>
-              </w:rPr>
-              <w:t>01:30</w:t>
-            </w:r>
-          </w:p>
-        </w:tc>
-        <w:tc>
-          <w:tcPr>
-            <w:tcW w:w="1701" w:type="dxa"/>
-            <w:vAlign w:val="bottom"/>
-          </w:tcPr>
-          <w:p>
-            <w:pPr>
-              <w:jc w:val="center"/>
-              <w:rPr>
-                <w:sz w:val="18"/>
-                <w:szCs w:val="18"/>
-              </w:rPr>
-            </w:pPr>
-            <w:r>
-              <w:rPr>
-                <w:sz w:val="18"/>
-                <w:szCs w:val="18"/>
-              </w:rPr>
-              <w:t>00:30</w:t>
-            </w:r>
-          </w:p>
-        </w:tc>
-        <w:tc>
-          <w:tcPr>
-            <w:tcW w:w="1701" w:type="dxa"/>
-            <w:vAlign w:val="bottom"/>
-          </w:tcPr>
-          <w:p>
-            <w:pPr>
-              <w:jc w:val="center"/>
-              <w:rPr>
-                <w:sz w:val="18"/>
-                <w:szCs w:val="18"/>
-              </w:rPr>
-            </w:pPr>
-            <w:r>
-              <w:rPr>
-                <w:sz w:val="18"/>
-                <w:szCs w:val="18"/>
-              </w:rPr>
-              <w:t>03:39</w:t>
-            </w:r>
-          </w:p>
-        </w:tc>
-        <w:tc>
-          <w:tcPr>
-            <w:tcW w:w="1842" w:type="dxa"/>
-            <w:vAlign w:val="bottom"/>
-          </w:tcPr>
-          <w:p>
-            <w:pPr>
-              <w:jc w:val="center"/>
-              <w:rPr>
-                <w:sz w:val="18"/>
-                <w:szCs w:val="18"/>
-              </w:rPr>
-            </w:pPr>
-            <w:r>
-              <w:rPr>
-                <w:sz w:val="18"/>
-                <w:szCs w:val="18"/>
-              </w:rPr>
-              <w:t>06:06</w:t>
-            </w:r>
-          </w:p>
-        </w:tc>
-        <w:tc>
-          <w:tcPr>
-            <w:tcW w:w="1559" w:type="dxa"/>
-            <w:vAlign w:val="bottom"/>
-          </w:tcPr>
-          <w:p>
-            <w:pPr>
-              <w:jc w:val="center"/>
-              <w:rPr>
-                <w:sz w:val="18"/>
-                <w:szCs w:val="18"/>
-              </w:rPr>
-            </w:pPr>
-            <w:r>
-              <w:rPr>
-                <w:sz w:val="18"/>
-                <w:szCs w:val="18"/>
-              </w:rPr>
-              <w:t>12:29</w:t>
-            </w:r>
-          </w:p>
-        </w:tc>
-      </w:tr>
-      <w:tr>
-        <w:tc>
-          <w:tcPr>
-            <w:tcW w:w="1271" w:type="dxa"/>
-          </w:tcPr>
-          <w:p>
-            <w:pPr>
-              <w:rPr>
-                <w:sz w:val="18"/>
-                <w:szCs w:val="18"/>
-              </w:rPr>
-            </w:pPr>
-            <w:r>
-              <w:rPr>
-                <w:sz w:val="18"/>
-                <w:szCs w:val="18"/>
-              </w:rPr>
-              <w:t>Average</w:t>
-            </w:r>
-          </w:p>
-        </w:tc>
-        <w:tc>
-          <w:tcPr>
-            <w:tcW w:w="1843" w:type="dxa"/>
-            <w:vAlign w:val="bottom"/>
-          </w:tcPr>
-          <w:p>
-            <w:pPr>
-              <w:jc w:val="center"/>
-              <w:rPr>
-                <w:sz w:val="18"/>
-                <w:szCs w:val="18"/>
-              </w:rPr>
-            </w:pPr>
-            <w:r>
-              <w:rPr>
-                <w:sz w:val="18"/>
-                <w:szCs w:val="18"/>
-              </w:rPr>
-              <w:t>01:41</w:t>
-            </w:r>
-          </w:p>
-        </w:tc>
-        <w:tc>
-          <w:tcPr>
-            <w:tcW w:w="1701" w:type="dxa"/>
-            <w:vAlign w:val="bottom"/>
-          </w:tcPr>
-          <w:p>
-            <w:pPr>
-              <w:jc w:val="center"/>
-              <w:rPr>
-                <w:sz w:val="18"/>
-                <w:szCs w:val="18"/>
-              </w:rPr>
-            </w:pPr>
-            <w:r>
-              <w:rPr>
-                <w:sz w:val="18"/>
-                <w:szCs w:val="18"/>
-              </w:rPr>
-              <w:t>00:38</w:t>
-            </w:r>
-          </w:p>
-        </w:tc>
-        <w:tc>
-          <w:tcPr>
-            <w:tcW w:w="1701" w:type="dxa"/>
-            <w:vAlign w:val="bottom"/>
-          </w:tcPr>
-          <w:p>
-            <w:pPr>
-              <w:jc w:val="center"/>
-              <w:rPr>
-                <w:sz w:val="18"/>
-                <w:szCs w:val="18"/>
-              </w:rPr>
-            </w:pPr>
-            <w:r>
-              <w:rPr>
-                <w:sz w:val="18"/>
-                <w:szCs w:val="18"/>
-              </w:rPr>
-              <w:t>04:17</w:t>
-            </w:r>
-          </w:p>
-        </w:tc>
-        <w:tc>
-          <w:tcPr>
-            <w:tcW w:w="1842" w:type="dxa"/>
-            <w:vAlign w:val="bottom"/>
-          </w:tcPr>
-          <w:p>
-            <w:pPr>
-              <w:jc w:val="center"/>
-              <w:rPr>
-                <w:sz w:val="18"/>
-                <w:szCs w:val="18"/>
-              </w:rPr>
-            </w:pPr>
-            <w:r>
-              <w:rPr>
-                <w:sz w:val="18"/>
-                <w:szCs w:val="18"/>
-              </w:rPr>
-              <w:t>06:36</w:t>
-            </w:r>
-          </w:p>
-        </w:tc>
-        <w:tc>
-          <w:tcPr>
-            <w:tcW w:w="1559" w:type="dxa"/>
-            <w:vAlign w:val="bottom"/>
-          </w:tcPr>
-          <w:p>
-            <w:pPr>
-              <w:jc w:val="center"/>
-              <w:rPr>
-                <w:sz w:val="18"/>
-                <w:szCs w:val="18"/>
-              </w:rPr>
-            </w:pPr>
-            <w:r>
-              <w:rPr>
-                <w:sz w:val="18"/>
-                <w:szCs w:val="18"/>
-              </w:rPr>
-              <w:t>13:16</w:t>
-            </w:r>
-          </w:p>
-        </w:tc>
-      </w:tr>
-    </w:tbl>
-    <w:p>
-      <w:pPr>
-        <w:pStyle w:val="Subtitle"/>
-      </w:pPr>
-      <w:bookmarkStart w:id="19" w:name="_Ref6488436"/>
-      <w:r>
-        <w:t xml:space="preserve">Table </w:t>
-      </w:r>
-      <w:r>
-        <w:fldChar w:fldCharType="begin"/>
-      </w:r>
-      <w:r>
-        <w:instrText xml:space="preserve"> SEQ Table \* ARABIC </w:instrText>
-      </w:r>
-      <w:r>
-        <w:fldChar w:fldCharType="separate"/>
-      </w:r>
-      <w:r>
-        <w:rPr>
-          <w:noProof/>
-        </w:rPr>
-        <w:t>3</w:t>
-      </w:r>
-      <w:r>
-        <w:fldChar w:fldCharType="end"/>
-      </w:r>
-      <w:bookmarkEnd w:id="19"/>
-      <w:r>
-        <w:t xml:space="preserve"> </w:t>
-      </w:r>
-      <w:r>
-        <w:t>–</w:t>
-      </w:r>
-      <w:r>
-        <w:t xml:space="preserve"> </w:t>
-      </w:r>
-      <w:r>
-        <w:t>Execution statistics</w:t>
-      </w:r>
-      <w:r>
-        <w:t xml:space="preserve">, in </w:t>
-      </w:r>
-      <w:proofErr w:type="spellStart"/>
-      <w:proofErr w:type="gramStart"/>
-      <w:r>
-        <w:t>mm:ss</w:t>
-      </w:r>
-      <w:proofErr w:type="spellEnd"/>
-      <w:proofErr w:type="gramEnd"/>
-    </w:p>
-    <w:p/>
-    <w:p>
-      <w:r>
-        <w:t>The final Consolidation data</w:t>
-      </w:r>
-      <w:r>
-        <w:t>set</w:t>
-      </w:r>
-      <w:r>
-        <w:t xml:space="preserve"> produced has a size of </w:t>
-      </w:r>
-      <w:r>
-        <w:rPr>
-          <w:rStyle w:val="Strong"/>
-        </w:rPr>
-        <w:t>20 024 410 x 10</w:t>
-      </w:r>
-      <w:r>
-        <w:t xml:space="preserve">. </w:t>
-      </w:r>
-      <w:r>
-        <w:t xml:space="preserve">This means that </w:t>
-      </w:r>
-      <w:r>
-        <w:rPr>
-          <w:rStyle w:val="Strong"/>
-        </w:rPr>
-        <w:t>82%</w:t>
-      </w:r>
-      <w:r>
-        <w:t xml:space="preserve"> of the initial Prescription entries are enriched with the necessary Physician and Drugs data. The gap is explained per:</w:t>
+        <w:t>, main results are:</w:t>
       </w:r>
     </w:p>
     <w:p>
@@ -7148,11 +6087,15 @@
         <w:pStyle w:val="ListParagraph"/>
         <w:numPr>
           <w:ilvl w:val="0"/>
-          <w:numId w:val="13"/>
+          <w:numId w:val="16"/>
         </w:numPr>
-      </w:pPr>
-      <w:r>
-        <w:t>Prescriptions from institutions and not individual Physicians;</w:t>
+        <w:spacing w:after="0"/>
+      </w:pPr>
+      <w:r>
+        <w:t xml:space="preserve">The slowest environment is Windows with an average total time </w:t>
+      </w:r>
+      <w:r>
+        <w:t>~ 30 minutes. This is explained by old HW and a complex environment of IDE and other tools running at the same time;</w:t>
       </w:r>
     </w:p>
     <w:p>
@@ -7160,17 +6103,30 @@
         <w:pStyle w:val="ListParagraph"/>
         <w:numPr>
           <w:ilvl w:val="0"/>
-          <w:numId w:val="13"/>
+          <w:numId w:val="16"/>
         </w:numPr>
-      </w:pPr>
-      <w:r>
-        <w:rPr>
-          <w:rStyle w:val="Emphasis"/>
-        </w:rPr>
-        <w:t>NPIs</w:t>
-      </w:r>
-      <w:r>
-        <w:t xml:space="preserve"> reported in Prescription, but not available in the Physicians</w:t>
+        <w:spacing w:after="0"/>
+      </w:pPr>
+      <w:r>
+        <w:t>The fastest environment</w:t>
+      </w:r>
+      <w:r>
+        <w:t xml:space="preserve"> is</w:t>
+      </w:r>
+      <w:r>
+        <w:t xml:space="preserve"> iM</w:t>
+      </w:r>
+      <w:r>
+        <w:t>ac</w:t>
+      </w:r>
+      <w:r>
+        <w:t xml:space="preserve"> with an average total time ~ 10 minutes. This is explained by fastest SSD disks, </w:t>
+      </w:r>
+      <w:r>
+        <w:t xml:space="preserve">fastest </w:t>
+      </w:r>
+      <w:r>
+        <w:t>memory and a better CPU;</w:t>
       </w:r>
     </w:p>
     <w:p>
@@ -7178,817 +6134,177 @@
         <w:pStyle w:val="ListParagraph"/>
         <w:numPr>
           <w:ilvl w:val="0"/>
-          <w:numId w:val="13"/>
+          <w:numId w:val="16"/>
         </w:numPr>
-      </w:pPr>
-      <w:r>
-        <w:t>Repeated Drugs removed during parsing.</w:t>
+        <w:spacing w:after="0"/>
+      </w:pPr>
+      <w:r>
+        <w:t>Linux cluster is closed to iMac values and performs very well in Consolidation creation, where most of the processing is done;</w:t>
+      </w:r>
+    </w:p>
+    <w:p>
+      <w:pPr>
+        <w:pStyle w:val="ListParagraph"/>
+        <w:numPr>
+          <w:ilvl w:val="0"/>
+          <w:numId w:val="16"/>
+        </w:numPr>
+        <w:spacing w:after="0"/>
+      </w:pPr>
+      <w:r>
+        <w:t>Linux cluster loses to iMac in data parsing, this is due to much slower disks;</w:t>
+      </w:r>
+    </w:p>
+    <w:p>
+      <w:pPr>
+        <w:pStyle w:val="ListParagraph"/>
+        <w:numPr>
+          <w:ilvl w:val="0"/>
+          <w:numId w:val="16"/>
+        </w:numPr>
+        <w:spacing w:after="0"/>
+      </w:pPr>
+      <w:r>
+        <w:t xml:space="preserve">Per environment, there are important differences between minimal and maximal execution times. This is explained by the </w:t>
+      </w:r>
+      <w:r>
+        <w:t xml:space="preserve">distributive </w:t>
+      </w:r>
+      <w:r>
+        <w:t>nature of Spark</w:t>
+      </w:r>
+      <w:r>
+        <w:t>.</w:t>
       </w:r>
     </w:p>
     <w:p/>
     <w:p/>
+    <w:p>
+      <w:r>
+        <w:t>The final Consolidation data</w:t>
+      </w:r>
+      <w:r>
+        <w:t>set</w:t>
+      </w:r>
+      <w:r>
+        <w:t xml:space="preserve"> produced has a size of </w:t>
+      </w:r>
+      <w:r>
+        <w:rPr>
+          <w:rStyle w:val="Strong"/>
+        </w:rPr>
+        <w:t xml:space="preserve">20 024 </w:t>
+      </w:r>
+      <w:proofErr w:type="gramStart"/>
+      <w:r>
+        <w:rPr>
+          <w:rStyle w:val="Strong"/>
+        </w:rPr>
+        <w:t xml:space="preserve">474 </w:t>
+      </w:r>
+      <w:r>
+        <w:rPr>
+          <w:rStyle w:val="Strong"/>
+        </w:rPr>
+        <w:t xml:space="preserve"> x</w:t>
+      </w:r>
+      <w:proofErr w:type="gramEnd"/>
+      <w:r>
+        <w:rPr>
+          <w:rStyle w:val="Strong"/>
+        </w:rPr>
+        <w:t xml:space="preserve"> 10</w:t>
+      </w:r>
+      <w:r>
+        <w:rPr>
+          <w:rStyle w:val="Strong"/>
+        </w:rPr>
+        <w:t xml:space="preserve"> and 1 708 723 881 bytes</w:t>
+      </w:r>
+      <w:r>
+        <w:t xml:space="preserve">. </w:t>
+      </w:r>
+      <w:r>
+        <w:t xml:space="preserve">This means that </w:t>
+      </w:r>
+      <w:r>
+        <w:rPr>
+          <w:rStyle w:val="Strong"/>
+        </w:rPr>
+        <w:t>82%</w:t>
+      </w:r>
+      <w:r>
+        <w:t xml:space="preserve"> of the initial Prescription entries are enriched with the necessary Physician and Drugs data. The gap is explained per</w:t>
+      </w:r>
+      <w:r>
+        <w:t xml:space="preserve"> </w:t>
+      </w:r>
+      <w:r>
+        <w:rPr>
+          <w:rStyle w:val="Emphasis"/>
+        </w:rPr>
+        <w:t>NP</w:t>
+      </w:r>
+      <w:r>
+        <w:rPr>
+          <w:rStyle w:val="Emphasis"/>
+        </w:rPr>
+        <w:t>Is</w:t>
+      </w:r>
+      <w:r>
+        <w:t xml:space="preserve"> reported in Prescription, but not available in the Physicians</w:t>
+      </w:r>
+      <w:r>
+        <w:t xml:space="preserve">. No errors are detected in input data, besides the header elimination. </w:t>
+      </w:r>
+    </w:p>
     <w:p/>
-    <w:p/>
-    <w:p>
-      <w:r>
-        <w:lastRenderedPageBreak/>
-        <w:t xml:space="preserve">A sample of 1000 entries from the produces Consolidation dataset is available in </w:t>
+    <w:p>
+      <w:r>
+        <w:t>Logs, error dumps and samples of the first and last data</w:t>
+      </w:r>
+      <w:r>
+        <w:t xml:space="preserve"> 1000 entries</w:t>
+      </w:r>
+      <w:r>
+        <w:t xml:space="preserve"> in final </w:t>
+      </w:r>
+      <w:r>
+        <w:rPr>
+          <w:rStyle w:val="Strong"/>
+        </w:rPr>
+        <w:t>Consolidation.csv</w:t>
+      </w:r>
+      <w:r>
+        <w:t xml:space="preserve"> dataset is available in </w:t>
       </w:r>
       <w:r>
         <w:rPr>
           <w:rStyle w:val="Emphasis"/>
         </w:rPr>
-        <w:t>/test/results/</w:t>
+        <w:t>/test/</w:t>
+      </w:r>
+      <w:r>
+        <w:rPr>
+          <w:rStyle w:val="Emphasis"/>
+        </w:rPr>
+        <w:t>&lt;environment&gt;/</w:t>
+      </w:r>
+      <w:r>
+        <w:rPr>
+          <w:rStyle w:val="Emphasis"/>
+        </w:rPr>
+        <w:t>results/</w:t>
       </w:r>
       <w:r>
         <w:t>.</w:t>
       </w:r>
-    </w:p>
-    <w:p>
-      <w:pPr>
-        <w:pStyle w:val="Subtitle"/>
-        <w:jc w:val="left"/>
-        <w:rPr>
-          <w:rFonts w:asciiTheme="minorHAnsi" w:eastAsiaTheme="minorHAnsi" w:hAnsiTheme="minorHAnsi" w:cstheme="minorBidi"/>
-          <w:color w:val="auto"/>
-          <w:spacing w:val="0"/>
-          <w:sz w:val="22"/>
-        </w:rPr>
-      </w:pPr>
-    </w:p>
-    <w:p>
-      <w:pPr>
-        <w:pStyle w:val="Subtitle"/>
-        <w:jc w:val="left"/>
-        <w:rPr>
-          <w:rFonts w:asciiTheme="minorHAnsi" w:eastAsiaTheme="minorHAnsi" w:hAnsiTheme="minorHAnsi" w:cstheme="minorBidi"/>
-          <w:color w:val="auto"/>
-          <w:spacing w:val="0"/>
-          <w:sz w:val="22"/>
-        </w:rPr>
-      </w:pPr>
-      <w:r>
-        <w:rPr>
-          <w:rFonts w:asciiTheme="minorHAnsi" w:eastAsiaTheme="minorHAnsi" w:hAnsiTheme="minorHAnsi" w:cstheme="minorBidi"/>
-          <w:color w:val="auto"/>
-          <w:spacing w:val="0"/>
-          <w:sz w:val="22"/>
-        </w:rPr>
-        <w:t>Each issue in input data is reported to a specific log fil</w:t>
-      </w:r>
-      <w:r>
-        <w:rPr>
-          <w:rFonts w:asciiTheme="minorHAnsi" w:eastAsiaTheme="minorHAnsi" w:hAnsiTheme="minorHAnsi" w:cstheme="minorBidi"/>
-          <w:color w:val="auto"/>
-          <w:spacing w:val="0"/>
-          <w:sz w:val="22"/>
-        </w:rPr>
-        <w:t>e</w:t>
-      </w:r>
-      <w:r>
-        <w:rPr>
-          <w:rFonts w:asciiTheme="minorHAnsi" w:eastAsiaTheme="minorHAnsi" w:hAnsiTheme="minorHAnsi" w:cstheme="minorBidi"/>
-          <w:color w:val="auto"/>
-          <w:spacing w:val="0"/>
-          <w:sz w:val="22"/>
-        </w:rPr>
-        <w:t xml:space="preserve"> in the </w:t>
-      </w:r>
-      <w:r>
-        <w:rPr>
-          <w:rStyle w:val="Emphasis"/>
-        </w:rPr>
-        <w:t>output</w:t>
-      </w:r>
-      <w:r>
-        <w:rPr>
-          <w:rFonts w:asciiTheme="minorHAnsi" w:eastAsiaTheme="minorHAnsi" w:hAnsiTheme="minorHAnsi" w:cstheme="minorBidi"/>
-          <w:color w:val="auto"/>
-          <w:spacing w:val="0"/>
-          <w:sz w:val="22"/>
-        </w:rPr>
-        <w:t xml:space="preserve"> directory as presented</w:t>
-      </w:r>
-      <w:r>
-        <w:rPr>
-          <w:rFonts w:asciiTheme="minorHAnsi" w:eastAsiaTheme="minorHAnsi" w:hAnsiTheme="minorHAnsi" w:cstheme="minorBidi"/>
-          <w:color w:val="auto"/>
-          <w:spacing w:val="0"/>
-          <w:sz w:val="22"/>
-        </w:rPr>
-        <w:t xml:space="preserve"> in </w:t>
-      </w:r>
-      <w:r>
-        <w:rPr>
-          <w:rFonts w:asciiTheme="minorHAnsi" w:eastAsiaTheme="minorHAnsi" w:hAnsiTheme="minorHAnsi" w:cstheme="minorBidi"/>
-          <w:color w:val="auto"/>
-          <w:spacing w:val="0"/>
-          <w:sz w:val="22"/>
-        </w:rPr>
-        <w:fldChar w:fldCharType="begin"/>
-      </w:r>
-      <w:r>
-        <w:rPr>
-          <w:rFonts w:asciiTheme="minorHAnsi" w:eastAsiaTheme="minorHAnsi" w:hAnsiTheme="minorHAnsi" w:cstheme="minorBidi"/>
-          <w:color w:val="auto"/>
-          <w:spacing w:val="0"/>
-          <w:sz w:val="22"/>
-        </w:rPr>
-        <w:instrText xml:space="preserve"> REF _Ref6489670 \h </w:instrText>
-      </w:r>
-      <w:r>
-        <w:rPr>
-          <w:rFonts w:asciiTheme="minorHAnsi" w:eastAsiaTheme="minorHAnsi" w:hAnsiTheme="minorHAnsi" w:cstheme="minorBidi"/>
-          <w:color w:val="auto"/>
-          <w:spacing w:val="0"/>
-          <w:sz w:val="22"/>
-        </w:rPr>
-      </w:r>
-      <w:r>
-        <w:rPr>
-          <w:rFonts w:asciiTheme="minorHAnsi" w:eastAsiaTheme="minorHAnsi" w:hAnsiTheme="minorHAnsi" w:cstheme="minorBidi"/>
-          <w:color w:val="auto"/>
-          <w:spacing w:val="0"/>
-          <w:sz w:val="22"/>
-        </w:rPr>
-        <w:instrText xml:space="preserve"> \* MERGEFORMAT </w:instrText>
-      </w:r>
-      <w:r>
-        <w:rPr>
-          <w:rFonts w:asciiTheme="minorHAnsi" w:eastAsiaTheme="minorHAnsi" w:hAnsiTheme="minorHAnsi" w:cstheme="minorBidi"/>
-          <w:color w:val="auto"/>
-          <w:spacing w:val="0"/>
-          <w:sz w:val="22"/>
-        </w:rPr>
-        <w:fldChar w:fldCharType="separate"/>
-      </w:r>
-      <w:r>
-        <w:rPr>
-          <w:rFonts w:asciiTheme="minorHAnsi" w:eastAsiaTheme="minorHAnsi" w:hAnsiTheme="minorHAnsi" w:cstheme="minorBidi"/>
-          <w:color w:val="auto"/>
-          <w:spacing w:val="0"/>
-          <w:sz w:val="22"/>
-        </w:rPr>
-        <w:t xml:space="preserve">Table </w:t>
-      </w:r>
-      <w:r>
-        <w:rPr>
-          <w:rFonts w:asciiTheme="minorHAnsi" w:eastAsiaTheme="minorHAnsi" w:hAnsiTheme="minorHAnsi" w:cstheme="minorBidi"/>
-          <w:color w:val="auto"/>
-          <w:spacing w:val="0"/>
-          <w:sz w:val="22"/>
-        </w:rPr>
-        <w:t>4</w:t>
-      </w:r>
-      <w:r>
-        <w:rPr>
-          <w:rFonts w:asciiTheme="minorHAnsi" w:eastAsiaTheme="minorHAnsi" w:hAnsiTheme="minorHAnsi" w:cstheme="minorBidi"/>
-          <w:color w:val="auto"/>
-          <w:spacing w:val="0"/>
-          <w:sz w:val="22"/>
-        </w:rPr>
-        <w:fldChar w:fldCharType="end"/>
-      </w:r>
-      <w:r>
-        <w:rPr>
-          <w:rFonts w:asciiTheme="minorHAnsi" w:eastAsiaTheme="minorHAnsi" w:hAnsiTheme="minorHAnsi" w:cstheme="minorBidi"/>
-          <w:color w:val="auto"/>
-          <w:spacing w:val="0"/>
-          <w:sz w:val="22"/>
-        </w:rPr>
-        <w:t>.</w:t>
-      </w:r>
-      <w:r>
-        <w:rPr>
-          <w:rFonts w:asciiTheme="minorHAnsi" w:eastAsiaTheme="minorHAnsi" w:hAnsiTheme="minorHAnsi" w:cstheme="minorBidi"/>
-          <w:color w:val="auto"/>
-          <w:spacing w:val="0"/>
-          <w:sz w:val="22"/>
-        </w:rPr>
-        <w:t xml:space="preserve"> Such files are available in </w:t>
-      </w:r>
-      <w:r>
-        <w:rPr>
-          <w:rStyle w:val="Emphasis"/>
-        </w:rPr>
-        <w:t>/test/results/</w:t>
-      </w:r>
-      <w:r>
-        <w:rPr>
-          <w:rStyle w:val="Emphasis"/>
-        </w:rPr>
-        <w:t xml:space="preserve">. </w:t>
-      </w:r>
-      <w:r>
-        <w:rPr>
-          <w:rFonts w:asciiTheme="minorHAnsi" w:eastAsiaTheme="minorHAnsi" w:hAnsiTheme="minorHAnsi" w:cstheme="minorBidi"/>
-          <w:iCs/>
-          <w:color w:val="auto"/>
-          <w:spacing w:val="0"/>
-          <w:sz w:val="22"/>
-        </w:rPr>
-        <w:t>The name of the in</w:t>
-      </w:r>
-      <w:r>
-        <w:rPr>
-          <w:rFonts w:asciiTheme="minorHAnsi" w:eastAsiaTheme="minorHAnsi" w:hAnsiTheme="minorHAnsi" w:cstheme="minorBidi"/>
-          <w:iCs/>
-          <w:color w:val="auto"/>
-          <w:spacing w:val="0"/>
-          <w:sz w:val="22"/>
-        </w:rPr>
-        <w:t>pu</w:t>
-      </w:r>
-      <w:r>
-        <w:rPr>
-          <w:rFonts w:asciiTheme="minorHAnsi" w:eastAsiaTheme="minorHAnsi" w:hAnsiTheme="minorHAnsi" w:cstheme="minorBidi"/>
-          <w:iCs/>
-          <w:color w:val="auto"/>
-          <w:spacing w:val="0"/>
-          <w:sz w:val="22"/>
-        </w:rPr>
-        <w:t xml:space="preserve">t file is used to generate the </w:t>
-      </w:r>
-      <w:r>
-        <w:rPr>
-          <w:rFonts w:asciiTheme="minorHAnsi" w:eastAsiaTheme="minorHAnsi" w:hAnsiTheme="minorHAnsi" w:cstheme="minorBidi"/>
-          <w:iCs/>
-          <w:color w:val="auto"/>
-          <w:spacing w:val="0"/>
-          <w:sz w:val="22"/>
-        </w:rPr>
-        <w:t>e</w:t>
-      </w:r>
-      <w:r>
-        <w:rPr>
-          <w:rFonts w:asciiTheme="minorHAnsi" w:eastAsiaTheme="minorHAnsi" w:hAnsiTheme="minorHAnsi" w:cstheme="minorBidi"/>
-          <w:iCs/>
-          <w:color w:val="auto"/>
-          <w:spacing w:val="0"/>
-          <w:sz w:val="22"/>
-        </w:rPr>
-        <w:t xml:space="preserve">rror file, adding an extension </w:t>
-      </w:r>
-      <w:r>
-        <w:rPr>
-          <w:rStyle w:val="Emphasis"/>
-        </w:rPr>
-        <w:t>error</w:t>
-      </w:r>
-      <w:r>
-        <w:rPr>
-          <w:rFonts w:asciiTheme="minorHAnsi" w:eastAsiaTheme="minorHAnsi" w:hAnsiTheme="minorHAnsi" w:cstheme="minorBidi"/>
-          <w:iCs/>
-          <w:color w:val="auto"/>
-          <w:spacing w:val="0"/>
-          <w:sz w:val="22"/>
-        </w:rPr>
-        <w:t xml:space="preserve"> or </w:t>
-      </w:r>
-      <w:r>
-        <w:rPr>
-          <w:rStyle w:val="Emphasis"/>
-        </w:rPr>
-        <w:t>dup</w:t>
-      </w:r>
-      <w:r>
-        <w:rPr>
-          <w:rFonts w:asciiTheme="minorHAnsi" w:eastAsiaTheme="minorHAnsi" w:hAnsiTheme="minorHAnsi" w:cstheme="minorBidi"/>
-          <w:iCs/>
-          <w:color w:val="auto"/>
-          <w:spacing w:val="0"/>
-          <w:sz w:val="22"/>
-        </w:rPr>
-        <w:t xml:space="preserve"> accordingly to the error type.</w:t>
-      </w:r>
-    </w:p>
-    <w:p/>
-    <w:tbl>
-      <w:tblPr>
-        <w:tblStyle w:val="TableGrid"/>
-        <w:tblW w:w="11057" w:type="dxa"/>
-        <w:tblInd w:w="-572" w:type="dxa"/>
-        <w:tblLayout w:type="fixed"/>
-        <w:tblLook w:val="04A0" w:firstRow="1" w:lastRow="0" w:firstColumn="1" w:lastColumn="0" w:noHBand="0" w:noVBand="1"/>
-      </w:tblPr>
-      <w:tblGrid>
-        <w:gridCol w:w="5103"/>
-        <w:gridCol w:w="1276"/>
-        <w:gridCol w:w="4678"/>
-      </w:tblGrid>
-      <w:tr>
-        <w:tc>
-          <w:tcPr>
-            <w:tcW w:w="5103" w:type="dxa"/>
-            <w:shd w:val="clear" w:color="auto" w:fill="D9D9D9" w:themeFill="background1" w:themeFillShade="D9"/>
-          </w:tcPr>
-          <w:p>
-            <w:pPr>
-              <w:jc w:val="center"/>
-              <w:rPr>
-                <w:b/>
-              </w:rPr>
-            </w:pPr>
-            <w:r>
-              <w:rPr>
-                <w:b/>
-              </w:rPr>
-              <w:t>File / Source</w:t>
-            </w:r>
-          </w:p>
-        </w:tc>
-        <w:tc>
-          <w:tcPr>
-            <w:tcW w:w="1276" w:type="dxa"/>
-            <w:shd w:val="clear" w:color="auto" w:fill="D9D9D9" w:themeFill="background1" w:themeFillShade="D9"/>
-          </w:tcPr>
-          <w:p>
-            <w:pPr>
-              <w:rPr>
-                <w:b/>
-              </w:rPr>
-            </w:pPr>
-            <w:r>
-              <w:rPr>
-                <w:b/>
-              </w:rPr>
-              <w:t>Error Type</w:t>
-            </w:r>
-          </w:p>
-        </w:tc>
-        <w:tc>
-          <w:tcPr>
-            <w:tcW w:w="4678" w:type="dxa"/>
-            <w:shd w:val="clear" w:color="auto" w:fill="D9D9D9" w:themeFill="background1" w:themeFillShade="D9"/>
-          </w:tcPr>
-          <w:p>
-            <w:pPr>
-              <w:jc w:val="center"/>
-              <w:rPr>
-                <w:b/>
-              </w:rPr>
-            </w:pPr>
-            <w:r>
-              <w:rPr>
-                <w:b/>
-              </w:rPr>
-              <w:t>Physician Pars</w:t>
-            </w:r>
-            <w:r>
-              <w:rPr>
-                <w:b/>
-              </w:rPr>
-              <w:t>e</w:t>
-            </w:r>
-          </w:p>
-        </w:tc>
-      </w:tr>
-      <w:tr>
-        <w:tc>
-          <w:tcPr>
-            <w:tcW w:w="5103" w:type="dxa"/>
-          </w:tcPr>
-          <w:p>
-            <w:pPr>
-              <w:jc w:val="center"/>
-              <w:rPr>
-                <w:sz w:val="18"/>
-                <w:szCs w:val="18"/>
-              </w:rPr>
-            </w:pPr>
-            <w:r>
-              <w:rPr>
-                <w:sz w:val="18"/>
-                <w:szCs w:val="18"/>
-              </w:rPr>
-              <w:t>PartD_Prescriber_PUF_Drug_Ntl_15.csv.dup</w:t>
-            </w:r>
-          </w:p>
-        </w:tc>
-        <w:tc>
-          <w:tcPr>
-            <w:tcW w:w="1276" w:type="dxa"/>
-            <w:vAlign w:val="bottom"/>
-          </w:tcPr>
-          <w:p>
-            <w:pPr>
-              <w:jc w:val="center"/>
-              <w:rPr>
-                <w:sz w:val="18"/>
-                <w:szCs w:val="18"/>
-              </w:rPr>
-            </w:pPr>
-            <w:r>
-              <w:rPr>
-                <w:sz w:val="18"/>
-                <w:szCs w:val="18"/>
-              </w:rPr>
-              <w:t>Duplicate</w:t>
-            </w:r>
-          </w:p>
-        </w:tc>
-        <w:tc>
-          <w:tcPr>
-            <w:tcW w:w="4678" w:type="dxa"/>
-            <w:vAlign w:val="bottom"/>
-          </w:tcPr>
-          <w:p>
-            <w:pPr>
-              <w:rPr>
-                <w:sz w:val="18"/>
-                <w:szCs w:val="18"/>
-              </w:rPr>
-            </w:pPr>
-            <w:r>
-              <w:rPr>
-                <w:sz w:val="18"/>
-                <w:szCs w:val="18"/>
-              </w:rPr>
-              <w:t xml:space="preserve">Key = </w:t>
-            </w:r>
-            <w:r>
-              <w:rPr>
-                <w:sz w:val="18"/>
-                <w:szCs w:val="18"/>
-              </w:rPr>
-              <w:t>[</w:t>
-            </w:r>
-            <w:proofErr w:type="gramStart"/>
-            <w:r>
-              <w:rPr>
-                <w:sz w:val="18"/>
-                <w:szCs w:val="18"/>
-              </w:rPr>
-              <w:t>EYLEA,AFLIBERCEPT</w:t>
-            </w:r>
-            <w:proofErr w:type="gramEnd"/>
-            <w:r>
-              <w:rPr>
-                <w:sz w:val="18"/>
-                <w:szCs w:val="18"/>
-              </w:rPr>
-              <w:t xml:space="preserve">] </w:t>
-            </w:r>
-            <w:r>
-              <w:rPr>
-                <w:sz w:val="18"/>
-                <w:szCs w:val="18"/>
-              </w:rPr>
-              <w:t>x</w:t>
-            </w:r>
-            <w:r>
-              <w:rPr>
-                <w:sz w:val="18"/>
-                <w:szCs w:val="18"/>
-              </w:rPr>
-              <w:t>2 in lines [1394-1117]</w:t>
-            </w:r>
-          </w:p>
-          <w:p>
-            <w:pPr>
-              <w:rPr>
-                <w:sz w:val="18"/>
-                <w:szCs w:val="18"/>
-              </w:rPr>
-            </w:pPr>
-            <w:r>
-              <w:rPr>
-                <w:sz w:val="18"/>
-                <w:szCs w:val="18"/>
-              </w:rPr>
-              <w:t xml:space="preserve">Key = </w:t>
-            </w:r>
-            <w:r>
-              <w:rPr>
-                <w:sz w:val="18"/>
-                <w:szCs w:val="18"/>
-              </w:rPr>
-              <w:t xml:space="preserve">[ACTIVE </w:t>
-            </w:r>
-            <w:proofErr w:type="gramStart"/>
-            <w:r>
-              <w:rPr>
-                <w:sz w:val="18"/>
-                <w:szCs w:val="18"/>
-              </w:rPr>
-              <w:t>OB,PNV</w:t>
-            </w:r>
-            <w:proofErr w:type="gramEnd"/>
-            <w:r>
-              <w:rPr>
-                <w:sz w:val="18"/>
-                <w:szCs w:val="18"/>
-              </w:rPr>
-              <w:t xml:space="preserve"> NO.66/IRON;CARBONYL/FA/DHA] </w:t>
-            </w:r>
-            <w:r>
-              <w:rPr>
-                <w:sz w:val="18"/>
-                <w:szCs w:val="18"/>
-              </w:rPr>
-              <w:t xml:space="preserve"> x2</w:t>
-            </w:r>
-            <w:r>
-              <w:rPr>
-                <w:sz w:val="18"/>
-                <w:szCs w:val="18"/>
-              </w:rPr>
-              <w:t xml:space="preserve"> in lines [34-1060]</w:t>
-            </w:r>
-          </w:p>
-        </w:tc>
-      </w:tr>
-      <w:tr>
-        <w:trPr>
-          <w:trHeight w:val="66"/>
-        </w:trPr>
-        <w:tc>
-          <w:tcPr>
-            <w:tcW w:w="5103" w:type="dxa"/>
-          </w:tcPr>
-          <w:p>
-            <w:pPr>
-              <w:jc w:val="center"/>
-              <w:rPr>
-                <w:sz w:val="18"/>
-                <w:szCs w:val="18"/>
-              </w:rPr>
-            </w:pPr>
-            <w:r>
-              <w:rPr>
-                <w:sz w:val="18"/>
-                <w:szCs w:val="18"/>
-              </w:rPr>
-              <w:t>PartD_Prescriber_PUF_Drug_Ntl_15.csv.error</w:t>
-            </w:r>
-          </w:p>
-        </w:tc>
-        <w:tc>
-          <w:tcPr>
-            <w:tcW w:w="1276" w:type="dxa"/>
-            <w:vAlign w:val="bottom"/>
-          </w:tcPr>
-          <w:p>
-            <w:pPr>
-              <w:jc w:val="center"/>
-              <w:rPr>
-                <w:sz w:val="18"/>
-                <w:szCs w:val="18"/>
-              </w:rPr>
-            </w:pPr>
-            <w:r>
-              <w:rPr>
-                <w:sz w:val="18"/>
-                <w:szCs w:val="18"/>
-              </w:rPr>
-              <w:t>Format</w:t>
-            </w:r>
-          </w:p>
-        </w:tc>
-        <w:tc>
-          <w:tcPr>
-            <w:tcW w:w="4678" w:type="dxa"/>
-            <w:vAlign w:val="bottom"/>
-          </w:tcPr>
-          <w:p>
-            <w:pPr>
-              <w:rPr>
-                <w:sz w:val="18"/>
-                <w:szCs w:val="18"/>
-              </w:rPr>
-            </w:pPr>
-            <w:r>
-              <w:rPr>
-                <w:sz w:val="18"/>
-                <w:szCs w:val="18"/>
-              </w:rPr>
-              <w:t>H</w:t>
-            </w:r>
-            <w:r>
-              <w:rPr>
-                <w:sz w:val="18"/>
-                <w:szCs w:val="18"/>
-              </w:rPr>
-              <w:t>eader, no real proble</w:t>
-            </w:r>
-            <w:r>
-              <w:rPr>
-                <w:sz w:val="18"/>
-                <w:szCs w:val="18"/>
-              </w:rPr>
-              <w:t>m</w:t>
-            </w:r>
-          </w:p>
-        </w:tc>
-      </w:tr>
-      <w:tr>
-        <w:trPr>
-          <w:trHeight w:val="66"/>
-        </w:trPr>
-        <w:tc>
-          <w:tcPr>
-            <w:tcW w:w="5103" w:type="dxa"/>
-          </w:tcPr>
-          <w:p>
-            <w:pPr>
-              <w:jc w:val="center"/>
-              <w:rPr>
-                <w:sz w:val="18"/>
-                <w:szCs w:val="18"/>
-              </w:rPr>
-            </w:pPr>
-            <w:r>
-              <w:rPr>
-                <w:sz w:val="18"/>
-                <w:szCs w:val="18"/>
-              </w:rPr>
-              <w:t>PartD_Prescriber_PUF_NPI_Drug_15.txt.error</w:t>
-            </w:r>
-          </w:p>
-        </w:tc>
-        <w:tc>
-          <w:tcPr>
-            <w:tcW w:w="1276" w:type="dxa"/>
-            <w:vAlign w:val="bottom"/>
-          </w:tcPr>
-          <w:p>
-            <w:pPr>
-              <w:jc w:val="center"/>
-              <w:rPr>
-                <w:sz w:val="18"/>
-                <w:szCs w:val="18"/>
-              </w:rPr>
-            </w:pPr>
-            <w:r>
-              <w:rPr>
-                <w:sz w:val="18"/>
-                <w:szCs w:val="18"/>
-              </w:rPr>
-              <w:t>Format</w:t>
-            </w:r>
-          </w:p>
-        </w:tc>
-        <w:tc>
-          <w:tcPr>
-            <w:tcW w:w="4678" w:type="dxa"/>
-            <w:vAlign w:val="bottom"/>
-          </w:tcPr>
-          <w:p>
-            <w:pPr>
-              <w:rPr>
-                <w:sz w:val="18"/>
-                <w:szCs w:val="18"/>
-              </w:rPr>
-            </w:pPr>
-            <w:r>
-              <w:rPr>
-                <w:sz w:val="18"/>
-                <w:szCs w:val="18"/>
-              </w:rPr>
-              <w:t>H</w:t>
-            </w:r>
-            <w:r>
-              <w:rPr>
-                <w:sz w:val="18"/>
-                <w:szCs w:val="18"/>
-              </w:rPr>
-              <w:t xml:space="preserve">eader, no real </w:t>
-            </w:r>
-            <w:r>
-              <w:rPr>
-                <w:sz w:val="18"/>
-                <w:szCs w:val="18"/>
-              </w:rPr>
-              <w:t>problem</w:t>
-            </w:r>
-          </w:p>
-        </w:tc>
-      </w:tr>
-      <w:tr>
-        <w:tc>
-          <w:tcPr>
-            <w:tcW w:w="5103" w:type="dxa"/>
-          </w:tcPr>
-          <w:p>
-            <w:pPr>
-              <w:jc w:val="center"/>
-              <w:rPr>
-                <w:sz w:val="18"/>
-                <w:szCs w:val="18"/>
-              </w:rPr>
-            </w:pPr>
-            <w:r>
-              <w:rPr>
-                <w:sz w:val="18"/>
-                <w:szCs w:val="18"/>
-              </w:rPr>
-              <w:t>Physician_Compare_National_Downloadable_File_2015.csv.error</w:t>
-            </w:r>
-          </w:p>
-        </w:tc>
-        <w:tc>
-          <w:tcPr>
-            <w:tcW w:w="1276" w:type="dxa"/>
-            <w:vAlign w:val="bottom"/>
-          </w:tcPr>
-          <w:p>
-            <w:pPr>
-              <w:jc w:val="center"/>
-              <w:rPr>
-                <w:sz w:val="18"/>
-                <w:szCs w:val="18"/>
-              </w:rPr>
-            </w:pPr>
-            <w:r>
-              <w:rPr>
-                <w:sz w:val="18"/>
-                <w:szCs w:val="18"/>
-              </w:rPr>
-              <w:t>Format</w:t>
-            </w:r>
-          </w:p>
-        </w:tc>
-        <w:tc>
-          <w:tcPr>
-            <w:tcW w:w="4678" w:type="dxa"/>
-            <w:vAlign w:val="bottom"/>
-          </w:tcPr>
-          <w:p>
-            <w:pPr>
-              <w:rPr>
-                <w:b/>
-                <w:sz w:val="18"/>
-                <w:szCs w:val="18"/>
-              </w:rPr>
-            </w:pPr>
-            <w:r>
-              <w:rPr>
-                <w:sz w:val="18"/>
-                <w:szCs w:val="18"/>
-              </w:rPr>
-              <w:t>H</w:t>
-            </w:r>
-            <w:r>
-              <w:rPr>
-                <w:sz w:val="18"/>
-                <w:szCs w:val="18"/>
-              </w:rPr>
-              <w:t xml:space="preserve">eader, no real </w:t>
-            </w:r>
-            <w:r>
-              <w:rPr>
-                <w:sz w:val="18"/>
-                <w:szCs w:val="18"/>
-              </w:rPr>
-              <w:t>problem</w:t>
-            </w:r>
-          </w:p>
-        </w:tc>
-      </w:tr>
-    </w:tbl>
-    <w:p>
-      <w:pPr>
-        <w:pStyle w:val="Subtitle"/>
-      </w:pPr>
-      <w:bookmarkStart w:id="20" w:name="_Ref6489670"/>
-      <w:r>
-        <w:t xml:space="preserve">Table </w:t>
-      </w:r>
-      <w:r>
-        <w:fldChar w:fldCharType="begin"/>
-      </w:r>
-      <w:r>
-        <w:instrText xml:space="preserve"> SEQ Table \* ARABIC </w:instrText>
-      </w:r>
-      <w:r>
-        <w:fldChar w:fldCharType="separate"/>
-      </w:r>
-      <w:r>
-        <w:rPr>
-          <w:noProof/>
-        </w:rPr>
-        <w:t>4</w:t>
-      </w:r>
-      <w:r>
-        <w:fldChar w:fldCharType="end"/>
-      </w:r>
-      <w:bookmarkEnd w:id="20"/>
-      <w:r>
-        <w:t xml:space="preserve"> </w:t>
-      </w:r>
-      <w:r>
-        <w:t>–</w:t>
-      </w:r>
-      <w:r>
-        <w:t xml:space="preserve"> </w:t>
-      </w:r>
-      <w:r>
-        <w:t>Error logs</w:t>
-      </w:r>
-    </w:p>
-    <w:p/>
+      <w:r>
+        <w:t xml:space="preserve"> Data generation is the same for the 3 environments.</w:t>
+      </w:r>
+    </w:p>
     <w:sectPr>
-      <w:footerReference w:type="default" r:id="rId29"/>
+      <w:footerReference w:type="default" r:id="rId25"/>
       <w:pgSz w:w="12240" w:h="15840"/>
       <w:pgMar w:top="993" w:right="1041" w:bottom="1440" w:left="1134" w:header="720" w:footer="720" w:gutter="0"/>
       <w:cols w:space="720"/>
@@ -8331,6 +6647,119 @@
     </w:lvl>
   </w:abstractNum>
   <w:abstractNum w:abstractNumId="2" w15:restartNumberingAfterBreak="0">
+    <w:nsid w:val="169A41F0"/>
+    <w:multiLevelType w:val="hybridMultilevel"/>
+    <w:tmpl w:val="D1AC6CCE"/>
+    <w:lvl w:ilvl="0" w:tplc="04090001">
+      <w:start w:val="1"/>
+      <w:numFmt w:val="bullet"/>
+      <w:lvlText w:val=""/>
+      <w:lvlJc w:val="left"/>
+      <w:pPr>
+        <w:ind w:left="360" w:hanging="360"/>
+      </w:pPr>
+      <w:rPr>
+        <w:rFonts w:ascii="Symbol" w:hAnsi="Symbol" w:hint="default"/>
+      </w:rPr>
+    </w:lvl>
+    <w:lvl w:ilvl="1" w:tplc="04090003" w:tentative="1">
+      <w:start w:val="1"/>
+      <w:numFmt w:val="bullet"/>
+      <w:lvlText w:val="o"/>
+      <w:lvlJc w:val="left"/>
+      <w:pPr>
+        <w:ind w:left="1080" w:hanging="360"/>
+      </w:pPr>
+      <w:rPr>
+        <w:rFonts w:ascii="Courier New" w:hAnsi="Courier New" w:cs="Courier New" w:hint="default"/>
+      </w:rPr>
+    </w:lvl>
+    <w:lvl w:ilvl="2" w:tplc="04090005" w:tentative="1">
+      <w:start w:val="1"/>
+      <w:numFmt w:val="bullet"/>
+      <w:lvlText w:val=""/>
+      <w:lvlJc w:val="left"/>
+      <w:pPr>
+        <w:ind w:left="1800" w:hanging="360"/>
+      </w:pPr>
+      <w:rPr>
+        <w:rFonts w:ascii="Wingdings" w:hAnsi="Wingdings" w:hint="default"/>
+      </w:rPr>
+    </w:lvl>
+    <w:lvl w:ilvl="3" w:tplc="04090001" w:tentative="1">
+      <w:start w:val="1"/>
+      <w:numFmt w:val="bullet"/>
+      <w:lvlText w:val=""/>
+      <w:lvlJc w:val="left"/>
+      <w:pPr>
+        <w:ind w:left="2520" w:hanging="360"/>
+      </w:pPr>
+      <w:rPr>
+        <w:rFonts w:ascii="Symbol" w:hAnsi="Symbol" w:hint="default"/>
+      </w:rPr>
+    </w:lvl>
+    <w:lvl w:ilvl="4" w:tplc="04090003" w:tentative="1">
+      <w:start w:val="1"/>
+      <w:numFmt w:val="bullet"/>
+      <w:lvlText w:val="o"/>
+      <w:lvlJc w:val="left"/>
+      <w:pPr>
+        <w:ind w:left="3240" w:hanging="360"/>
+      </w:pPr>
+      <w:rPr>
+        <w:rFonts w:ascii="Courier New" w:hAnsi="Courier New" w:cs="Courier New" w:hint="default"/>
+      </w:rPr>
+    </w:lvl>
+    <w:lvl w:ilvl="5" w:tplc="04090005" w:tentative="1">
+      <w:start w:val="1"/>
+      <w:numFmt w:val="bullet"/>
+      <w:lvlText w:val=""/>
+      <w:lvlJc w:val="left"/>
+      <w:pPr>
+        <w:ind w:left="3960" w:hanging="360"/>
+      </w:pPr>
+      <w:rPr>
+        <w:rFonts w:ascii="Wingdings" w:hAnsi="Wingdings" w:hint="default"/>
+      </w:rPr>
+    </w:lvl>
+    <w:lvl w:ilvl="6" w:tplc="04090001" w:tentative="1">
+      <w:start w:val="1"/>
+      <w:numFmt w:val="bullet"/>
+      <w:lvlText w:val=""/>
+      <w:lvlJc w:val="left"/>
+      <w:pPr>
+        <w:ind w:left="4680" w:hanging="360"/>
+      </w:pPr>
+      <w:rPr>
+        <w:rFonts w:ascii="Symbol" w:hAnsi="Symbol" w:hint="default"/>
+      </w:rPr>
+    </w:lvl>
+    <w:lvl w:ilvl="7" w:tplc="04090003" w:tentative="1">
+      <w:start w:val="1"/>
+      <w:numFmt w:val="bullet"/>
+      <w:lvlText w:val="o"/>
+      <w:lvlJc w:val="left"/>
+      <w:pPr>
+        <w:ind w:left="5400" w:hanging="360"/>
+      </w:pPr>
+      <w:rPr>
+        <w:rFonts w:ascii="Courier New" w:hAnsi="Courier New" w:cs="Courier New" w:hint="default"/>
+      </w:rPr>
+    </w:lvl>
+    <w:lvl w:ilvl="8" w:tplc="04090005" w:tentative="1">
+      <w:start w:val="1"/>
+      <w:numFmt w:val="bullet"/>
+      <w:lvlText w:val=""/>
+      <w:lvlJc w:val="left"/>
+      <w:pPr>
+        <w:ind w:left="6120" w:hanging="360"/>
+      </w:pPr>
+      <w:rPr>
+        <w:rFonts w:ascii="Wingdings" w:hAnsi="Wingdings" w:hint="default"/>
+      </w:rPr>
+    </w:lvl>
+  </w:abstractNum>
+  <w:abstractNum w:abstractNumId="3" w15:restartNumberingAfterBreak="0">
     <w:nsid w:val="20BA28A9"/>
     <w:multiLevelType w:val="hybridMultilevel"/>
     <w:tmpl w:val="309E78DE"/>
@@ -8443,7 +6872,120 @@
       </w:rPr>
     </w:lvl>
   </w:abstractNum>
-  <w:abstractNum w:abstractNumId="3" w15:restartNumberingAfterBreak="0">
+  <w:abstractNum w:abstractNumId="4" w15:restartNumberingAfterBreak="0">
+    <w:nsid w:val="283379B2"/>
+    <w:multiLevelType w:val="hybridMultilevel"/>
+    <w:tmpl w:val="FC5E6038"/>
+    <w:lvl w:ilvl="0" w:tplc="04090001">
+      <w:start w:val="1"/>
+      <w:numFmt w:val="bullet"/>
+      <w:lvlText w:val=""/>
+      <w:lvlJc w:val="left"/>
+      <w:pPr>
+        <w:ind w:left="360" w:hanging="360"/>
+      </w:pPr>
+      <w:rPr>
+        <w:rFonts w:ascii="Symbol" w:hAnsi="Symbol" w:hint="default"/>
+      </w:rPr>
+    </w:lvl>
+    <w:lvl w:ilvl="1" w:tplc="04090003" w:tentative="1">
+      <w:start w:val="1"/>
+      <w:numFmt w:val="bullet"/>
+      <w:lvlText w:val="o"/>
+      <w:lvlJc w:val="left"/>
+      <w:pPr>
+        <w:ind w:left="1080" w:hanging="360"/>
+      </w:pPr>
+      <w:rPr>
+        <w:rFonts w:ascii="Courier New" w:hAnsi="Courier New" w:cs="Courier New" w:hint="default"/>
+      </w:rPr>
+    </w:lvl>
+    <w:lvl w:ilvl="2" w:tplc="04090005" w:tentative="1">
+      <w:start w:val="1"/>
+      <w:numFmt w:val="bullet"/>
+      <w:lvlText w:val=""/>
+      <w:lvlJc w:val="left"/>
+      <w:pPr>
+        <w:ind w:left="1800" w:hanging="360"/>
+      </w:pPr>
+      <w:rPr>
+        <w:rFonts w:ascii="Wingdings" w:hAnsi="Wingdings" w:hint="default"/>
+      </w:rPr>
+    </w:lvl>
+    <w:lvl w:ilvl="3" w:tplc="04090001" w:tentative="1">
+      <w:start w:val="1"/>
+      <w:numFmt w:val="bullet"/>
+      <w:lvlText w:val=""/>
+      <w:lvlJc w:val="left"/>
+      <w:pPr>
+        <w:ind w:left="2520" w:hanging="360"/>
+      </w:pPr>
+      <w:rPr>
+        <w:rFonts w:ascii="Symbol" w:hAnsi="Symbol" w:hint="default"/>
+      </w:rPr>
+    </w:lvl>
+    <w:lvl w:ilvl="4" w:tplc="04090003" w:tentative="1">
+      <w:start w:val="1"/>
+      <w:numFmt w:val="bullet"/>
+      <w:lvlText w:val="o"/>
+      <w:lvlJc w:val="left"/>
+      <w:pPr>
+        <w:ind w:left="3240" w:hanging="360"/>
+      </w:pPr>
+      <w:rPr>
+        <w:rFonts w:ascii="Courier New" w:hAnsi="Courier New" w:cs="Courier New" w:hint="default"/>
+      </w:rPr>
+    </w:lvl>
+    <w:lvl w:ilvl="5" w:tplc="04090005" w:tentative="1">
+      <w:start w:val="1"/>
+      <w:numFmt w:val="bullet"/>
+      <w:lvlText w:val=""/>
+      <w:lvlJc w:val="left"/>
+      <w:pPr>
+        <w:ind w:left="3960" w:hanging="360"/>
+      </w:pPr>
+      <w:rPr>
+        <w:rFonts w:ascii="Wingdings" w:hAnsi="Wingdings" w:hint="default"/>
+      </w:rPr>
+    </w:lvl>
+    <w:lvl w:ilvl="6" w:tplc="04090001" w:tentative="1">
+      <w:start w:val="1"/>
+      <w:numFmt w:val="bullet"/>
+      <w:lvlText w:val=""/>
+      <w:lvlJc w:val="left"/>
+      <w:pPr>
+        <w:ind w:left="4680" w:hanging="360"/>
+      </w:pPr>
+      <w:rPr>
+        <w:rFonts w:ascii="Symbol" w:hAnsi="Symbol" w:hint="default"/>
+      </w:rPr>
+    </w:lvl>
+    <w:lvl w:ilvl="7" w:tplc="04090003" w:tentative="1">
+      <w:start w:val="1"/>
+      <w:numFmt w:val="bullet"/>
+      <w:lvlText w:val="o"/>
+      <w:lvlJc w:val="left"/>
+      <w:pPr>
+        <w:ind w:left="5400" w:hanging="360"/>
+      </w:pPr>
+      <w:rPr>
+        <w:rFonts w:ascii="Courier New" w:hAnsi="Courier New" w:cs="Courier New" w:hint="default"/>
+      </w:rPr>
+    </w:lvl>
+    <w:lvl w:ilvl="8" w:tplc="04090005" w:tentative="1">
+      <w:start w:val="1"/>
+      <w:numFmt w:val="bullet"/>
+      <w:lvlText w:val=""/>
+      <w:lvlJc w:val="left"/>
+      <w:pPr>
+        <w:ind w:left="6120" w:hanging="360"/>
+      </w:pPr>
+      <w:rPr>
+        <w:rFonts w:ascii="Wingdings" w:hAnsi="Wingdings" w:hint="default"/>
+      </w:rPr>
+    </w:lvl>
+  </w:abstractNum>
+  <w:abstractNum w:abstractNumId="5" w15:restartNumberingAfterBreak="0">
     <w:nsid w:val="2BCD247D"/>
     <w:multiLevelType w:val="multilevel"/>
     <w:tmpl w:val="849A9A0A"/>
@@ -8538,7 +7080,7 @@
       </w:pPr>
     </w:lvl>
   </w:abstractNum>
-  <w:abstractNum w:abstractNumId="4" w15:restartNumberingAfterBreak="0">
+  <w:abstractNum w:abstractNumId="6" w15:restartNumberingAfterBreak="0">
     <w:nsid w:val="31A30305"/>
     <w:multiLevelType w:val="hybridMultilevel"/>
     <w:tmpl w:val="4EBCF850"/>
@@ -8651,7 +7193,7 @@
       </w:rPr>
     </w:lvl>
   </w:abstractNum>
-  <w:abstractNum w:abstractNumId="5" w15:restartNumberingAfterBreak="0">
+  <w:abstractNum w:abstractNumId="7" w15:restartNumberingAfterBreak="0">
     <w:nsid w:val="36411C53"/>
     <w:multiLevelType w:val="hybridMultilevel"/>
     <w:tmpl w:val="97C26F46"/>
@@ -8764,7 +7306,120 @@
       </w:rPr>
     </w:lvl>
   </w:abstractNum>
-  <w:abstractNum w:abstractNumId="6" w15:restartNumberingAfterBreak="0">
+  <w:abstractNum w:abstractNumId="8" w15:restartNumberingAfterBreak="0">
+    <w:nsid w:val="4CB041B8"/>
+    <w:multiLevelType w:val="hybridMultilevel"/>
+    <w:tmpl w:val="465A4CBE"/>
+    <w:lvl w:ilvl="0" w:tplc="04090001">
+      <w:start w:val="1"/>
+      <w:numFmt w:val="bullet"/>
+      <w:lvlText w:val=""/>
+      <w:lvlJc w:val="left"/>
+      <w:pPr>
+        <w:ind w:left="720" w:hanging="360"/>
+      </w:pPr>
+      <w:rPr>
+        <w:rFonts w:ascii="Symbol" w:hAnsi="Symbol" w:hint="default"/>
+      </w:rPr>
+    </w:lvl>
+    <w:lvl w:ilvl="1" w:tplc="04090003" w:tentative="1">
+      <w:start w:val="1"/>
+      <w:numFmt w:val="bullet"/>
+      <w:lvlText w:val="o"/>
+      <w:lvlJc w:val="left"/>
+      <w:pPr>
+        <w:ind w:left="1440" w:hanging="360"/>
+      </w:pPr>
+      <w:rPr>
+        <w:rFonts w:ascii="Courier New" w:hAnsi="Courier New" w:cs="Courier New" w:hint="default"/>
+      </w:rPr>
+    </w:lvl>
+    <w:lvl w:ilvl="2" w:tplc="04090005" w:tentative="1">
+      <w:start w:val="1"/>
+      <w:numFmt w:val="bullet"/>
+      <w:lvlText w:val=""/>
+      <w:lvlJc w:val="left"/>
+      <w:pPr>
+        <w:ind w:left="2160" w:hanging="360"/>
+      </w:pPr>
+      <w:rPr>
+        <w:rFonts w:ascii="Wingdings" w:hAnsi="Wingdings" w:hint="default"/>
+      </w:rPr>
+    </w:lvl>
+    <w:lvl w:ilvl="3" w:tplc="04090001" w:tentative="1">
+      <w:start w:val="1"/>
+      <w:numFmt w:val="bullet"/>
+      <w:lvlText w:val=""/>
+      <w:lvlJc w:val="left"/>
+      <w:pPr>
+        <w:ind w:left="2880" w:hanging="360"/>
+      </w:pPr>
+      <w:rPr>
+        <w:rFonts w:ascii="Symbol" w:hAnsi="Symbol" w:hint="default"/>
+      </w:rPr>
+    </w:lvl>
+    <w:lvl w:ilvl="4" w:tplc="04090003" w:tentative="1">
+      <w:start w:val="1"/>
+      <w:numFmt w:val="bullet"/>
+      <w:lvlText w:val="o"/>
+      <w:lvlJc w:val="left"/>
+      <w:pPr>
+        <w:ind w:left="3600" w:hanging="360"/>
+      </w:pPr>
+      <w:rPr>
+        <w:rFonts w:ascii="Courier New" w:hAnsi="Courier New" w:cs="Courier New" w:hint="default"/>
+      </w:rPr>
+    </w:lvl>
+    <w:lvl w:ilvl="5" w:tplc="04090005" w:tentative="1">
+      <w:start w:val="1"/>
+      <w:numFmt w:val="bullet"/>
+      <w:lvlText w:val=""/>
+      <w:lvlJc w:val="left"/>
+      <w:pPr>
+        <w:ind w:left="4320" w:hanging="360"/>
+      </w:pPr>
+      <w:rPr>
+        <w:rFonts w:ascii="Wingdings" w:hAnsi="Wingdings" w:hint="default"/>
+      </w:rPr>
+    </w:lvl>
+    <w:lvl w:ilvl="6" w:tplc="04090001" w:tentative="1">
+      <w:start w:val="1"/>
+      <w:numFmt w:val="bullet"/>
+      <w:lvlText w:val=""/>
+      <w:lvlJc w:val="left"/>
+      <w:pPr>
+        <w:ind w:left="5040" w:hanging="360"/>
+      </w:pPr>
+      <w:rPr>
+        <w:rFonts w:ascii="Symbol" w:hAnsi="Symbol" w:hint="default"/>
+      </w:rPr>
+    </w:lvl>
+    <w:lvl w:ilvl="7" w:tplc="04090003" w:tentative="1">
+      <w:start w:val="1"/>
+      <w:numFmt w:val="bullet"/>
+      <w:lvlText w:val="o"/>
+      <w:lvlJc w:val="left"/>
+      <w:pPr>
+        <w:ind w:left="5760" w:hanging="360"/>
+      </w:pPr>
+      <w:rPr>
+        <w:rFonts w:ascii="Courier New" w:hAnsi="Courier New" w:cs="Courier New" w:hint="default"/>
+      </w:rPr>
+    </w:lvl>
+    <w:lvl w:ilvl="8" w:tplc="04090005" w:tentative="1">
+      <w:start w:val="1"/>
+      <w:numFmt w:val="bullet"/>
+      <w:lvlText w:val=""/>
+      <w:lvlJc w:val="left"/>
+      <w:pPr>
+        <w:ind w:left="6480" w:hanging="360"/>
+      </w:pPr>
+      <w:rPr>
+        <w:rFonts w:ascii="Wingdings" w:hAnsi="Wingdings" w:hint="default"/>
+      </w:rPr>
+    </w:lvl>
+  </w:abstractNum>
+  <w:abstractNum w:abstractNumId="9" w15:restartNumberingAfterBreak="0">
     <w:nsid w:val="57E3773F"/>
     <w:multiLevelType w:val="hybridMultilevel"/>
     <w:tmpl w:val="6F6C1768"/>
@@ -8877,7 +7532,7 @@
       </w:rPr>
     </w:lvl>
   </w:abstractNum>
-  <w:abstractNum w:abstractNumId="7" w15:restartNumberingAfterBreak="0">
+  <w:abstractNum w:abstractNumId="10" w15:restartNumberingAfterBreak="0">
     <w:nsid w:val="59AE2F8A"/>
     <w:multiLevelType w:val="hybridMultilevel"/>
     <w:tmpl w:val="E6D6420E"/>
@@ -8990,7 +7645,7 @@
       </w:rPr>
     </w:lvl>
   </w:abstractNum>
-  <w:abstractNum w:abstractNumId="8" w15:restartNumberingAfterBreak="0">
+  <w:abstractNum w:abstractNumId="11" w15:restartNumberingAfterBreak="0">
     <w:nsid w:val="610C5BE3"/>
     <w:multiLevelType w:val="hybridMultilevel"/>
     <w:tmpl w:val="41466FF4"/>
@@ -9079,7 +7734,7 @@
       </w:pPr>
     </w:lvl>
   </w:abstractNum>
-  <w:abstractNum w:abstractNumId="9" w15:restartNumberingAfterBreak="0">
+  <w:abstractNum w:abstractNumId="12" w15:restartNumberingAfterBreak="0">
     <w:nsid w:val="655B30B1"/>
     <w:multiLevelType w:val="hybridMultilevel"/>
     <w:tmpl w:val="84C05356"/>
@@ -9192,7 +7847,7 @@
       </w:rPr>
     </w:lvl>
   </w:abstractNum>
-  <w:abstractNum w:abstractNumId="10" w15:restartNumberingAfterBreak="0">
+  <w:abstractNum w:abstractNumId="13" w15:restartNumberingAfterBreak="0">
     <w:nsid w:val="696C2C51"/>
     <w:multiLevelType w:val="hybridMultilevel"/>
     <w:tmpl w:val="D514F63A"/>
@@ -9305,7 +7960,7 @@
       </w:rPr>
     </w:lvl>
   </w:abstractNum>
-  <w:abstractNum w:abstractNumId="11" w15:restartNumberingAfterBreak="0">
+  <w:abstractNum w:abstractNumId="14" w15:restartNumberingAfterBreak="0">
     <w:nsid w:val="736E1692"/>
     <w:multiLevelType w:val="hybridMultilevel"/>
     <w:tmpl w:val="36A2327C"/>
@@ -9422,40 +8077,49 @@
     <w:abstractNumId w:val="0"/>
   </w:num>
   <w:num w:numId="2">
+    <w:abstractNumId w:val="14"/>
+  </w:num>
+  <w:num w:numId="3">
+    <w:abstractNumId w:val="9"/>
+  </w:num>
+  <w:num w:numId="4">
+    <w:abstractNumId w:val="3"/>
+  </w:num>
+  <w:num w:numId="5">
     <w:abstractNumId w:val="11"/>
   </w:num>
-  <w:num w:numId="3">
+  <w:num w:numId="6">
+    <w:abstractNumId w:val="5"/>
+  </w:num>
+  <w:num w:numId="7">
     <w:abstractNumId w:val="6"/>
   </w:num>
-  <w:num w:numId="4">
-    <w:abstractNumId w:val="2"/>
-  </w:num>
-  <w:num w:numId="5">
-    <w:abstractNumId w:val="8"/>
-  </w:num>
-  <w:num w:numId="6">
-    <w:abstractNumId w:val="3"/>
-  </w:num>
-  <w:num w:numId="7">
-    <w:abstractNumId w:val="4"/>
-  </w:num>
   <w:num w:numId="8">
-    <w:abstractNumId w:val="9"/>
+    <w:abstractNumId w:val="12"/>
   </w:num>
   <w:num w:numId="9">
-    <w:abstractNumId w:val="10"/>
+    <w:abstractNumId w:val="13"/>
   </w:num>
   <w:num w:numId="10">
-    <w:abstractNumId w:val="3"/>
+    <w:abstractNumId w:val="5"/>
   </w:num>
   <w:num w:numId="11">
-    <w:abstractNumId w:val="5"/>
+    <w:abstractNumId w:val="7"/>
   </w:num>
   <w:num w:numId="12">
-    <w:abstractNumId w:val="7"/>
+    <w:abstractNumId w:val="10"/>
   </w:num>
   <w:num w:numId="13">
     <w:abstractNumId w:val="1"/>
+  </w:num>
+  <w:num w:numId="14">
+    <w:abstractNumId w:val="8"/>
+  </w:num>
+  <w:num w:numId="15">
+    <w:abstractNumId w:val="2"/>
+  </w:num>
+  <w:num w:numId="16">
+    <w:abstractNumId w:val="4"/>
   </w:num>
 </w:numbering>
 </file>
@@ -10086,6 +8750,7 @@
   <w:style w:type="character" w:default="1" w:styleId="DefaultParagraphFont">
     <w:name w:val="Default Paragraph Font"/>
     <w:uiPriority w:val="1"/>
+    <w:semiHidden/>
     <w:unhideWhenUsed/>
   </w:style>
   <w:style w:type="table" w:default="1" w:styleId="TableNormal">
@@ -10931,7 +9596,7 @@
 </file>
 
 <file path=customXml/itemProps1.xml><?xml version="1.0" encoding="utf-8"?>
-<ds:datastoreItem xmlns:ds="http://schemas.openxmlformats.org/officeDocument/2006/customXml" ds:itemID="{4C8206FC-37F7-437A-B461-5A92CAC6A009}">
+<ds:datastoreItem xmlns:ds="http://schemas.openxmlformats.org/officeDocument/2006/customXml" ds:itemID="{354138B8-8904-4237-90E8-E17F79D7387A}">
   <ds:schemaRefs>
     <ds:schemaRef ds:uri="http://schemas.openxmlformats.org/officeDocument/2006/bibliography"/>
   </ds:schemaRefs>
